--- a/memoria.docx
+++ b/memoria.docx
@@ -1,6 +1,6 @@
 
 <file path=word/document.xml><?xml version="1.0" encoding="utf-8"?>
-<w:document xmlns:wpc="http://schemas.microsoft.com/office/word/2010/wordprocessingCanvas" xmlns:mc="http://schemas.openxmlformats.org/markup-compatibility/2006" xmlns:o="urn:schemas-microsoft-com:office:office" xmlns:r="http://schemas.openxmlformats.org/officeDocument/2006/relationships" xmlns:m="http://schemas.openxmlformats.org/officeDocument/2006/math" xmlns:v="urn:schemas-microsoft-com:vml" xmlns:wp14="http://schemas.microsoft.com/office/word/2010/wordprocessingDrawing" xmlns:wp="http://schemas.openxmlformats.org/drawingml/2006/wordprocessingDrawing" xmlns:w10="urn:schemas-microsoft-com:office:word" xmlns:w="http://schemas.openxmlformats.org/wordprocessingml/2006/main" xmlns:w14="http://schemas.microsoft.com/office/word/2010/wordml" xmlns:wpg="http://schemas.microsoft.com/office/word/2010/wordprocessingGroup" xmlns:wpi="http://schemas.microsoft.com/office/word/2010/wordprocessingInk" xmlns:wne="http://schemas.microsoft.com/office/word/2006/wordml" xmlns:wps="http://schemas.microsoft.com/office/word/2010/wordprocessingShape" mc:Ignorable="w14 wp14">
+<w:document xmlns:wpc="http://schemas.microsoft.com/office/word/2010/wordprocessingCanvas" xmlns:cx="http://schemas.microsoft.com/office/drawing/2014/chartex" xmlns:cx1="http://schemas.microsoft.com/office/drawing/2015/9/8/chartex" xmlns:cx2="http://schemas.microsoft.com/office/drawing/2015/10/21/chartex" xmlns:cx3="http://schemas.microsoft.com/office/drawing/2016/5/9/chartex" xmlns:cx4="http://schemas.microsoft.com/office/drawing/2016/5/10/chartex" xmlns:cx5="http://schemas.microsoft.com/office/drawing/2016/5/11/chartex" xmlns:cx6="http://schemas.microsoft.com/office/drawing/2016/5/12/chartex" xmlns:cx7="http://schemas.microsoft.com/office/drawing/2016/5/13/chartex" xmlns:cx8="http://schemas.microsoft.com/office/drawing/2016/5/14/chartex" xmlns:mc="http://schemas.openxmlformats.org/markup-compatibility/2006" xmlns:aink="http://schemas.microsoft.com/office/drawing/2016/ink" xmlns:am3d="http://schemas.microsoft.com/office/drawing/2017/model3d" xmlns:o="urn:schemas-microsoft-com:office:office" xmlns:r="http://schemas.openxmlformats.org/officeDocument/2006/relationships" xmlns:m="http://schemas.openxmlformats.org/officeDocument/2006/math" xmlns:v="urn:schemas-microsoft-com:vml" xmlns:wp14="http://schemas.microsoft.com/office/word/2010/wordprocessingDrawing" xmlns:wp="http://schemas.openxmlformats.org/drawingml/2006/wordprocessingDrawing" xmlns:w10="urn:schemas-microsoft-com:office:word" xmlns:w="http://schemas.openxmlformats.org/wordprocessingml/2006/main" xmlns:w14="http://schemas.microsoft.com/office/word/2010/wordml" xmlns:w15="http://schemas.microsoft.com/office/word/2012/wordml" xmlns:w16cid="http://schemas.microsoft.com/office/word/2016/wordml/cid" xmlns:w16se="http://schemas.microsoft.com/office/word/2015/wordml/symex" xmlns:wpg="http://schemas.microsoft.com/office/word/2010/wordprocessingGroup" xmlns:wpi="http://schemas.microsoft.com/office/word/2010/wordprocessingInk" xmlns:wne="http://schemas.microsoft.com/office/word/2006/wordml" xmlns:wps="http://schemas.microsoft.com/office/word/2010/wordprocessingShape" mc:Ignorable="w14 w15 w16se w16cid wp14">
   <w:body>
     <w:p>
       <w:pPr>
@@ -13,7 +13,7 @@
           <w:noProof/>
         </w:rPr>
         <w:drawing>
-          <wp:anchor distT="0" distB="0" distL="114300" distR="114300" simplePos="0" relativeHeight="251658240" behindDoc="0" locked="0" layoutInCell="1" allowOverlap="1" wp14:anchorId="32ED6715">
+          <wp:anchor distT="0" distB="0" distL="114300" distR="114300" simplePos="0" relativeHeight="251655168" behindDoc="0" locked="0" layoutInCell="1" allowOverlap="1" wp14:anchorId="2FA24D04" wp14:editId="69CD4A29">
             <wp:simplePos x="0" y="0"/>
             <wp:positionH relativeFrom="column">
               <wp:posOffset>-465455</wp:posOffset>
@@ -34,7 +34,7 @@
                     <pic:cNvPicPr/>
                   </pic:nvPicPr>
                   <pic:blipFill>
-                    <a:blip r:embed="rId8">
+                    <a:blip r:embed="rId7">
                       <a:extLst>
                         <a:ext uri="{28A0092B-C50C-407E-A947-70E740481C1C}">
                           <a14:useLocalDpi xmlns:a14="http://schemas.microsoft.com/office/drawing/2010/main" val="0"/>
@@ -345,7 +345,7 @@
         <mc:AlternateContent>
           <mc:Choice Requires="wpg">
             <w:drawing>
-              <wp:inline distT="0" distB="0" distL="0" distR="0" wp14:anchorId="712496C3" wp14:editId="23B89F5E">
+              <wp:inline distT="0" distB="0" distL="0" distR="0" wp14:anchorId="1740AE5B" wp14:editId="03A3041B">
                 <wp:extent cx="4339718" cy="6096"/>
                 <wp:effectExtent l="0" t="0" r="0" b="0"/>
                 <wp:docPr id="9294" name="Group 9294"/>
@@ -422,9 +422,9 @@
               </wp:inline>
             </w:drawing>
           </mc:Choice>
-          <mc:Fallback xmlns:w16se="http://schemas.microsoft.com/office/word/2015/wordml/symex" xmlns:w16cid="http://schemas.microsoft.com/office/word/2016/wordml/cid" xmlns:w15="http://schemas.microsoft.com/office/word/2012/wordml" xmlns:am3d="http://schemas.microsoft.com/office/drawing/2017/model3d" xmlns:aink="http://schemas.microsoft.com/office/drawing/2016/ink" xmlns:cx8="http://schemas.microsoft.com/office/drawing/2016/5/14/chartex" xmlns:cx7="http://schemas.microsoft.com/office/drawing/2016/5/13/chartex" xmlns:cx6="http://schemas.microsoft.com/office/drawing/2016/5/12/chartex" xmlns:cx5="http://schemas.microsoft.com/office/drawing/2016/5/11/chartex" xmlns:cx4="http://schemas.microsoft.com/office/drawing/2016/5/10/chartex" xmlns:cx3="http://schemas.microsoft.com/office/drawing/2016/5/9/chartex" xmlns:cx2="http://schemas.microsoft.com/office/drawing/2015/10/21/chartex" xmlns:cx1="http://schemas.microsoft.com/office/drawing/2015/9/8/chartex" xmlns:cx="http://schemas.microsoft.com/office/drawing/2014/chartex">
+          <mc:Fallback>
             <w:pict>
-              <v:group w14:anchorId="5ADB527C" id="Group 9294" o:spid="_x0000_s1026" style="width:341.7pt;height:.5pt;mso-position-horizontal-relative:char;mso-position-vertical-relative:line" coordsize="43397,60" o:gfxdata="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">
+              <v:group w14:anchorId="0C9F087C" id="Group 9294" o:spid="_x0000_s1026" style="width:341.7pt;height:.5pt;mso-position-horizontal-relative:char;mso-position-vertical-relative:line" coordsize="43397,60" o:gfxdata="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">
                 <v:shape id="Shape 11244" o:spid="_x0000_s1027" style="position:absolute;width:43397;height:91;visibility:visible;mso-wrap-style:square;v-text-anchor:top" coordsize="4339718,9144" o:gfxdata="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" path="m,l4339718,r,9144l,9144,,e" fillcolor="#4f81bd" stroked="f" strokeweight="0">
                   <v:stroke miterlimit="83231f" joinstyle="miter"/>
                   <v:path arrowok="t" textboxrect="0,0,4339718,9144"/>
@@ -472,27 +472,7 @@
           <w:color w:val="7F7F7F"/>
           <w:sz w:val="29"/>
         </w:rPr>
-        <w:t xml:space="preserve">Analizador de video </w:t>
-      </w:r>
-      <w:proofErr w:type="spellStart"/>
-      <w:r>
-        <w:rPr>
-          <w:b/>
-          <w:i/>
-          <w:color w:val="7F7F7F"/>
-          <w:sz w:val="29"/>
-        </w:rPr>
-        <w:t>Vectorscopio</w:t>
-      </w:r>
-      <w:proofErr w:type="spellEnd"/>
-      <w:r>
-        <w:rPr>
-          <w:b/>
-          <w:i/>
-          <w:color w:val="7F7F7F"/>
-          <w:sz w:val="29"/>
-        </w:rPr>
-        <w:t xml:space="preserve"> para interfaces SDI</w:t>
+        <w:t>Analizador de video Vectorscopio para interfaces SDI</w:t>
       </w:r>
       <w:r>
         <w:rPr>
@@ -518,7 +498,7 @@
         <mc:AlternateContent>
           <mc:Choice Requires="wpg">
             <w:drawing>
-              <wp:inline distT="0" distB="0" distL="0" distR="0" wp14:anchorId="7CC69B9B" wp14:editId="6A4C8DEE">
+              <wp:inline distT="0" distB="0" distL="0" distR="0" wp14:anchorId="33222502" wp14:editId="1FE120EE">
                 <wp:extent cx="4339718" cy="6097"/>
                 <wp:effectExtent l="0" t="0" r="0" b="0"/>
                 <wp:docPr id="9295" name="Group 9295"/>
@@ -595,9 +575,9 @@
               </wp:inline>
             </w:drawing>
           </mc:Choice>
-          <mc:Fallback xmlns:w16se="http://schemas.microsoft.com/office/word/2015/wordml/symex" xmlns:w16cid="http://schemas.microsoft.com/office/word/2016/wordml/cid" xmlns:w15="http://schemas.microsoft.com/office/word/2012/wordml" xmlns:am3d="http://schemas.microsoft.com/office/drawing/2017/model3d" xmlns:aink="http://schemas.microsoft.com/office/drawing/2016/ink" xmlns:cx8="http://schemas.microsoft.com/office/drawing/2016/5/14/chartex" xmlns:cx7="http://schemas.microsoft.com/office/drawing/2016/5/13/chartex" xmlns:cx6="http://schemas.microsoft.com/office/drawing/2016/5/12/chartex" xmlns:cx5="http://schemas.microsoft.com/office/drawing/2016/5/11/chartex" xmlns:cx4="http://schemas.microsoft.com/office/drawing/2016/5/10/chartex" xmlns:cx3="http://schemas.microsoft.com/office/drawing/2016/5/9/chartex" xmlns:cx2="http://schemas.microsoft.com/office/drawing/2015/10/21/chartex" xmlns:cx1="http://schemas.microsoft.com/office/drawing/2015/9/8/chartex" xmlns:cx="http://schemas.microsoft.com/office/drawing/2014/chartex">
+          <mc:Fallback>
             <w:pict>
-              <v:group w14:anchorId="1E8ED4F7" id="Group 9295" o:spid="_x0000_s1026" style="width:341.7pt;height:.5pt;mso-position-horizontal-relative:char;mso-position-vertical-relative:line" coordsize="43397,60" o:gfxdata="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">
+              <v:group w14:anchorId="173D5FF0" id="Group 9295" o:spid="_x0000_s1026" style="width:341.7pt;height:.5pt;mso-position-horizontal-relative:char;mso-position-vertical-relative:line" coordsize="43397,60" o:gfxdata="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">
                 <v:shape id="Shape 11246" o:spid="_x0000_s1027" style="position:absolute;width:43397;height:91;visibility:visible;mso-wrap-style:square;v-text-anchor:top" coordsize="4339718,9144" o:gfxdata="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" path="m,l4339718,r,9144l,9144,,e" fillcolor="#4f81bd" stroked="f" strokeweight="0">
                   <v:stroke miterlimit="83231f" joinstyle="miter"/>
                   <v:path arrowok="t" textboxrect="0,0,4339718,9144"/>
@@ -790,16 +770,14 @@
         <w:rPr>
           <w:b/>
         </w:rPr>
-        <w:t xml:space="preserve"> de un </w:t>
-      </w:r>
-      <w:proofErr w:type="spellStart"/>
-      <w:r>
-        <w:rPr>
-          <w:b/>
-        </w:rPr>
-        <w:t>Vectorscopio</w:t>
-      </w:r>
-      <w:proofErr w:type="spellEnd"/>
+        <w:t xml:space="preserve"> de un Vectorscopio</w:t>
+      </w:r>
+      <w:r>
+        <w:rPr>
+          <w:b/>
+        </w:rPr>
+        <w:t xml:space="preserve"> para archivos SDI</w:t>
+      </w:r>
       <w:r>
         <w:rPr>
           <w:b/>
@@ -818,7 +796,31 @@
         <w:rPr>
           <w:b/>
         </w:rPr>
-        <w:t>El sistema es capaz de realizar las transformaciones necesarias para representar en un diagrama polar la información de color extraída de vídeo digital YCbCr.</w:t>
+        <w:t xml:space="preserve">El sistema es capaz de realizar las transformaciones necesarias para representar en un diagrama </w:t>
+      </w:r>
+      <w:r>
+        <w:rPr>
+          <w:b/>
+        </w:rPr>
+        <w:t>con</w:t>
+      </w:r>
+      <w:r>
+        <w:rPr>
+          <w:b/>
+        </w:rPr>
+        <w:t xml:space="preserve"> la información de color extraída d</w:t>
+      </w:r>
+      <w:r>
+        <w:rPr>
+          <w:b/>
+        </w:rPr>
+        <w:t>el vector crominancia de un video digital</w:t>
+      </w:r>
+      <w:r>
+        <w:rPr>
+          <w:b/>
+        </w:rPr>
+        <w:t>.</w:t>
       </w:r>
     </w:p>
     <w:p>
@@ -858,7 +860,7 @@
           <w:noProof/>
         </w:rPr>
         <w:drawing>
-          <wp:inline distT="0" distB="0" distL="0" distR="0">
+          <wp:inline distT="0" distB="0" distL="0" distR="0" wp14:anchorId="59A32C4A" wp14:editId="1AB908E1">
             <wp:extent cx="4942840" cy="1630680"/>
             <wp:effectExtent l="0" t="0" r="0" b="7620"/>
             <wp:docPr id="3" name="Imagen 3"/>
@@ -875,7 +877,7 @@
                     </pic:cNvPicPr>
                   </pic:nvPicPr>
                   <pic:blipFill>
-                    <a:blip r:embed="rId9">
+                    <a:blip r:embed="rId8">
                       <a:extLst>
                         <a:ext uri="{28A0092B-C50C-407E-A947-70E740481C1C}">
                           <a14:useLocalDpi xmlns:a14="http://schemas.microsoft.com/office/drawing/2010/main" val="0"/>
@@ -909,20 +911,33 @@
     </w:p>
     <w:p>
       <w:pPr>
-        <w:pStyle w:val="Epgrafe"/>
+        <w:pStyle w:val="Descripcin"/>
         <w:jc w:val="center"/>
       </w:pPr>
       <w:r>
         <w:t xml:space="preserve">Ilustración </w:t>
       </w:r>
-      <w:fldSimple w:instr=" SEQ Ilustración \* ARABIC ">
-        <w:r>
-          <w:rPr>
-            <w:noProof/>
-          </w:rPr>
-          <w:t>1</w:t>
-        </w:r>
-      </w:fldSimple>
+      <w:r>
+        <w:fldChar w:fldCharType="begin"/>
+      </w:r>
+      <w:r>
+        <w:instrText xml:space="preserve"> SEQ Ilustración \* ARABIC </w:instrText>
+      </w:r>
+      <w:r>
+        <w:fldChar w:fldCharType="separate"/>
+      </w:r>
+      <w:r>
+        <w:rPr>
+          <w:noProof/>
+        </w:rPr>
+        <w:t>1</w:t>
+      </w:r>
+      <w:r>
+        <w:rPr>
+          <w:noProof/>
+        </w:rPr>
+        <w:fldChar w:fldCharType="end"/>
+      </w:r>
       <w:r>
         <w:t>: Diagrama de bloques.</w:t>
       </w:r>
@@ -940,27 +955,19 @@
         <w:rPr>
           <w:b/>
         </w:rPr>
-        <w:t xml:space="preserve">Entrada de </w:t>
-      </w:r>
-      <w:proofErr w:type="spellStart"/>
-      <w:r>
-        <w:rPr>
-          <w:b/>
-        </w:rPr>
-        <w:t>frames</w:t>
-      </w:r>
-      <w:proofErr w:type="spellEnd"/>
-      <w:r>
-        <w:rPr>
-          <w:b/>
-        </w:rPr>
+        <w:t>Entrada de frames.</w:t>
+      </w:r>
+      <w:r>
+        <w:t xml:space="preserve"> Este módulo es el encargado </w:t>
+      </w:r>
+      <w:r>
+        <w:t xml:space="preserve">de recibir la información de vídeo de una trama SDI </w:t>
+      </w:r>
+      <w:r>
+        <w:t>y extraer las componentes de luma y croma</w:t>
+      </w:r>
+      <w:r>
         <w:t>.</w:t>
-      </w:r>
-      <w:r>
-        <w:t xml:space="preserve"> Este módulo es el encargado </w:t>
-      </w:r>
-      <w:r>
-        <w:t>de recibir la información de vídeo de una trama SDI y determinar la resolución espacial y de color.</w:t>
       </w:r>
     </w:p>
     <w:p>
@@ -1025,13 +1032,8 @@
         <w:t xml:space="preserve"> las transformaciones necesar</w:t>
       </w:r>
       <w:r>
-        <w:t xml:space="preserve">ias para poder representar los valores en el </w:t>
-      </w:r>
-      <w:proofErr w:type="spellStart"/>
-      <w:r>
-        <w:t>Vectorscopio</w:t>
-      </w:r>
-      <w:proofErr w:type="spellEnd"/>
+        <w:t>ias para poder representar los valores en el Vectorscopio</w:t>
+      </w:r>
       <w:r>
         <w:t>.</w:t>
       </w:r>
@@ -1049,7 +1051,19 @@
         <w:rPr>
           <w:b/>
         </w:rPr>
-        <w:t>Diagrama polar de color.</w:t>
+        <w:t xml:space="preserve">Diagrama </w:t>
+      </w:r>
+      <w:r>
+        <w:rPr>
+          <w:b/>
+        </w:rPr>
+        <w:t>de color</w:t>
+      </w:r>
+      <w:r>
+        <w:rPr>
+          <w:b/>
+        </w:rPr>
+        <w:t>.</w:t>
       </w:r>
       <w:r>
         <w:t xml:space="preserve"> Representa gráficamente la información de color en un diagrama polar. </w:t>
@@ -1068,40 +1082,10 @@
         <w:rPr>
           <w:b/>
         </w:rPr>
-        <w:t xml:space="preserve">Selector de línea o </w:t>
-      </w:r>
-      <w:proofErr w:type="spellStart"/>
-      <w:r>
-        <w:rPr>
-          <w:b/>
-        </w:rPr>
-        <w:t>frame</w:t>
-      </w:r>
-      <w:proofErr w:type="spellEnd"/>
-      <w:r>
-        <w:rPr>
-          <w:b/>
-        </w:rPr>
-        <w:t>.</w:t>
-      </w:r>
-      <w:r>
-        <w:t xml:space="preserve"> Ofrece la posibilidad de poder representar en el </w:t>
-      </w:r>
-      <w:proofErr w:type="spellStart"/>
-      <w:r>
-        <w:t>vectorscopio</w:t>
-      </w:r>
-      <w:proofErr w:type="spellEnd"/>
-      <w:r>
-        <w:t xml:space="preserve"> un </w:t>
-      </w:r>
-      <w:proofErr w:type="spellStart"/>
-      <w:r>
-        <w:t>frame</w:t>
-      </w:r>
-      <w:proofErr w:type="spellEnd"/>
-      <w:r>
-        <w:t xml:space="preserve"> completo o una línea determinada.</w:t>
+        <w:t>Selector de línea o frame.</w:t>
+      </w:r>
+      <w:r>
+        <w:t xml:space="preserve"> Ofrece la posibilidad de poder representar en el vectorscopio un frame completo o una línea determinada.</w:t>
       </w:r>
     </w:p>
     <w:tbl>
@@ -1141,7 +1125,7 @@
                 <w:noProof/>
               </w:rPr>
               <w:drawing>
-                <wp:inline distT="0" distB="0" distL="0" distR="0" wp14:anchorId="071472F6" wp14:editId="368AED0F">
+                <wp:inline distT="0" distB="0" distL="0" distR="0" wp14:anchorId="2ED1D2D6" wp14:editId="47965EFA">
                   <wp:extent cx="2510287" cy="1699357"/>
                   <wp:effectExtent l="0" t="0" r="4445" b="0"/>
                   <wp:docPr id="8" name="Imagen 8"/>
@@ -1158,7 +1142,7 @@
                           </pic:cNvPicPr>
                         </pic:nvPicPr>
                         <pic:blipFill>
-                          <a:blip r:embed="rId10" cstate="print">
+                          <a:blip r:embed="rId9" cstate="print">
                             <a:extLst>
                               <a:ext uri="{28A0092B-C50C-407E-A947-70E740481C1C}">
                                 <a14:useLocalDpi xmlns:a14="http://schemas.microsoft.com/office/drawing/2010/main" val="0"/>
@@ -1192,7 +1176,7 @@
           </w:p>
           <w:p>
             <w:pPr>
-              <w:pStyle w:val="Epgrafe"/>
+              <w:pStyle w:val="Descripcin"/>
               <w:jc w:val="center"/>
             </w:pPr>
             <w:r>
@@ -1225,7 +1209,7 @@
               <w:ind w:left="0" w:firstLine="0"/>
             </w:pPr>
             <w:r>
-              <w:object w:dxaOrig="4260" w:dyaOrig="2385">
+              <w:object w:dxaOrig="4260" w:dyaOrig="2385" w14:anchorId="7A4FF2A4">
                 <v:shapetype id="_x0000_t75" coordsize="21600,21600" o:spt="75" o:preferrelative="t" path="m@4@5l@4@11@9@11@9@5xe" filled="f" stroked="f">
                   <v:stroke joinstyle="miter"/>
                   <v:formulas>
@@ -1245,16 +1229,16 @@
                   <v:path o:extrusionok="f" gradientshapeok="t" o:connecttype="rect"/>
                   <o:lock v:ext="edit" aspectratio="t"/>
                 </v:shapetype>
-                <v:shape id="_x0000_i1025" type="#_x0000_t75" style="width:244.55pt;height:136.55pt" o:ole="">
-                  <v:imagedata r:id="rId11" o:title=""/>
+                <v:shape id="_x0000_i1025" type="#_x0000_t75" style="width:244.5pt;height:136.55pt" o:ole="">
+                  <v:imagedata r:id="rId10" o:title=""/>
                 </v:shape>
-                <o:OLEObject Type="Embed" ProgID="PBrush" ShapeID="_x0000_i1025" DrawAspect="Content" ObjectID="_1617555604" r:id="rId12"/>
+                <o:OLEObject Type="Embed" ProgID="PBrush" ShapeID="_x0000_i1025" DrawAspect="Content" ObjectID="_1617635115" r:id="rId11"/>
               </w:object>
             </w:r>
           </w:p>
           <w:p>
             <w:pPr>
-              <w:pStyle w:val="Epgrafe"/>
+              <w:pStyle w:val="Descripcin"/>
             </w:pPr>
             <w:r>
               <w:t xml:space="preserve">Ilustración 3: Representación del diagrama de </w:t>
@@ -1263,13 +1247,8 @@
               <w:t>b</w:t>
             </w:r>
             <w:r>
-              <w:t xml:space="preserve">arras en </w:t>
+              <w:t>arras en Vectorscopio</w:t>
             </w:r>
-            <w:proofErr w:type="spellStart"/>
-            <w:r>
-              <w:t>Vectorscopio</w:t>
-            </w:r>
-            <w:proofErr w:type="spellEnd"/>
             <w:r>
               <w:t xml:space="preserve"> del laboratorio</w:t>
             </w:r>
@@ -1299,60 +1278,19 @@
     </w:p>
     <w:p>
       <w:pPr>
+        <w:keepNext/>
         <w:ind w:left="0" w:firstLine="0"/>
       </w:pPr>
-    </w:p>
-    <w:p>
-      <w:pPr>
-        <w:pStyle w:val="Ttulo2"/>
-        <w:numPr>
-          <w:ilvl w:val="0"/>
-          <w:numId w:val="4"/>
-        </w:numPr>
-      </w:pPr>
-      <w:r>
+      <w:r>
+        <w:rPr>
+          <w:noProof/>
+        </w:rPr>
         <w:lastRenderedPageBreak/>
-        <w:t>Matlab</w:t>
-      </w:r>
-    </w:p>
-    <w:p>
-      <w:pPr>
-        <w:pStyle w:val="Ttulo2"/>
-        <w:numPr>
-          <w:ilvl w:val="1"/>
-          <w:numId w:val="4"/>
-        </w:numPr>
-      </w:pPr>
-      <w:r>
-        <w:t xml:space="preserve">Entrada de </w:t>
-      </w:r>
-      <w:proofErr w:type="spellStart"/>
-      <w:r>
-        <w:t>frames</w:t>
-      </w:r>
-      <w:proofErr w:type="spellEnd"/>
-      <w:r>
-        <w:t xml:space="preserve"> </w:t>
-      </w:r>
-    </w:p>
-    <w:p>
-      <w:r>
-        <w:rPr>
-          <w:noProof/>
-        </w:rPr>
         <w:drawing>
-          <wp:anchor distT="0" distB="0" distL="114300" distR="114300" simplePos="0" relativeHeight="251661312" behindDoc="0" locked="0" layoutInCell="1" allowOverlap="1" wp14:anchorId="7539DFC9" wp14:editId="484B2A77">
-            <wp:simplePos x="0" y="0"/>
-            <wp:positionH relativeFrom="column">
-              <wp:posOffset>1179830</wp:posOffset>
-            </wp:positionH>
-            <wp:positionV relativeFrom="paragraph">
-              <wp:posOffset>243840</wp:posOffset>
-            </wp:positionV>
-            <wp:extent cx="2907030" cy="259080"/>
-            <wp:effectExtent l="0" t="0" r="7620" b="7620"/>
-            <wp:wrapSquare wrapText="bothSides"/>
-            <wp:docPr id="14" name="Imagen 14" descr="C:\Users\gisam3\Desktop\lectura.PNG"/>
+          <wp:inline distT="0" distB="0" distL="0" distR="0" wp14:anchorId="38FE7DCB" wp14:editId="6EC68258">
+            <wp:extent cx="5400040" cy="2914650"/>
+            <wp:effectExtent l="0" t="0" r="0" b="0"/>
+            <wp:docPr id="2" name="Imagen 2"/>
             <wp:cNvGraphicFramePr>
               <a:graphicFrameLocks xmlns:a="http://schemas.openxmlformats.org/drawingml/2006/main" noChangeAspect="1"/>
             </wp:cNvGraphicFramePr>
@@ -1360,116 +1298,370 @@
               <a:graphicData uri="http://schemas.openxmlformats.org/drawingml/2006/picture">
                 <pic:pic xmlns:pic="http://schemas.openxmlformats.org/drawingml/2006/picture">
                   <pic:nvPicPr>
-                    <pic:cNvPr id="0" name="Picture 15" descr="C:\Users\gisam3\Desktop\lectura.PNG"/>
-                    <pic:cNvPicPr>
-                      <a:picLocks noChangeAspect="1" noChangeArrowheads="1"/>
-                    </pic:cNvPicPr>
+                    <pic:cNvPr id="1" name=""/>
+                    <pic:cNvPicPr/>
                   </pic:nvPicPr>
                   <pic:blipFill>
-                    <a:blip r:embed="rId13">
-                      <a:extLst>
-                        <a:ext uri="{28A0092B-C50C-407E-A947-70E740481C1C}">
-                          <a14:useLocalDpi xmlns:a14="http://schemas.microsoft.com/office/drawing/2010/main" val="0"/>
-                        </a:ext>
-                      </a:extLst>
-                    </a:blip>
-                    <a:srcRect/>
+                    <a:blip r:embed="rId12"/>
                     <a:stretch>
                       <a:fillRect/>
                     </a:stretch>
                   </pic:blipFill>
-                  <pic:spPr bwMode="auto">
+                  <pic:spPr>
                     <a:xfrm>
                       <a:off x="0" y="0"/>
-                      <a:ext cx="2907030" cy="259080"/>
+                      <a:ext cx="5400040" cy="2914650"/>
                     </a:xfrm>
                     <a:prstGeom prst="rect">
                       <a:avLst/>
                     </a:prstGeom>
-                    <a:noFill/>
-                    <a:ln>
-                      <a:noFill/>
-                    </a:ln>
                   </pic:spPr>
                 </pic:pic>
               </a:graphicData>
             </a:graphic>
-            <wp14:sizeRelH relativeFrom="page">
-              <wp14:pctWidth>0</wp14:pctWidth>
-            </wp14:sizeRelH>
-            <wp14:sizeRelV relativeFrom="page">
-              <wp14:pctHeight>0</wp14:pctHeight>
-            </wp14:sizeRelV>
-          </wp:anchor>
+          </wp:inline>
         </w:drawing>
       </w:r>
+    </w:p>
+    <w:p>
+      <w:pPr>
+        <w:pStyle w:val="Descripcin"/>
+      </w:pPr>
+      <w:r>
+        <w:t xml:space="preserve">Ilustración </w:t>
+      </w:r>
+      <w:fldSimple w:instr=" SEQ Ilustración \* ARABIC ">
+        <w:r>
+          <w:rPr>
+            <w:noProof/>
+          </w:rPr>
+          <w:t>2</w:t>
+        </w:r>
+      </w:fldSimple>
+      <w:r>
+        <w:t>. Captura de la ventana del Vectorscopio.</w:t>
+      </w:r>
+    </w:p>
+    <w:p>
+      <w:pPr>
+        <w:ind w:left="0" w:firstLine="0"/>
+      </w:pPr>
+    </w:p>
+    <w:p>
+      <w:pPr>
+        <w:ind w:left="0" w:firstLine="0"/>
+      </w:pPr>
+    </w:p>
+    <w:p>
+      <w:pPr>
+        <w:ind w:left="0" w:firstLine="0"/>
+      </w:pPr>
+    </w:p>
+    <w:p>
+      <w:pPr>
+        <w:pStyle w:val="Ttulo2"/>
+        <w:numPr>
+          <w:ilvl w:val="0"/>
+          <w:numId w:val="4"/>
+        </w:numPr>
+      </w:pPr>
+      <w:r>
+        <w:t>Matlab</w:t>
+      </w:r>
+    </w:p>
+    <w:p>
+      <w:pPr>
+        <w:pStyle w:val="Ttulo2"/>
+        <w:numPr>
+          <w:ilvl w:val="1"/>
+          <w:numId w:val="4"/>
+        </w:numPr>
+      </w:pPr>
+      <w:r>
+        <w:t xml:space="preserve">Entrada de frames </w:t>
+      </w:r>
+    </w:p>
+    <w:p>
+      <w:pPr>
+        <w:ind w:left="0" w:hanging="90"/>
+      </w:pPr>
       <w:r>
         <w:t>La lectura de una trama SDI se realizará de la siguiente manera:</w:t>
       </w:r>
+    </w:p>
+    <w:p>
+      <w:pPr>
+        <w:tabs>
+          <w:tab w:val="left" w:pos="450"/>
+        </w:tabs>
+        <w:ind w:left="-90" w:hanging="10"/>
+      </w:pPr>
+      <w:r>
+        <w:t xml:space="preserve">El bucle principal del programa </w:t>
+      </w:r>
+      <w:r>
+        <w:rPr>
+          <w:b/>
+        </w:rPr>
+        <w:t>sdi_reader.m</w:t>
+      </w:r>
+      <w:r>
+        <w:t xml:space="preserve"> se puede configurar para que extraiga un número determinado de frames del fichero SDI. Por cada iteración, se leerá un frame entero de la trama SDI y se devolverá un objeto que contiene una estructura tipo Cell de Matlab. Esta estructura tiene 3 matrices: Y, Cb, Cr. Estas 3 matrices tienen la misma dimensión (720x576) que se corresponde con una secuencia SDI SD, que es el formato que acepta el programa.</w:t>
+      </w:r>
+    </w:p>
+    <w:p>
+      <w:pPr>
+        <w:tabs>
+          <w:tab w:val="left" w:pos="450"/>
+        </w:tabs>
+        <w:ind w:left="-90" w:hanging="10"/>
+        <w:rPr>
+          <w:u w:val="single"/>
+        </w:rPr>
+      </w:pPr>
+    </w:p>
+    <w:p>
+      <w:pPr>
+        <w:pStyle w:val="Prrafodelista"/>
+        <w:numPr>
+          <w:ilvl w:val="0"/>
+          <w:numId w:val="7"/>
+        </w:numPr>
+        <w:tabs>
+          <w:tab w:val="left" w:pos="450"/>
+        </w:tabs>
+      </w:pPr>
+      <w:r>
+        <w:rPr>
+          <w:b/>
+        </w:rPr>
+        <w:t>Sdi_reader</w:t>
+      </w:r>
+      <w:r>
+        <w:t xml:space="preserve"> devuelve un array con los frames obtenidos.</w:t>
+      </w:r>
+    </w:p>
+    <w:p>
+      <w:pPr>
+        <w:tabs>
+          <w:tab w:val="left" w:pos="450"/>
+        </w:tabs>
+        <w:ind w:left="-90" w:hanging="10"/>
+      </w:pPr>
+      <w:r>
+        <w:t xml:space="preserve">Este procedimiento principal utilizará la función </w:t>
+      </w:r>
+      <w:r>
+        <w:rPr>
+          <w:b/>
+        </w:rPr>
+        <w:t xml:space="preserve">read_video_frame </w:t>
+      </w:r>
+      <w:r>
+        <w:t>para obtener un frame por cada iteración del bucle for</w:t>
+      </w:r>
+      <w:r>
+        <w:t xml:space="preserve"> e interpola las componentes Cb y Cr, dado que la información original de vídeo es 4:2:2</w:t>
+      </w:r>
+      <w:r>
+        <w:t xml:space="preserve"> a través de la función </w:t>
+      </w:r>
+      <w:r>
+        <w:rPr>
+          <w:b/>
+        </w:rPr>
+        <w:t>cbcr2tocbcr4</w:t>
+      </w:r>
+      <w:r>
+        <w:t>. Para modificar la cantidad de frames a leer, solo hay que cambiar el rango de la variable :</w:t>
+      </w:r>
+    </w:p>
+    <w:p>
+      <w:pPr>
+        <w:tabs>
+          <w:tab w:val="left" w:pos="450"/>
+        </w:tabs>
+        <w:ind w:left="-90" w:hanging="10"/>
+      </w:pPr>
+    </w:p>
+    <w:p>
+      <w:pPr>
+        <w:tabs>
+          <w:tab w:val="left" w:pos="450"/>
+        </w:tabs>
+        <w:ind w:left="-90" w:hanging="10"/>
+        <w:rPr>
+          <w:sz w:val="24"/>
+          <w:szCs w:val="24"/>
+        </w:rPr>
+      </w:pPr>
+      <m:oMathPara>
+        <m:oMath>
+          <m:r>
+            <m:rPr>
+              <m:sty m:val="p"/>
+            </m:rPr>
+            <w:rPr>
+              <w:rFonts w:ascii="Cambria Math" w:hAnsi="Cambria Math"/>
+              <w:sz w:val="24"/>
+              <w:szCs w:val="24"/>
+            </w:rPr>
+            <m:t>for x=1:(Número de frames a leer)</m:t>
+          </m:r>
+        </m:oMath>
+      </m:oMathPara>
     </w:p>
     <w:p/>
     <w:p/>
-    <w:p>
-      <w:r>
-        <w:t xml:space="preserve">Dicha instrucción iterará en función del número de </w:t>
-      </w:r>
-      <w:proofErr w:type="spellStart"/>
-      <w:r>
-        <w:t>frames</w:t>
-      </w:r>
-      <w:proofErr w:type="spellEnd"/>
-      <w:r>
-        <w:t xml:space="preserve"> de la trama SDI. </w:t>
-      </w:r>
-    </w:p>
-    <w:p>
+    <w:p/>
+    <w:p>
+      <w:pPr>
+        <w:ind w:left="0" w:firstLine="0"/>
+      </w:pPr>
+    </w:p>
+    <w:p>
+      <w:pPr>
+        <w:keepNext/>
+      </w:pPr>
+      <w:r>
+        <w:rPr>
+          <w:noProof/>
+        </w:rPr>
+        <w:drawing>
+          <wp:inline distT="0" distB="0" distL="0" distR="0" wp14:anchorId="068F3498" wp14:editId="50836EE4">
+            <wp:extent cx="4962525" cy="5133975"/>
+            <wp:effectExtent l="0" t="0" r="9525" b="9525"/>
+            <wp:docPr id="1" name="Imagen 1"/>
+            <wp:cNvGraphicFramePr>
+              <a:graphicFrameLocks xmlns:a="http://schemas.openxmlformats.org/drawingml/2006/main" noChangeAspect="1"/>
+            </wp:cNvGraphicFramePr>
+            <a:graphic xmlns:a="http://schemas.openxmlformats.org/drawingml/2006/main">
+              <a:graphicData uri="http://schemas.openxmlformats.org/drawingml/2006/picture">
+                <pic:pic xmlns:pic="http://schemas.openxmlformats.org/drawingml/2006/picture">
+                  <pic:nvPicPr>
+                    <pic:cNvPr id="1" name=""/>
+                    <pic:cNvPicPr/>
+                  </pic:nvPicPr>
+                  <pic:blipFill>
+                    <a:blip r:embed="rId13"/>
+                    <a:stretch>
+                      <a:fillRect/>
+                    </a:stretch>
+                  </pic:blipFill>
+                  <pic:spPr>
+                    <a:xfrm>
+                      <a:off x="0" y="0"/>
+                      <a:ext cx="4962525" cy="5133975"/>
+                    </a:xfrm>
+                    <a:prstGeom prst="rect">
+                      <a:avLst/>
+                    </a:prstGeom>
+                  </pic:spPr>
+                </pic:pic>
+              </a:graphicData>
+            </a:graphic>
+          </wp:inline>
+        </w:drawing>
+      </w:r>
+    </w:p>
+    <w:p>
+      <w:pPr>
+        <w:pStyle w:val="Descripcin"/>
+        <w:jc w:val="center"/>
+      </w:pPr>
+      <w:r>
+        <w:t xml:space="preserve">Ilustración </w:t>
+      </w:r>
+      <w:fldSimple w:instr=" SEQ Ilustración \* ARABIC ">
+        <w:r>
+          <w:rPr>
+            <w:noProof/>
+          </w:rPr>
+          <w:t>3</w:t>
+        </w:r>
+      </w:fldSimple>
+      <w:r>
+        <w:t>. Estructura general de sdi_reader</w:t>
+      </w:r>
+    </w:p>
+    <w:p/>
+    <w:p>
+      <w:pPr>
+        <w:pStyle w:val="Prrafodelista"/>
+        <w:numPr>
+          <w:ilvl w:val="0"/>
+          <w:numId w:val="6"/>
+        </w:numPr>
+      </w:pPr>
       <w:r>
         <w:t xml:space="preserve">La función </w:t>
       </w:r>
-      <w:proofErr w:type="spellStart"/>
-      <w:r>
-        <w:rPr>
-          <w:b/>
-        </w:rPr>
-        <w:t>read_video_</w:t>
-      </w:r>
-      <w:proofErr w:type="gramStart"/>
-      <w:r>
-        <w:rPr>
-          <w:b/>
-        </w:rPr>
-        <w:t>frame</w:t>
-      </w:r>
-      <w:proofErr w:type="spellEnd"/>
-      <w:r>
-        <w:rPr>
-          <w:b/>
-        </w:rPr>
-        <w:t>(</w:t>
-      </w:r>
-      <w:proofErr w:type="gramEnd"/>
-      <w:r>
-        <w:rPr>
-          <w:b/>
-        </w:rPr>
-        <w:t>)</w:t>
-      </w:r>
-      <w:r>
-        <w:t xml:space="preserve"> es la siguiente:</w:t>
-      </w:r>
-    </w:p>
-    <w:p>
-      <w:pPr>
+      <w:r>
+        <w:rPr>
+          <w:b/>
+        </w:rPr>
+        <w:t>read_video_frame</w:t>
+      </w:r>
+      <w:r>
+        <w:t xml:space="preserve"> </w:t>
+      </w:r>
+      <w:r>
+        <w:t>lee un frame de la trama SDI</w:t>
+      </w:r>
+      <w:r>
+        <w:t xml:space="preserve"> y devuelve los arrays Y, Cb, Cr,</w:t>
+      </w:r>
+      <w:r>
+        <w:t xml:space="preserve"> iterando 625 veces, una vez por cada línea de video del formato SD.</w:t>
+      </w:r>
+      <w:r>
+        <w:t xml:space="preserve"> Esta función utiliza la función </w:t>
+      </w:r>
+      <w:r>
+        <w:rPr>
+          <w:b/>
+        </w:rPr>
+        <w:t>read_line_from_SDI</w:t>
+      </w:r>
+      <w:r>
+        <w:rPr>
+          <w:b/>
+        </w:rPr>
+        <w:t xml:space="preserve"> </w:t>
+      </w:r>
+      <w:r>
+        <w:t>para obtener una línea de la trama.</w:t>
+      </w:r>
+      <w:r>
+        <w:t xml:space="preserve"> En función del tipo de línea que se ha encontrado, </w:t>
+      </w:r>
+      <w:r>
+        <w:rPr>
+          <w:b/>
+        </w:rPr>
+        <w:t>read_video_frame</w:t>
+      </w:r>
+      <w:r>
+        <w:t xml:space="preserve"> la guarda en el array Y, Cb y Cr</w:t>
+      </w:r>
+      <w:r>
+        <w:t xml:space="preserve"> si es de video activo o la descarta si pertenece al sincronismo vertical.</w:t>
+      </w:r>
+    </w:p>
+    <w:p>
+      <w:pPr>
+        <w:keepNext/>
         <w:jc w:val="center"/>
       </w:pPr>
       <w:r>
         <w:rPr>
           <w:noProof/>
         </w:rPr>
+        <w:lastRenderedPageBreak/>
         <w:drawing>
-          <wp:inline distT="0" distB="0" distL="0" distR="0" wp14:anchorId="6A152D79" wp14:editId="497E7D42">
-            <wp:extent cx="4545965" cy="3847465"/>
-            <wp:effectExtent l="0" t="0" r="6985" b="635"/>
+          <wp:inline distT="0" distB="0" distL="0" distR="0" wp14:anchorId="7B698DFE" wp14:editId="5D4203A8">
+            <wp:extent cx="4803775" cy="4065662"/>
+            <wp:effectExtent l="0" t="0" r="0" b="0"/>
             <wp:docPr id="15" name="Imagen 15"/>
             <wp:cNvGraphicFramePr>
               <a:graphicFrameLocks xmlns:a="http://schemas.openxmlformats.org/drawingml/2006/main" noChangeAspect="1"/>
@@ -1499,7 +1691,7 @@
                   <pic:spPr bwMode="auto">
                     <a:xfrm>
                       <a:off x="0" y="0"/>
-                      <a:ext cx="4545965" cy="3847465"/>
+                      <a:ext cx="4824162" cy="4082917"/>
                     </a:xfrm>
                     <a:prstGeom prst="rect">
                       <a:avLst/>
@@ -1518,92 +1710,183 @@
     </w:p>
     <w:p>
       <w:pPr>
+        <w:pStyle w:val="Descripcin"/>
+        <w:jc w:val="center"/>
+      </w:pPr>
+      <w:r>
+        <w:t xml:space="preserve">Ilustración </w:t>
+      </w:r>
+      <w:fldSimple w:instr=" SEQ Ilustración \* ARABIC ">
+        <w:r>
+          <w:rPr>
+            <w:noProof/>
+          </w:rPr>
+          <w:t>4</w:t>
+        </w:r>
+      </w:fldSimple>
+      <w:r>
+        <w:t>. Estructura general de read_video_frame</w:t>
+      </w:r>
+    </w:p>
+    <w:p>
+      <w:pPr>
+        <w:jc w:val="center"/>
+      </w:pPr>
+    </w:p>
+    <w:p>
+      <w:pPr>
         <w:jc w:val="left"/>
       </w:pPr>
-      <w:r>
-        <w:t xml:space="preserve">Se encarga de identificar vídeo activo en la trama SDI para su posterior lectura. En caso de ser video activo almacena los valores de </w:t>
-      </w:r>
-      <w:proofErr w:type="spellStart"/>
-      <w:r>
-        <w:t>Cb</w:t>
-      </w:r>
-      <w:proofErr w:type="spellEnd"/>
-      <w:r>
-        <w:t xml:space="preserve"> y Cr.</w:t>
-      </w:r>
-    </w:p>
-    <w:p>
-      <w:pPr>
+    </w:p>
+    <w:p>
+      <w:pPr>
+        <w:pStyle w:val="Prrafodelista"/>
+        <w:numPr>
+          <w:ilvl w:val="0"/>
+          <w:numId w:val="6"/>
+        </w:numPr>
         <w:jc w:val="left"/>
+        <w:rPr>
+          <w:b/>
+        </w:rPr>
       </w:pPr>
       <w:r>
         <w:t xml:space="preserve">La función </w:t>
       </w:r>
-      <w:proofErr w:type="spellStart"/>
-      <w:r>
-        <w:rPr>
-          <w:b/>
-        </w:rPr>
-        <w:t>read_line_from_</w:t>
-      </w:r>
-      <w:proofErr w:type="gramStart"/>
-      <w:r>
-        <w:rPr>
-          <w:b/>
-        </w:rPr>
-        <w:t>SDI</w:t>
-      </w:r>
-      <w:proofErr w:type="spellEnd"/>
-      <w:r>
-        <w:rPr>
-          <w:b/>
-        </w:rPr>
-        <w:t>(</w:t>
-      </w:r>
-      <w:proofErr w:type="gramEnd"/>
-      <w:r>
-        <w:rPr>
-          <w:b/>
-        </w:rPr>
-        <w:t>)</w:t>
-      </w:r>
-      <w:r>
-        <w:t xml:space="preserve"> se encarga de </w:t>
-      </w:r>
-      <w:r>
-        <w:t>comprobar que</w:t>
-      </w:r>
-      <w:r>
-        <w:t xml:space="preserve"> la trama SDI</w:t>
-      </w:r>
-      <w:r>
-        <w:t xml:space="preserve"> comience</w:t>
-      </w:r>
-      <w:r>
-        <w:t xml:space="preserve"> por un EAV.</w:t>
-      </w:r>
-    </w:p>
-    <w:p>
-      <w:pPr>
+      <w:r>
+        <w:rPr>
+          <w:b/>
+        </w:rPr>
+        <w:t>read_line_from_sd</w:t>
+      </w:r>
+      <w:r>
+        <w:rPr>
+          <w:b/>
+        </w:rPr>
+        <w:t xml:space="preserve">i </w:t>
+      </w:r>
+      <w:r>
+        <w:t>lee</w:t>
+      </w:r>
+      <w:r>
+        <w:rPr>
+          <w:b/>
+        </w:rPr>
+        <w:t xml:space="preserve"> </w:t>
+      </w:r>
+      <w:r>
+        <w:t xml:space="preserve">una línea de la trama SDI y devuelve 2 flags que indican si la línea es de video activo o no y </w:t>
+      </w:r>
+      <w:r>
+        <w:t>arrays de tamaño 720, 360 y 360 respectivamente de las componentes Y, Cb, Cr pertenecientes a la línea.</w:t>
+      </w:r>
+    </w:p>
+    <w:p>
+      <w:pPr>
+        <w:pStyle w:val="Prrafodelista"/>
+        <w:ind w:firstLine="0"/>
         <w:jc w:val="left"/>
       </w:pPr>
       <w:r>
+        <w:t xml:space="preserve">Esta función utiliza la función </w:t>
+      </w:r>
+      <w:r>
+        <w:rPr>
+          <w:b/>
+        </w:rPr>
+        <w:t>find_trs</w:t>
+      </w:r>
+      <w:r>
+        <w:t>, que se encarga de encontrar el primer TRS EAV, para que el puntero lector del fichero de video quede colocado en la posición correcta para poder leer la trama siempre a partir de un EAV.</w:t>
+      </w:r>
+      <w:r>
+        <w:t xml:space="preserve"> Esto permite leer tramas SDI que no empiecen justo en un EAV.</w:t>
+      </w:r>
+    </w:p>
+    <w:p>
+      <w:pPr>
+        <w:pStyle w:val="Prrafodelista"/>
+        <w:ind w:firstLine="0"/>
+        <w:jc w:val="left"/>
+      </w:pPr>
+      <w:r>
+        <w:t xml:space="preserve">Cuando </w:t>
+      </w:r>
+      <w:r>
+        <w:rPr>
+          <w:b/>
+        </w:rPr>
+        <w:t>read_line_from_SDI</w:t>
+      </w:r>
+      <w:r>
+        <w:rPr>
+          <w:b/>
+        </w:rPr>
         <w:t xml:space="preserve"> </w:t>
       </w:r>
-    </w:p>
-    <w:p>
-      <w:pPr>
+      <w:r>
+        <w:t xml:space="preserve">se está listo para la lectura, descarta la información de HANC y SAV, deja el puntero de fichero listo para leer el payload y activa el flag </w:t>
+      </w:r>
+      <w:r>
+        <w:rPr>
+          <w:b/>
+        </w:rPr>
+        <w:t xml:space="preserve">video </w:t>
+      </w:r>
+      <w:r>
+        <w:t xml:space="preserve">o </w:t>
+      </w:r>
+      <w:r>
+        <w:rPr>
+          <w:b/>
+        </w:rPr>
+        <w:t>vsync</w:t>
+      </w:r>
+      <w:r>
+        <w:t xml:space="preserve"> dependiendo de si la línea es video activo o no. Esto se determina mediante el flag V de la parte XYZ del EAV.</w:t>
+      </w:r>
+    </w:p>
+    <w:p>
+      <w:pPr>
+        <w:pStyle w:val="Prrafodelista"/>
+        <w:ind w:firstLine="0"/>
         <w:jc w:val="left"/>
       </w:pPr>
       <w:r>
+        <w:t xml:space="preserve">Para leer el payload, se utiliza la función </w:t>
+      </w:r>
+      <w:r>
+        <w:rPr>
+          <w:b/>
+        </w:rPr>
+        <w:t>read_payload</w:t>
+      </w:r>
+      <w:r>
+        <w:t>.</w:t>
+      </w:r>
+    </w:p>
+    <w:p>
+      <w:pPr>
+        <w:jc w:val="left"/>
+      </w:pPr>
+      <w:r>
+        <w:t xml:space="preserve"> </w:t>
+      </w:r>
+    </w:p>
+    <w:p>
+      <w:pPr>
+        <w:keepNext/>
+      </w:pPr>
+      <w:r>
         <w:rPr>
           <w:noProof/>
         </w:rPr>
+        <w:lastRenderedPageBreak/>
         <w:drawing>
-          <wp:inline distT="0" distB="0" distL="0" distR="0">
-            <wp:extent cx="4192270" cy="250190"/>
-            <wp:effectExtent l="0" t="0" r="0" b="0"/>
-            <wp:docPr id="16" name="Imagen 16" descr="C:\Users\gisam3\Desktop\lee trama sdi.PNG"/>
+          <wp:inline distT="0" distB="0" distL="0" distR="0" wp14:anchorId="43F616BD" wp14:editId="48933446">
+            <wp:extent cx="5400040" cy="3632835"/>
+            <wp:effectExtent l="0" t="0" r="0" b="5715"/>
+            <wp:docPr id="12" name="Imagen 12"/>
             <wp:cNvGraphicFramePr>
               <a:graphicFrameLocks xmlns:a="http://schemas.openxmlformats.org/drawingml/2006/main" noChangeAspect="1"/>
             </wp:cNvGraphicFramePr>
@@ -1611,36 +1894,23 @@
               <a:graphicData uri="http://schemas.openxmlformats.org/drawingml/2006/picture">
                 <pic:pic xmlns:pic="http://schemas.openxmlformats.org/drawingml/2006/picture">
                   <pic:nvPicPr>
-                    <pic:cNvPr id="0" name="Picture 17" descr="C:\Users\gisam3\Desktop\lee trama sdi.PNG"/>
-                    <pic:cNvPicPr>
-                      <a:picLocks noChangeAspect="1" noChangeArrowheads="1"/>
-                    </pic:cNvPicPr>
+                    <pic:cNvPr id="1" name=""/>
+                    <pic:cNvPicPr/>
                   </pic:nvPicPr>
                   <pic:blipFill>
-                    <a:blip r:embed="rId15">
-                      <a:extLst>
-                        <a:ext uri="{28A0092B-C50C-407E-A947-70E740481C1C}">
-                          <a14:useLocalDpi xmlns:a14="http://schemas.microsoft.com/office/drawing/2010/main" val="0"/>
-                        </a:ext>
-                      </a:extLst>
-                    </a:blip>
-                    <a:srcRect/>
+                    <a:blip r:embed="rId15"/>
                     <a:stretch>
                       <a:fillRect/>
                     </a:stretch>
                   </pic:blipFill>
-                  <pic:spPr bwMode="auto">
+                  <pic:spPr>
                     <a:xfrm>
                       <a:off x="0" y="0"/>
-                      <a:ext cx="4192270" cy="250190"/>
+                      <a:ext cx="5400040" cy="3632835"/>
                     </a:xfrm>
                     <a:prstGeom prst="rect">
                       <a:avLst/>
                     </a:prstGeom>
-                    <a:noFill/>
-                    <a:ln>
-                      <a:noFill/>
-                    </a:ln>
                   </pic:spPr>
                 </pic:pic>
               </a:graphicData>
@@ -1651,10 +1921,35 @@
     </w:p>
     <w:p>
       <w:pPr>
-        <w:jc w:val="left"/>
-      </w:pPr>
-      <w:r>
-        <w:t xml:space="preserve"> </w:t>
+        <w:pStyle w:val="Descripcin"/>
+      </w:pPr>
+      <w:r>
+        <w:t xml:space="preserve">Ilustración </w:t>
+      </w:r>
+      <w:fldSimple w:instr=" SEQ Ilustración \* ARABIC ">
+        <w:r>
+          <w:rPr>
+            <w:noProof/>
+          </w:rPr>
+          <w:t>5</w:t>
+        </w:r>
+      </w:fldSimple>
+      <w:r>
+        <w:t>. Estructura general de read_line_from_SDI</w:t>
+      </w:r>
+      <w:r>
+        <w:t>.</w:t>
+      </w:r>
+    </w:p>
+    <w:p>
+      <w:r>
+        <w:tab/>
+      </w:r>
+      <w:r>
+        <w:tab/>
+      </w:r>
+      <w:r>
+        <w:tab/>
       </w:r>
     </w:p>
     <w:p>
@@ -1662,12 +1957,139 @@
         <w:rPr>
           <w:noProof/>
         </w:rPr>
-        <w:lastRenderedPageBreak/>
+        <mc:AlternateContent>
+          <mc:Choice Requires="wps">
+            <w:drawing>
+              <wp:anchor distT="0" distB="0" distL="114300" distR="114300" simplePos="0" relativeHeight="251658240" behindDoc="0" locked="0" layoutInCell="1" allowOverlap="1" wp14:anchorId="29C70C07" wp14:editId="37602AB8">
+                <wp:simplePos x="0" y="0"/>
+                <wp:positionH relativeFrom="column">
+                  <wp:posOffset>-339725</wp:posOffset>
+                </wp:positionH>
+                <wp:positionV relativeFrom="paragraph">
+                  <wp:posOffset>3761740</wp:posOffset>
+                </wp:positionV>
+                <wp:extent cx="6341110" cy="635"/>
+                <wp:effectExtent l="0" t="0" r="0" b="0"/>
+                <wp:wrapSquare wrapText="bothSides"/>
+                <wp:docPr id="11" name="Cuadro de texto 11"/>
+                <wp:cNvGraphicFramePr/>
+                <a:graphic xmlns:a="http://schemas.openxmlformats.org/drawingml/2006/main">
+                  <a:graphicData uri="http://schemas.microsoft.com/office/word/2010/wordprocessingShape">
+                    <wps:wsp>
+                      <wps:cNvSpPr txBox="1"/>
+                      <wps:spPr>
+                        <a:xfrm>
+                          <a:off x="0" y="0"/>
+                          <a:ext cx="6341110" cy="635"/>
+                        </a:xfrm>
+                        <a:prstGeom prst="rect">
+                          <a:avLst/>
+                        </a:prstGeom>
+                        <a:solidFill>
+                          <a:prstClr val="white"/>
+                        </a:solidFill>
+                        <a:ln>
+                          <a:noFill/>
+                        </a:ln>
+                      </wps:spPr>
+                      <wps:txbx>
+                        <w:txbxContent>
+                          <w:p>
+                            <w:pPr>
+                              <w:pStyle w:val="Descripcin"/>
+                              <w:rPr>
+                                <w:noProof/>
+                                <w:color w:val="000000"/>
+                                <w:sz w:val="20"/>
+                              </w:rPr>
+                            </w:pPr>
+                            <w:r>
+                              <w:t xml:space="preserve">Ilustración </w:t>
+                            </w:r>
+                            <w:fldSimple w:instr=" SEQ Ilustración \* ARABIC ">
+                              <w:r>
+                                <w:rPr>
+                                  <w:noProof/>
+                                </w:rPr>
+                                <w:t>6</w:t>
+                              </w:r>
+                            </w:fldSimple>
+                            <w:r>
+                              <w:t>. Estructura general de read_line_fom_SDI.</w:t>
+                            </w:r>
+                          </w:p>
+                        </w:txbxContent>
+                      </wps:txbx>
+                      <wps:bodyPr rot="0" spcFirstLastPara="0" vertOverflow="overflow" horzOverflow="overflow" vert="horz" wrap="square" lIns="0" tIns="0" rIns="0" bIns="0" numCol="1" spcCol="0" rtlCol="0" fromWordArt="0" anchor="t" anchorCtr="0" forceAA="0" compatLnSpc="1">
+                        <a:prstTxWarp prst="textNoShape">
+                          <a:avLst/>
+                        </a:prstTxWarp>
+                        <a:spAutoFit/>
+                      </wps:bodyPr>
+                    </wps:wsp>
+                  </a:graphicData>
+                </a:graphic>
+              </wp:anchor>
+            </w:drawing>
+          </mc:Choice>
+          <mc:Fallback>
+            <w:pict>
+              <v:shapetype w14:anchorId="29C70C07" id="_x0000_t202" coordsize="21600,21600" o:spt="202" path="m,l,21600r21600,l21600,xe">
+                <v:stroke joinstyle="miter"/>
+                <v:path gradientshapeok="t" o:connecttype="rect"/>
+              </v:shapetype>
+              <v:shape id="Cuadro de texto 11" o:spid="_x0000_s1026" type="#_x0000_t202" style="position:absolute;left:0;text-align:left;margin-left:-26.75pt;margin-top:296.2pt;width:499.3pt;height:.05pt;z-index:251658240;visibility:visible;mso-wrap-style:square;mso-wrap-distance-left:9pt;mso-wrap-distance-top:0;mso-wrap-distance-right:9pt;mso-wrap-distance-bottom:0;mso-position-horizontal:absolute;mso-position-horizontal-relative:text;mso-position-vertical:absolute;mso-position-vertical-relative:text;v-text-anchor:top" o:gfxdata="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" stroked="f">
+                <v:textbox style="mso-fit-shape-to-text:t" inset="0,0,0,0">
+                  <w:txbxContent>
+                    <w:p>
+                      <w:pPr>
+                        <w:pStyle w:val="Descripcin"/>
+                        <w:rPr>
+                          <w:noProof/>
+                          <w:color w:val="000000"/>
+                          <w:sz w:val="20"/>
+                        </w:rPr>
+                      </w:pPr>
+                      <w:r>
+                        <w:t xml:space="preserve">Ilustración </w:t>
+                      </w:r>
+                      <w:fldSimple w:instr=" SEQ Ilustración \* ARABIC ">
+                        <w:r>
+                          <w:rPr>
+                            <w:noProof/>
+                          </w:rPr>
+                          <w:t>6</w:t>
+                        </w:r>
+                      </w:fldSimple>
+                      <w:r>
+                        <w:t>. Estructura general de read_line_fom_SDI.</w:t>
+                      </w:r>
+                    </w:p>
+                  </w:txbxContent>
+                </v:textbox>
+                <w10:wrap type="square"/>
+              </v:shape>
+            </w:pict>
+          </mc:Fallback>
+        </mc:AlternateContent>
+      </w:r>
+      <w:r>
+        <w:rPr>
+          <w:noProof/>
+        </w:rPr>
         <w:drawing>
-          <wp:inline distT="0" distB="0" distL="0" distR="0">
-            <wp:extent cx="5391785" cy="4278630"/>
-            <wp:effectExtent l="0" t="0" r="0" b="7620"/>
-            <wp:docPr id="19" name="Imagen 19"/>
+          <wp:anchor distT="0" distB="0" distL="114300" distR="114300" simplePos="0" relativeHeight="251660288" behindDoc="0" locked="0" layoutInCell="1" allowOverlap="1" wp14:anchorId="7AB10814" wp14:editId="7F53B3ED">
+            <wp:simplePos x="0" y="0"/>
+            <wp:positionH relativeFrom="column">
+              <wp:posOffset>-339725</wp:posOffset>
+            </wp:positionH>
+            <wp:positionV relativeFrom="paragraph">
+              <wp:posOffset>295910</wp:posOffset>
+            </wp:positionV>
+            <wp:extent cx="6341110" cy="3408680"/>
+            <wp:effectExtent l="0" t="0" r="2540" b="1270"/>
+            <wp:wrapSquare wrapText="bothSides"/>
+            <wp:docPr id="20" name="Imagen 20"/>
             <wp:cNvGraphicFramePr>
               <a:graphicFrameLocks xmlns:a="http://schemas.openxmlformats.org/drawingml/2006/main" noChangeAspect="1"/>
             </wp:cNvGraphicFramePr>
@@ -1675,7 +2097,7 @@
               <a:graphicData uri="http://schemas.openxmlformats.org/drawingml/2006/picture">
                 <pic:pic xmlns:pic="http://schemas.openxmlformats.org/drawingml/2006/picture">
                   <pic:nvPicPr>
-                    <pic:cNvPr id="0" name="Picture 20"/>
+                    <pic:cNvPr id="0" name="Picture 21"/>
                     <pic:cNvPicPr>
                       <a:picLocks noChangeAspect="1" noChangeArrowheads="1"/>
                     </pic:cNvPicPr>
@@ -1696,7 +2118,7 @@
                   <pic:spPr bwMode="auto">
                     <a:xfrm>
                       <a:off x="0" y="0"/>
-                      <a:ext cx="5391785" cy="4278630"/>
+                      <a:ext cx="6341110" cy="3408680"/>
                     </a:xfrm>
                     <a:prstGeom prst="rect">
                       <a:avLst/>
@@ -1709,29 +2131,203 @@
                 </pic:pic>
               </a:graphicData>
             </a:graphic>
-          </wp:inline>
+            <wp14:sizeRelH relativeFrom="page">
+              <wp14:pctWidth>0</wp14:pctWidth>
+            </wp14:sizeRelH>
+            <wp14:sizeRelV relativeFrom="page">
+              <wp14:pctHeight>0</wp14:pctHeight>
+            </wp14:sizeRelV>
+          </wp:anchor>
         </w:drawing>
       </w:r>
     </w:p>
     <w:p>
-      <w:r>
-        <w:tab/>
-      </w:r>
-      <w:r>
-        <w:tab/>
-      </w:r>
-      <w:r>
-        <w:tab/>
-      </w:r>
+      <w:pPr>
+        <w:pStyle w:val="Prrafodelista"/>
+        <w:numPr>
+          <w:ilvl w:val="0"/>
+          <w:numId w:val="6"/>
+        </w:numPr>
+      </w:pPr>
+      <w:r>
+        <w:lastRenderedPageBreak/>
+        <w:t xml:space="preserve">La función </w:t>
+      </w:r>
+      <w:r>
+        <w:rPr>
+          <w:b/>
+        </w:rPr>
+        <w:t>read_payload</w:t>
+      </w:r>
+      <w:r>
+        <w:t xml:space="preserve"> </w:t>
+      </w:r>
+      <w:r>
+        <w:t>lee las 1440 de video</w:t>
+      </w:r>
+      <w:r>
+        <w:t xml:space="preserve">, en grupos de 4 muestras para poder </w:t>
+      </w:r>
+      <w:r>
+        <w:t>iterar sobre</w:t>
+      </w:r>
+      <w:r>
+        <w:t xml:space="preserve"> todas las muestras</w:t>
+      </w:r>
+      <w:r>
+        <w:t xml:space="preserve"> y devuelve  un array </w:t>
+      </w:r>
+      <w:r>
+        <w:t>de dimensiones 720, 360 y 360 de las muestras Y, Cb, Cr respectivamente.</w:t>
+      </w:r>
+      <w:r>
+        <w:t xml:space="preserve"> Si el payload es de sincronismo vertical, todo se descarta</w:t>
+      </w:r>
+      <w:r>
+        <w:t>,</w:t>
+      </w:r>
+      <w:r>
+        <w:t xml:space="preserve"> avanzando el puntero de fichero.</w:t>
+      </w:r>
+    </w:p>
+    <w:p>
+      <w:pPr>
+        <w:pStyle w:val="Prrafodelista"/>
+        <w:ind w:firstLine="0"/>
+      </w:pPr>
       <w:r>
         <w:rPr>
           <w:noProof/>
         </w:rPr>
+        <mc:AlternateContent>
+          <mc:Choice Requires="wps">
+            <w:drawing>
+              <wp:anchor distT="0" distB="0" distL="114300" distR="114300" simplePos="0" relativeHeight="251666432" behindDoc="0" locked="0" layoutInCell="1" allowOverlap="1" wp14:anchorId="0666A40B" wp14:editId="113AE071">
+                <wp:simplePos x="0" y="0"/>
+                <wp:positionH relativeFrom="column">
+                  <wp:posOffset>-279400</wp:posOffset>
+                </wp:positionH>
+                <wp:positionV relativeFrom="paragraph">
+                  <wp:posOffset>5247640</wp:posOffset>
+                </wp:positionV>
+                <wp:extent cx="6256655" cy="635"/>
+                <wp:effectExtent l="0" t="0" r="0" b="0"/>
+                <wp:wrapSquare wrapText="bothSides"/>
+                <wp:docPr id="17" name="Cuadro de texto 17"/>
+                <wp:cNvGraphicFramePr/>
+                <a:graphic xmlns:a="http://schemas.openxmlformats.org/drawingml/2006/main">
+                  <a:graphicData uri="http://schemas.microsoft.com/office/word/2010/wordprocessingShape">
+                    <wps:wsp>
+                      <wps:cNvSpPr txBox="1"/>
+                      <wps:spPr>
+                        <a:xfrm>
+                          <a:off x="0" y="0"/>
+                          <a:ext cx="6256655" cy="635"/>
+                        </a:xfrm>
+                        <a:prstGeom prst="rect">
+                          <a:avLst/>
+                        </a:prstGeom>
+                        <a:solidFill>
+                          <a:prstClr val="white"/>
+                        </a:solidFill>
+                        <a:ln>
+                          <a:noFill/>
+                        </a:ln>
+                      </wps:spPr>
+                      <wps:txbx>
+                        <w:txbxContent>
+                          <w:p>
+                            <w:pPr>
+                              <w:pStyle w:val="Descripcin"/>
+                              <w:rPr>
+                                <w:noProof/>
+                                <w:color w:val="000000"/>
+                                <w:sz w:val="20"/>
+                              </w:rPr>
+                            </w:pPr>
+                            <w:r>
+                              <w:t xml:space="preserve">Ilustración </w:t>
+                            </w:r>
+                            <w:fldSimple w:instr=" SEQ Ilustración \* ARABIC ">
+                              <w:r>
+                                <w:rPr>
+                                  <w:noProof/>
+                                </w:rPr>
+                                <w:t>7</w:t>
+                              </w:r>
+                            </w:fldSimple>
+                            <w:r>
+                              <w:t>. Estructura general de read_payload.</w:t>
+                            </w:r>
+                          </w:p>
+                        </w:txbxContent>
+                      </wps:txbx>
+                      <wps:bodyPr rot="0" spcFirstLastPara="0" vertOverflow="overflow" horzOverflow="overflow" vert="horz" wrap="square" lIns="0" tIns="0" rIns="0" bIns="0" numCol="1" spcCol="0" rtlCol="0" fromWordArt="0" anchor="t" anchorCtr="0" forceAA="0" compatLnSpc="1">
+                        <a:prstTxWarp prst="textNoShape">
+                          <a:avLst/>
+                        </a:prstTxWarp>
+                        <a:spAutoFit/>
+                      </wps:bodyPr>
+                    </wps:wsp>
+                  </a:graphicData>
+                </a:graphic>
+              </wp:anchor>
+            </w:drawing>
+          </mc:Choice>
+          <mc:Fallback>
+            <w:pict>
+              <v:shape w14:anchorId="0666A40B" id="Cuadro de texto 17" o:spid="_x0000_s1027" type="#_x0000_t202" style="position:absolute;left:0;text-align:left;margin-left:-22pt;margin-top:413.2pt;width:492.65pt;height:.05pt;z-index:251666432;visibility:visible;mso-wrap-style:square;mso-wrap-distance-left:9pt;mso-wrap-distance-top:0;mso-wrap-distance-right:9pt;mso-wrap-distance-bottom:0;mso-position-horizontal:absolute;mso-position-horizontal-relative:text;mso-position-vertical:absolute;mso-position-vertical-relative:text;v-text-anchor:top" o:gfxdata="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" stroked="f">
+                <v:textbox style="mso-fit-shape-to-text:t" inset="0,0,0,0">
+                  <w:txbxContent>
+                    <w:p>
+                      <w:pPr>
+                        <w:pStyle w:val="Descripcin"/>
+                        <w:rPr>
+                          <w:noProof/>
+                          <w:color w:val="000000"/>
+                          <w:sz w:val="20"/>
+                        </w:rPr>
+                      </w:pPr>
+                      <w:r>
+                        <w:t xml:space="preserve">Ilustración </w:t>
+                      </w:r>
+                      <w:fldSimple w:instr=" SEQ Ilustración \* ARABIC ">
+                        <w:r>
+                          <w:rPr>
+                            <w:noProof/>
+                          </w:rPr>
+                          <w:t>7</w:t>
+                        </w:r>
+                      </w:fldSimple>
+                      <w:r>
+                        <w:t>. Estructura general de read_payload.</w:t>
+                      </w:r>
+                    </w:p>
+                  </w:txbxContent>
+                </v:textbox>
+                <w10:wrap type="square"/>
+              </v:shape>
+            </w:pict>
+          </mc:Fallback>
+        </mc:AlternateContent>
+      </w:r>
+      <w:r>
+        <w:rPr>
+          <w:noProof/>
+        </w:rPr>
         <w:drawing>
-          <wp:inline distT="0" distB="0" distL="0" distR="0">
-            <wp:extent cx="5503653" cy="2958860"/>
-            <wp:effectExtent l="0" t="0" r="1905" b="0"/>
-            <wp:docPr id="20" name="Imagen 20"/>
+          <wp:anchor distT="0" distB="0" distL="114300" distR="114300" simplePos="0" relativeHeight="251664384" behindDoc="0" locked="0" layoutInCell="1" allowOverlap="1" wp14:anchorId="0E008A2A" wp14:editId="246C1E5D">
+            <wp:simplePos x="0" y="0"/>
+            <wp:positionH relativeFrom="column">
+              <wp:posOffset>-279856</wp:posOffset>
+            </wp:positionH>
+            <wp:positionV relativeFrom="paragraph">
+              <wp:posOffset>483870</wp:posOffset>
+            </wp:positionV>
+            <wp:extent cx="6256655" cy="4706755"/>
+            <wp:effectExtent l="0" t="0" r="0" b="0"/>
+            <wp:wrapSquare wrapText="bothSides"/>
+            <wp:docPr id="22" name="Imagen 22"/>
             <wp:cNvGraphicFramePr>
               <a:graphicFrameLocks xmlns:a="http://schemas.openxmlformats.org/drawingml/2006/main" noChangeAspect="1"/>
             </wp:cNvGraphicFramePr>
@@ -1739,7 +2335,7 @@
               <a:graphicData uri="http://schemas.openxmlformats.org/drawingml/2006/picture">
                 <pic:pic xmlns:pic="http://schemas.openxmlformats.org/drawingml/2006/picture">
                   <pic:nvPicPr>
-                    <pic:cNvPr id="0" name="Picture 21"/>
+                    <pic:cNvPr id="0" name="Picture 23"/>
                     <pic:cNvPicPr>
                       <a:picLocks noChangeAspect="1" noChangeArrowheads="1"/>
                     </pic:cNvPicPr>
@@ -1760,7 +2356,7 @@
                   <pic:spPr bwMode="auto">
                     <a:xfrm>
                       <a:off x="0" y="0"/>
-                      <a:ext cx="5504099" cy="2959100"/>
+                      <a:ext cx="6256655" cy="4706755"/>
                     </a:xfrm>
                     <a:prstGeom prst="rect">
                       <a:avLst/>
@@ -1773,199 +2369,71 @@
                 </pic:pic>
               </a:graphicData>
             </a:graphic>
-          </wp:inline>
+            <wp14:sizeRelH relativeFrom="page">
+              <wp14:pctWidth>0</wp14:pctWidth>
+            </wp14:sizeRelH>
+            <wp14:sizeRelV relativeFrom="page">
+              <wp14:pctHeight>0</wp14:pctHeight>
+            </wp14:sizeRelV>
+          </wp:anchor>
         </w:drawing>
       </w:r>
     </w:p>
-    <w:p>
-      <w:r>
-        <w:t>Tras esto se lee la información de luma y croma o se desprecia la información de sincronismo vertical</w:t>
+    <w:p/>
+    <w:p/>
+    <w:p>
+      <w:r>
+        <w:t xml:space="preserve">Cabe </w:t>
+      </w:r>
+      <w:r>
+        <w:t>mencionar</w:t>
+      </w:r>
+      <w:r>
+        <w:t xml:space="preserve"> que la función </w:t>
+      </w:r>
+      <w:r>
+        <w:rPr>
+          <w:b/>
+        </w:rPr>
+        <w:t>map_value_10b()</w:t>
+      </w:r>
+      <w:r>
+        <w:t xml:space="preserve"> es una conversión de profundidad de bit de</w:t>
+      </w:r>
+    </w:p>
+    <w:p>
+      <w:r>
+        <w:t>8 bit por pixel a 10. Esto es debido a que</w:t>
+      </w:r>
+      <w:r>
+        <w:t xml:space="preserve"> en este caso, las secuencias de test que se utilizaron</w:t>
+      </w:r>
+    </w:p>
+    <w:p>
+      <w:pPr>
+        <w:ind w:left="0" w:firstLine="0"/>
+      </w:pPr>
+      <w:r>
+        <w:t xml:space="preserve">tenían una profundidad de pixel de 8 bits, aunque en la realidad toda trama acorde al estándar SD-SDI debería tener una profundidad de 10 bits por </w:t>
+      </w:r>
+      <w:r>
+        <w:t>muestra</w:t>
       </w:r>
       <w:r>
         <w:t>.</w:t>
       </w:r>
-      <w:r>
-        <w:t xml:space="preserve"> La función utilizada es </w:t>
-      </w:r>
-      <w:proofErr w:type="spellStart"/>
-      <w:r>
-        <w:rPr>
-          <w:b/>
-        </w:rPr>
-        <w:t>read_</w:t>
-      </w:r>
-      <w:proofErr w:type="gramStart"/>
-      <w:r>
-        <w:rPr>
-          <w:b/>
-        </w:rPr>
-        <w:t>playload</w:t>
-      </w:r>
-      <w:proofErr w:type="spellEnd"/>
-      <w:r>
-        <w:rPr>
-          <w:b/>
-        </w:rPr>
-        <w:t>(</w:t>
-      </w:r>
-      <w:proofErr w:type="gramEnd"/>
-      <w:r>
-        <w:rPr>
-          <w:b/>
-        </w:rPr>
-        <w:t>).</w:t>
-      </w:r>
-    </w:p>
-    <w:p>
-      <w:r>
-        <w:rPr>
-          <w:noProof/>
-        </w:rPr>
-        <w:drawing>
-          <wp:inline distT="0" distB="0" distL="0" distR="0">
-            <wp:extent cx="2569372" cy="174007"/>
-            <wp:effectExtent l="0" t="0" r="2540" b="0"/>
-            <wp:docPr id="21" name="Imagen 21"/>
-            <wp:cNvGraphicFramePr>
-              <a:graphicFrameLocks xmlns:a="http://schemas.openxmlformats.org/drawingml/2006/main" noChangeAspect="1"/>
-            </wp:cNvGraphicFramePr>
-            <a:graphic xmlns:a="http://schemas.openxmlformats.org/drawingml/2006/main">
-              <a:graphicData uri="http://schemas.openxmlformats.org/drawingml/2006/picture">
-                <pic:pic xmlns:pic="http://schemas.openxmlformats.org/drawingml/2006/picture">
-                  <pic:nvPicPr>
-                    <pic:cNvPr id="0" name="Picture 22"/>
-                    <pic:cNvPicPr>
-                      <a:picLocks noChangeAspect="1" noChangeArrowheads="1"/>
-                    </pic:cNvPicPr>
-                  </pic:nvPicPr>
-                  <pic:blipFill>
-                    <a:blip r:embed="rId18">
-                      <a:extLst>
-                        <a:ext uri="{28A0092B-C50C-407E-A947-70E740481C1C}">
-                          <a14:useLocalDpi xmlns:a14="http://schemas.microsoft.com/office/drawing/2010/main" val="0"/>
-                        </a:ext>
-                      </a:extLst>
-                    </a:blip>
-                    <a:srcRect/>
-                    <a:stretch>
-                      <a:fillRect/>
-                    </a:stretch>
-                  </pic:blipFill>
-                  <pic:spPr bwMode="auto">
-                    <a:xfrm>
-                      <a:off x="0" y="0"/>
-                      <a:ext cx="2570509" cy="174084"/>
-                    </a:xfrm>
-                    <a:prstGeom prst="rect">
-                      <a:avLst/>
-                    </a:prstGeom>
-                    <a:noFill/>
-                    <a:ln>
-                      <a:noFill/>
-                    </a:ln>
-                  </pic:spPr>
-                </pic:pic>
-              </a:graphicData>
-            </a:graphic>
-          </wp:inline>
-        </w:drawing>
-      </w:r>
-    </w:p>
-    <w:p/>
-    <w:p>
+    </w:p>
+    <w:p>
+      <w:pPr>
+        <w:jc w:val="center"/>
+      </w:pPr>
       <w:r>
         <w:rPr>
           <w:noProof/>
         </w:rPr>
         <w:lastRenderedPageBreak/>
         <w:drawing>
-          <wp:inline distT="0" distB="0" distL="0" distR="0">
-            <wp:extent cx="5676181" cy="4270076"/>
-            <wp:effectExtent l="0" t="0" r="1270" b="0"/>
-            <wp:docPr id="22" name="Imagen 22"/>
-            <wp:cNvGraphicFramePr>
-              <a:graphicFrameLocks xmlns:a="http://schemas.openxmlformats.org/drawingml/2006/main" noChangeAspect="1"/>
-            </wp:cNvGraphicFramePr>
-            <a:graphic xmlns:a="http://schemas.openxmlformats.org/drawingml/2006/main">
-              <a:graphicData uri="http://schemas.openxmlformats.org/drawingml/2006/picture">
-                <pic:pic xmlns:pic="http://schemas.openxmlformats.org/drawingml/2006/picture">
-                  <pic:nvPicPr>
-                    <pic:cNvPr id="0" name="Picture 23"/>
-                    <pic:cNvPicPr>
-                      <a:picLocks noChangeAspect="1" noChangeArrowheads="1"/>
-                    </pic:cNvPicPr>
-                  </pic:nvPicPr>
-                  <pic:blipFill>
-                    <a:blip r:embed="rId19">
-                      <a:extLst>
-                        <a:ext uri="{28A0092B-C50C-407E-A947-70E740481C1C}">
-                          <a14:useLocalDpi xmlns:a14="http://schemas.microsoft.com/office/drawing/2010/main" val="0"/>
-                        </a:ext>
-                      </a:extLst>
-                    </a:blip>
-                    <a:srcRect/>
-                    <a:stretch>
-                      <a:fillRect/>
-                    </a:stretch>
-                  </pic:blipFill>
-                  <pic:spPr bwMode="auto">
-                    <a:xfrm>
-                      <a:off x="0" y="0"/>
-                      <a:ext cx="5676480" cy="4270301"/>
-                    </a:xfrm>
-                    <a:prstGeom prst="rect">
-                      <a:avLst/>
-                    </a:prstGeom>
-                    <a:noFill/>
-                    <a:ln>
-                      <a:noFill/>
-                    </a:ln>
-                  </pic:spPr>
-                </pic:pic>
-              </a:graphicData>
-            </a:graphic>
-          </wp:inline>
-        </w:drawing>
-      </w:r>
-    </w:p>
-    <w:p>
-      <w:r>
-        <w:t xml:space="preserve">Cabe destacar que la función </w:t>
-      </w:r>
-      <w:r>
-        <w:rPr>
-          <w:b/>
-        </w:rPr>
-        <w:t>map_value_</w:t>
-      </w:r>
-      <w:proofErr w:type="gramStart"/>
-      <w:r>
-        <w:rPr>
-          <w:b/>
-        </w:rPr>
-        <w:t>10b(</w:t>
-      </w:r>
-      <w:proofErr w:type="gramEnd"/>
-      <w:r>
-        <w:rPr>
-          <w:b/>
-        </w:rPr>
-        <w:t>)</w:t>
-      </w:r>
-      <w:r>
-        <w:t xml:space="preserve"> es una conversión de profundidad de bit de 8 bit por pixel a 10. Esto es debido a que el vídeo que contiene la trama es de 8 bit por píxel.</w:t>
-      </w:r>
-    </w:p>
-    <w:p>
-      <w:pPr>
-        <w:jc w:val="center"/>
-      </w:pPr>
-      <w:r>
-        <w:rPr>
-          <w:noProof/>
-        </w:rPr>
-        <w:drawing>
-          <wp:inline distT="0" distB="0" distL="0" distR="0">
+          <wp:inline distT="0" distB="0" distL="0" distR="0" wp14:anchorId="1D621A5A" wp14:editId="7D51DB9F">
             <wp:extent cx="3761117" cy="1323012"/>
             <wp:effectExtent l="0" t="0" r="0" b="0"/>
             <wp:docPr id="24" name="Imagen 24" descr="C:\Users\gisam3\Desktop\map_value_10b.PNG"/>
@@ -1982,7 +2450,7 @@
                     </pic:cNvPicPr>
                   </pic:nvPicPr>
                   <pic:blipFill>
-                    <a:blip r:embed="rId20">
+                    <a:blip r:embed="rId18">
                       <a:extLst>
                         <a:ext uri="{28A0092B-C50C-407E-A947-70E740481C1C}">
                           <a14:useLocalDpi xmlns:a14="http://schemas.microsoft.com/office/drawing/2010/main" val="0"/>
@@ -2029,26 +2497,96 @@
     </w:p>
     <w:p>
       <w:r>
-        <w:t xml:space="preserve">Es necesario que el </w:t>
-      </w:r>
-      <w:proofErr w:type="spellStart"/>
-      <w:r>
-        <w:t>submuestreo</w:t>
-      </w:r>
-      <w:proofErr w:type="spellEnd"/>
-      <w:r>
-        <w:t xml:space="preserve"> de la </w:t>
-      </w:r>
-      <w:proofErr w:type="spellStart"/>
-      <w:r>
-        <w:t>crominancia</w:t>
-      </w:r>
-      <w:proofErr w:type="spellEnd"/>
-      <w:r>
-        <w:t xml:space="preserve"> sea </w:t>
-      </w:r>
-      <w:r>
-        <w:t xml:space="preserve">4:4:4 </w:t>
+        <w:t>Dado el hecho de que la información de vídeo en una trama SDI está submuestreada en 4:2:2,</w:t>
+      </w:r>
+    </w:p>
+    <w:p>
+      <w:r>
+        <w:t>es necesario interpolar Cb y Cr para obtener las 3 componentes Y, Cb y Cr</w:t>
+      </w:r>
+      <w:r>
+        <w:t xml:space="preserve"> con las mismas</w:t>
+      </w:r>
+    </w:p>
+    <w:p>
+      <w:r>
+        <w:t>dimensiones de 720x576.</w:t>
+      </w:r>
+    </w:p>
+    <w:p>
+      <w:r>
+        <w:t xml:space="preserve">Para ello, se utiliza la función </w:t>
+      </w:r>
+      <w:r>
+        <w:rPr>
+          <w:b/>
+        </w:rPr>
+        <w:t>cbcr2tocbcr4</w:t>
+      </w:r>
+      <w:r>
+        <w:rPr>
+          <w:b/>
+        </w:rPr>
+        <w:t>.</w:t>
+      </w:r>
+      <w:bookmarkStart w:id="0" w:name="_GoBack"/>
+      <w:bookmarkEnd w:id="0"/>
+    </w:p>
+    <w:p/>
+    <w:p>
+      <w:pPr>
+        <w:rPr>
+          <w:noProof/>
+        </w:rPr>
+      </w:pPr>
+    </w:p>
+    <w:p>
+      <w:r>
+        <w:rPr>
+          <w:noProof/>
+        </w:rPr>
+        <w:drawing>
+          <wp:inline distT="0" distB="0" distL="0" distR="0" wp14:anchorId="26CED566" wp14:editId="6A4B5A70">
+            <wp:extent cx="4448175" cy="3162300"/>
+            <wp:effectExtent l="0" t="0" r="9525" b="0"/>
+            <wp:docPr id="18" name="Imagen 18"/>
+            <wp:cNvGraphicFramePr>
+              <a:graphicFrameLocks xmlns:a="http://schemas.openxmlformats.org/drawingml/2006/main" noChangeAspect="1"/>
+            </wp:cNvGraphicFramePr>
+            <a:graphic xmlns:a="http://schemas.openxmlformats.org/drawingml/2006/main">
+              <a:graphicData uri="http://schemas.openxmlformats.org/drawingml/2006/picture">
+                <pic:pic xmlns:pic="http://schemas.openxmlformats.org/drawingml/2006/picture">
+                  <pic:nvPicPr>
+                    <pic:cNvPr id="1" name=""/>
+                    <pic:cNvPicPr/>
+                  </pic:nvPicPr>
+                  <pic:blipFill rotWithShape="1">
+                    <a:blip r:embed="rId19"/>
+                    <a:srcRect b="40926"/>
+                    <a:stretch/>
+                  </pic:blipFill>
+                  <pic:spPr bwMode="auto">
+                    <a:xfrm>
+                      <a:off x="0" y="0"/>
+                      <a:ext cx="4448175" cy="3162300"/>
+                    </a:xfrm>
+                    <a:prstGeom prst="rect">
+                      <a:avLst/>
+                    </a:prstGeom>
+                    <a:ln>
+                      <a:noFill/>
+                    </a:ln>
+                    <a:extLst>
+                      <a:ext uri="{53640926-AAD7-44D8-BBD7-CCE9431645EC}">
+                        <a14:shadowObscured xmlns:a14="http://schemas.microsoft.com/office/drawing/2010/main"/>
+                      </a:ext>
+                    </a:extLst>
+                  </pic:spPr>
+                </pic:pic>
+              </a:graphicData>
+            </a:graphic>
+          </wp:inline>
+        </w:drawing>
       </w:r>
     </w:p>
     <w:p/>
@@ -2066,7 +2604,6 @@
     <w:p/>
     <w:p/>
     <w:p/>
-    <w:p/>
     <w:p>
       <w:pPr>
         <w:pStyle w:val="Ttulo2"/>
@@ -2103,8 +2640,6 @@
         </w:rPr>
         <w:t>El programa principal (</w:t>
       </w:r>
-      <w:proofErr w:type="spellStart"/>
-      <w:proofErr w:type="gramStart"/>
       <w:r>
         <w:rPr>
           <w:rFonts w:ascii="Trebuchet MS" w:eastAsia="Trebuchet MS" w:hAnsi="Trebuchet MS" w:cs="Trebuchet MS"/>
@@ -2113,29 +2648,7 @@
           <w:sz w:val="20"/>
           <w:szCs w:val="22"/>
         </w:rPr>
-        <w:t>main</w:t>
-      </w:r>
-      <w:proofErr w:type="spellEnd"/>
-      <w:r>
-        <w:rPr>
-          <w:rFonts w:ascii="Trebuchet MS" w:eastAsia="Trebuchet MS" w:hAnsi="Trebuchet MS" w:cs="Trebuchet MS"/>
-          <w:bCs w:val="0"/>
-          <w:color w:val="000000"/>
-          <w:sz w:val="20"/>
-          <w:szCs w:val="22"/>
-        </w:rPr>
-        <w:t>(</w:t>
-      </w:r>
-      <w:proofErr w:type="gramEnd"/>
-      <w:r>
-        <w:rPr>
-          <w:rFonts w:ascii="Trebuchet MS" w:eastAsia="Trebuchet MS" w:hAnsi="Trebuchet MS" w:cs="Trebuchet MS"/>
-          <w:bCs w:val="0"/>
-          <w:color w:val="000000"/>
-          <w:sz w:val="20"/>
-          <w:szCs w:val="22"/>
-        </w:rPr>
-        <w:t>))</w:t>
+        <w:t>main())</w:t>
       </w:r>
       <w:r>
         <w:rPr>
@@ -2170,7 +2683,7 @@
           <w:noProof/>
         </w:rPr>
         <w:drawing>
-          <wp:inline distT="0" distB="0" distL="0" distR="0">
+          <wp:inline distT="0" distB="0" distL="0" distR="0" wp14:anchorId="3BD284F3" wp14:editId="48634B36">
             <wp:extent cx="5029200" cy="2959100"/>
             <wp:effectExtent l="0" t="0" r="0" b="0"/>
             <wp:docPr id="7" name="Imagen 7"/>
@@ -2187,7 +2700,7 @@
                     </pic:cNvPicPr>
                   </pic:nvPicPr>
                   <pic:blipFill>
-                    <a:blip r:embed="rId21">
+                    <a:blip r:embed="rId20">
                       <a:extLst>
                         <a:ext uri="{28A0092B-C50C-407E-A947-70E740481C1C}">
                           <a14:useLocalDpi xmlns:a14="http://schemas.microsoft.com/office/drawing/2010/main" val="0"/>
@@ -2239,21 +2752,8 @@
           <w:numId w:val="5"/>
         </w:numPr>
       </w:pPr>
-      <w:proofErr w:type="spellStart"/>
-      <w:r>
-        <w:t>get_video_</w:t>
-      </w:r>
-      <w:proofErr w:type="gramStart"/>
-      <w:r>
-        <w:t>frame</w:t>
-      </w:r>
-      <w:proofErr w:type="spellEnd"/>
-      <w:r>
-        <w:t>(</w:t>
-      </w:r>
-      <w:proofErr w:type="gramEnd"/>
-      <w:r>
-        <w:t xml:space="preserve">) </w:t>
+      <w:r>
+        <w:t xml:space="preserve">get_video_frame() </w:t>
       </w:r>
       <w:r>
         <w:rPr>
@@ -2276,21 +2776,8 @@
           <w:numId w:val="5"/>
         </w:numPr>
       </w:pPr>
-      <w:proofErr w:type="spellStart"/>
-      <w:r>
-        <w:t>draw_</w:t>
-      </w:r>
-      <w:proofErr w:type="gramStart"/>
-      <w:r>
-        <w:t>vectorscope</w:t>
-      </w:r>
-      <w:proofErr w:type="spellEnd"/>
-      <w:r>
-        <w:t>(</w:t>
-      </w:r>
-      <w:proofErr w:type="gramEnd"/>
-      <w:r>
-        <w:t>)</w:t>
+      <w:r>
+        <w:t>draw_vectorscope()</w:t>
       </w:r>
       <w:r>
         <w:t xml:space="preserve"> </w:t>
@@ -2316,21 +2803,8 @@
           <w:numId w:val="5"/>
         </w:numPr>
       </w:pPr>
-      <w:proofErr w:type="spellStart"/>
-      <w:r>
-        <w:t>draw_video_</w:t>
-      </w:r>
-      <w:proofErr w:type="gramStart"/>
-      <w:r>
-        <w:t>info</w:t>
-      </w:r>
-      <w:proofErr w:type="spellEnd"/>
-      <w:r>
-        <w:t>(</w:t>
-      </w:r>
-      <w:proofErr w:type="gramEnd"/>
-      <w:r>
-        <w:t>)</w:t>
+      <w:r>
+        <w:t>draw_video_info()</w:t>
       </w:r>
       <w:r>
         <w:t xml:space="preserve"> </w:t>
@@ -2353,18 +2827,8 @@
           <w:numId w:val="5"/>
         </w:numPr>
       </w:pPr>
-      <w:proofErr w:type="spellStart"/>
-      <w:proofErr w:type="gramStart"/>
-      <w:r>
-        <w:t>button</w:t>
-      </w:r>
-      <w:proofErr w:type="spellEnd"/>
-      <w:r>
-        <w:t>(</w:t>
-      </w:r>
-      <w:proofErr w:type="gramEnd"/>
-      <w:r>
-        <w:t>)</w:t>
+      <w:r>
+        <w:t>button()</w:t>
       </w:r>
       <w:r>
         <w:rPr>
@@ -2395,51 +2859,27 @@
       <w:r>
         <w:t xml:space="preserve">La función </w:t>
       </w:r>
-      <w:proofErr w:type="spellStart"/>
       <w:r>
         <w:rPr>
           <w:b/>
         </w:rPr>
         <w:t>map_value</w:t>
       </w:r>
-      <w:proofErr w:type="spellEnd"/>
       <w:r>
         <w:t xml:space="preserve"> es</w:t>
       </w:r>
       <w:r>
-        <w:t xml:space="preserve">tá contenida </w:t>
-      </w:r>
-      <w:proofErr w:type="spellStart"/>
-      <w:r>
-        <w:t>dentrode</w:t>
-      </w:r>
-      <w:proofErr w:type="spellEnd"/>
-      <w:r>
-        <w:t xml:space="preserve"> </w:t>
-      </w:r>
-      <w:proofErr w:type="spellStart"/>
+        <w:t xml:space="preserve">tá contenida dentrode </w:t>
+      </w:r>
       <w:r>
         <w:rPr>
           <w:b/>
           <w:color w:val="000000" w:themeColor="text1"/>
         </w:rPr>
-        <w:t>get_video_</w:t>
-      </w:r>
-      <w:proofErr w:type="gramStart"/>
-      <w:r>
-        <w:rPr>
-          <w:b/>
-          <w:color w:val="000000" w:themeColor="text1"/>
-        </w:rPr>
-        <w:t>frame</w:t>
-      </w:r>
-      <w:proofErr w:type="spellEnd"/>
-      <w:r>
-        <w:t>(</w:t>
-      </w:r>
-      <w:proofErr w:type="gramEnd"/>
-      <w:r>
-        <w:t>)</w:t>
+        <w:t>get_video_frame</w:t>
+      </w:r>
+      <w:r>
+        <w:t>()</w:t>
       </w:r>
       <w:r>
         <w:t>. E</w:t>
@@ -2448,15 +2888,7 @@
         <w:t>s</w:t>
       </w:r>
       <w:r>
-        <w:t xml:space="preserve"> la encargada de realizar la transformación de un rango de 0 a 1023 procedente de los 1024 valores correspondientes a los 10 bit de profundidad de croma al rango del </w:t>
-      </w:r>
-      <w:proofErr w:type="spellStart"/>
-      <w:r>
-        <w:t>vectorscopio</w:t>
-      </w:r>
-      <w:proofErr w:type="spellEnd"/>
-      <w:r>
-        <w:t xml:space="preserve"> el cual es entre -0.5 a 0.5.  </w:t>
+        <w:t xml:space="preserve"> la encargada de realizar la transformación de un rango de 0 a 1023 procedente de los 1024 valores correspondientes a los 10 bit de profundidad de croma al rango del vectorscopio el cual es entre -0.5 a 0.5.  </w:t>
       </w:r>
     </w:p>
     <w:p>
@@ -2464,9 +2896,8 @@
         <w:rPr>
           <w:noProof/>
         </w:rPr>
-        <w:lastRenderedPageBreak/>
         <w:drawing>
-          <wp:anchor distT="0" distB="0" distL="114300" distR="114300" simplePos="0" relativeHeight="251659264" behindDoc="0" locked="0" layoutInCell="1" allowOverlap="1" wp14:anchorId="10BC8C88" wp14:editId="2C68020B">
+          <wp:anchor distT="0" distB="0" distL="114300" distR="114300" simplePos="0" relativeHeight="251656192" behindDoc="0" locked="0" layoutInCell="1" allowOverlap="1" wp14:anchorId="2C28A46F" wp14:editId="2449388D">
             <wp:simplePos x="0" y="0"/>
             <wp:positionH relativeFrom="column">
               <wp:posOffset>670560</wp:posOffset>
@@ -2491,7 +2922,7 @@
                     </pic:cNvPicPr>
                   </pic:nvPicPr>
                   <pic:blipFill>
-                    <a:blip r:embed="rId22">
+                    <a:blip r:embed="rId21">
                       <a:extLst>
                         <a:ext uri="{28A0092B-C50C-407E-A947-70E740481C1C}">
                           <a14:useLocalDpi xmlns:a14="http://schemas.microsoft.com/office/drawing/2010/main" val="0"/>
@@ -2538,6 +2969,7 @@
         </w:numPr>
       </w:pPr>
       <w:r>
+        <w:lastRenderedPageBreak/>
         <w:t xml:space="preserve">Diagrama polar de color. </w:t>
       </w:r>
     </w:p>
@@ -2548,14 +2980,12 @@
       <w:r>
         <w:t xml:space="preserve">La función </w:t>
       </w:r>
-      <w:proofErr w:type="spellStart"/>
       <w:r>
         <w:rPr>
           <w:b/>
         </w:rPr>
         <w:t>draw_vectorscope</w:t>
       </w:r>
-      <w:proofErr w:type="spellEnd"/>
       <w:r>
         <w:t xml:space="preserve"> representa en un</w:t>
       </w:r>
@@ -2569,15 +2999,7 @@
         <w:t xml:space="preserve"> con</w:t>
       </w:r>
       <w:r>
-        <w:t xml:space="preserve"> los valores de </w:t>
-      </w:r>
-      <w:proofErr w:type="spellStart"/>
-      <w:r>
-        <w:t>Crominancia</w:t>
-      </w:r>
-      <w:proofErr w:type="spellEnd"/>
-      <w:r>
-        <w:t>.</w:t>
+        <w:t xml:space="preserve"> los valores de Crominancia.</w:t>
       </w:r>
       <w:r>
         <w:t xml:space="preserve"> </w:t>
@@ -2594,20 +3016,7 @@
         <w:t>a</w:t>
       </w:r>
       <w:r>
-        <w:t xml:space="preserve"> función </w:t>
-      </w:r>
-      <w:proofErr w:type="spellStart"/>
-      <w:proofErr w:type="gramStart"/>
-      <w:r>
-        <w:t>plt.scatter</w:t>
-      </w:r>
-      <w:proofErr w:type="spellEnd"/>
-      <w:r>
-        <w:t>(</w:t>
-      </w:r>
-      <w:proofErr w:type="gramEnd"/>
-      <w:r>
-        <w:t>) se representa mediante círculos</w:t>
+        <w:t xml:space="preserve"> función plt.scatter() se representa mediante círculos</w:t>
       </w:r>
       <w:r>
         <w:t>,</w:t>
@@ -2654,15 +3063,7 @@
         <w:ind w:left="1450"/>
       </w:pPr>
       <w:r>
-        <w:t xml:space="preserve">El eje x representará los valores correspondientes a la componente </w:t>
-      </w:r>
-      <w:proofErr w:type="spellStart"/>
-      <w:r>
-        <w:t>Cb</w:t>
-      </w:r>
-      <w:proofErr w:type="spellEnd"/>
-      <w:r>
-        <w:t xml:space="preserve"> mientras que él </w:t>
+        <w:t xml:space="preserve">El eje x representará los valores correspondientes a la componente Cb mientras que él </w:t>
       </w:r>
       <w:r>
         <w:t xml:space="preserve">eje </w:t>
@@ -2677,7 +3078,7 @@
           <w:noProof/>
         </w:rPr>
         <w:drawing>
-          <wp:inline distT="0" distB="0" distL="0" distR="0">
+          <wp:inline distT="0" distB="0" distL="0" distR="0" wp14:anchorId="5B98CAAC" wp14:editId="280B3C36">
             <wp:extent cx="6219645" cy="2104845"/>
             <wp:effectExtent l="0" t="0" r="0" b="0"/>
             <wp:docPr id="6" name="Imagen 6"/>
@@ -2694,7 +3095,7 @@
                     </pic:cNvPicPr>
                   </pic:nvPicPr>
                   <pic:blipFill>
-                    <a:blip r:embed="rId23">
+                    <a:blip r:embed="rId22">
                       <a:extLst>
                         <a:ext uri="{28A0092B-C50C-407E-A947-70E740481C1C}">
                           <a14:useLocalDpi xmlns:a14="http://schemas.microsoft.com/office/drawing/2010/main" val="0"/>
@@ -2737,14 +3138,12 @@
         <w:tab/>
         <w:t xml:space="preserve">La función </w:t>
       </w:r>
-      <w:proofErr w:type="spellStart"/>
       <w:r>
         <w:rPr>
           <w:b/>
         </w:rPr>
         <w:t>draw_video_info</w:t>
       </w:r>
-      <w:proofErr w:type="spellEnd"/>
       <w:r>
         <w:t xml:space="preserve"> representa en el plano el rayo correspondiente al </w:t>
       </w:r>
@@ -2753,23 +3152,7 @@
       </w:r>
       <w:r>
         <w:tab/>
-        <w:t xml:space="preserve">valor de </w:t>
-      </w:r>
-      <w:proofErr w:type="spellStart"/>
-      <w:r>
-        <w:t>crominancia</w:t>
-      </w:r>
-      <w:proofErr w:type="spellEnd"/>
-      <w:r>
-        <w:t xml:space="preserve"> del </w:t>
-      </w:r>
-      <w:proofErr w:type="spellStart"/>
-      <w:r>
-        <w:t>frame</w:t>
-      </w:r>
-      <w:proofErr w:type="spellEnd"/>
-      <w:r>
-        <w:t xml:space="preserve"> o línea seleccionado.</w:t>
+        <w:t>valor de crominancia del frame o línea seleccionado.</w:t>
       </w:r>
       <w:r>
         <w:tab/>
@@ -2791,7 +3174,7 @@
           <w:noProof/>
         </w:rPr>
         <w:drawing>
-          <wp:anchor distT="0" distB="0" distL="114300" distR="114300" simplePos="0" relativeHeight="251660288" behindDoc="0" locked="0" layoutInCell="1" allowOverlap="1" wp14:anchorId="602A260E" wp14:editId="4C02DE4C">
+          <wp:anchor distT="0" distB="0" distL="114300" distR="114300" simplePos="0" relativeHeight="251657216" behindDoc="0" locked="0" layoutInCell="1" allowOverlap="1" wp14:anchorId="25F94DC9" wp14:editId="5211A5EE">
             <wp:simplePos x="0" y="0"/>
             <wp:positionH relativeFrom="column">
               <wp:posOffset>851535</wp:posOffset>
@@ -2816,7 +3199,7 @@
                     </pic:cNvPicPr>
                   </pic:nvPicPr>
                   <pic:blipFill>
-                    <a:blip r:embed="rId24">
+                    <a:blip r:embed="rId23">
                       <a:extLst>
                         <a:ext uri="{28A0092B-C50C-407E-A947-70E740481C1C}">
                           <a14:useLocalDpi xmlns:a14="http://schemas.microsoft.com/office/drawing/2010/main" val="0"/>
@@ -2878,36 +3261,16 @@
         </w:numPr>
       </w:pPr>
       <w:r>
-        <w:t xml:space="preserve">Selector de línea o </w:t>
-      </w:r>
-      <w:proofErr w:type="spellStart"/>
-      <w:r>
-        <w:t>frame</w:t>
-      </w:r>
-      <w:proofErr w:type="spellEnd"/>
-      <w:r>
-        <w:t>.</w:t>
+        <w:t>Selector de línea o frame.</w:t>
       </w:r>
     </w:p>
     <w:p>
       <w:pPr>
         <w:ind w:left="1450"/>
       </w:pPr>
-      <w:proofErr w:type="spellStart"/>
-      <w:r>
-        <w:t>Get_video_</w:t>
-      </w:r>
-      <w:proofErr w:type="gramStart"/>
-      <w:r>
-        <w:t>frame</w:t>
-      </w:r>
-      <w:proofErr w:type="spellEnd"/>
-      <w:r>
-        <w:t>()</w:t>
-      </w:r>
-      <w:bookmarkStart w:id="0" w:name="_GoBack"/>
-      <w:bookmarkEnd w:id="0"/>
-      <w:proofErr w:type="gramEnd"/>
+      <w:r>
+        <w:t>Get_video_frame()</w:t>
+      </w:r>
     </w:p>
     <w:sectPr>
       <w:pgSz w:w="11906" w:h="16838"/>
@@ -2920,7 +3283,7 @@
 </file>
 
 <file path=word/endnotes.xml><?xml version="1.0" encoding="utf-8"?>
-<w:endnotes xmlns:wpc="http://schemas.microsoft.com/office/word/2010/wordprocessingCanvas" xmlns:mc="http://schemas.openxmlformats.org/markup-compatibility/2006" xmlns:o="urn:schemas-microsoft-com:office:office" xmlns:r="http://schemas.openxmlformats.org/officeDocument/2006/relationships" xmlns:m="http://schemas.openxmlformats.org/officeDocument/2006/math" xmlns:v="urn:schemas-microsoft-com:vml" xmlns:wp14="http://schemas.microsoft.com/office/word/2010/wordprocessingDrawing" xmlns:wp="http://schemas.openxmlformats.org/drawingml/2006/wordprocessingDrawing" xmlns:w10="urn:schemas-microsoft-com:office:word" xmlns:w="http://schemas.openxmlformats.org/wordprocessingml/2006/main" xmlns:w14="http://schemas.microsoft.com/office/word/2010/wordml" xmlns:wpg="http://schemas.microsoft.com/office/word/2010/wordprocessingGroup" xmlns:wpi="http://schemas.microsoft.com/office/word/2010/wordprocessingInk" xmlns:wne="http://schemas.microsoft.com/office/word/2006/wordml" xmlns:wps="http://schemas.microsoft.com/office/word/2010/wordprocessingShape" mc:Ignorable="w14 wp14">
+<w:endnotes xmlns:wpc="http://schemas.microsoft.com/office/word/2010/wordprocessingCanvas" xmlns:cx="http://schemas.microsoft.com/office/drawing/2014/chartex" xmlns:cx1="http://schemas.microsoft.com/office/drawing/2015/9/8/chartex" xmlns:cx2="http://schemas.microsoft.com/office/drawing/2015/10/21/chartex" xmlns:cx3="http://schemas.microsoft.com/office/drawing/2016/5/9/chartex" xmlns:cx4="http://schemas.microsoft.com/office/drawing/2016/5/10/chartex" xmlns:cx5="http://schemas.microsoft.com/office/drawing/2016/5/11/chartex" xmlns:cx6="http://schemas.microsoft.com/office/drawing/2016/5/12/chartex" xmlns:cx7="http://schemas.microsoft.com/office/drawing/2016/5/13/chartex" xmlns:cx8="http://schemas.microsoft.com/office/drawing/2016/5/14/chartex" xmlns:mc="http://schemas.openxmlformats.org/markup-compatibility/2006" xmlns:aink="http://schemas.microsoft.com/office/drawing/2016/ink" xmlns:am3d="http://schemas.microsoft.com/office/drawing/2017/model3d" xmlns:o="urn:schemas-microsoft-com:office:office" xmlns:r="http://schemas.openxmlformats.org/officeDocument/2006/relationships" xmlns:m="http://schemas.openxmlformats.org/officeDocument/2006/math" xmlns:v="urn:schemas-microsoft-com:vml" xmlns:wp14="http://schemas.microsoft.com/office/word/2010/wordprocessingDrawing" xmlns:wp="http://schemas.openxmlformats.org/drawingml/2006/wordprocessingDrawing" xmlns:w10="urn:schemas-microsoft-com:office:word" xmlns:w="http://schemas.openxmlformats.org/wordprocessingml/2006/main" xmlns:w14="http://schemas.microsoft.com/office/word/2010/wordml" xmlns:w15="http://schemas.microsoft.com/office/word/2012/wordml" xmlns:w16cid="http://schemas.microsoft.com/office/word/2016/wordml/cid" xmlns:w16se="http://schemas.microsoft.com/office/word/2015/wordml/symex" xmlns:wpg="http://schemas.microsoft.com/office/word/2010/wordprocessingGroup" xmlns:wpi="http://schemas.microsoft.com/office/word/2010/wordprocessingInk" xmlns:wne="http://schemas.microsoft.com/office/word/2006/wordml" xmlns:wps="http://schemas.microsoft.com/office/word/2010/wordprocessingShape" mc:Ignorable="w14 w15 w16se w16cid wp14">
   <w:endnote w:type="separator" w:id="-1">
     <w:p>
       <w:pPr>
@@ -2945,7 +3308,7 @@
 </file>
 
 <file path=word/footnotes.xml><?xml version="1.0" encoding="utf-8"?>
-<w:footnotes xmlns:wpc="http://schemas.microsoft.com/office/word/2010/wordprocessingCanvas" xmlns:mc="http://schemas.openxmlformats.org/markup-compatibility/2006" xmlns:o="urn:schemas-microsoft-com:office:office" xmlns:r="http://schemas.openxmlformats.org/officeDocument/2006/relationships" xmlns:m="http://schemas.openxmlformats.org/officeDocument/2006/math" xmlns:v="urn:schemas-microsoft-com:vml" xmlns:wp14="http://schemas.microsoft.com/office/word/2010/wordprocessingDrawing" xmlns:wp="http://schemas.openxmlformats.org/drawingml/2006/wordprocessingDrawing" xmlns:w10="urn:schemas-microsoft-com:office:word" xmlns:w="http://schemas.openxmlformats.org/wordprocessingml/2006/main" xmlns:w14="http://schemas.microsoft.com/office/word/2010/wordml" xmlns:wpg="http://schemas.microsoft.com/office/word/2010/wordprocessingGroup" xmlns:wpi="http://schemas.microsoft.com/office/word/2010/wordprocessingInk" xmlns:wne="http://schemas.microsoft.com/office/word/2006/wordml" xmlns:wps="http://schemas.microsoft.com/office/word/2010/wordprocessingShape" mc:Ignorable="w14 wp14">
+<w:footnotes xmlns:wpc="http://schemas.microsoft.com/office/word/2010/wordprocessingCanvas" xmlns:cx="http://schemas.microsoft.com/office/drawing/2014/chartex" xmlns:cx1="http://schemas.microsoft.com/office/drawing/2015/9/8/chartex" xmlns:cx2="http://schemas.microsoft.com/office/drawing/2015/10/21/chartex" xmlns:cx3="http://schemas.microsoft.com/office/drawing/2016/5/9/chartex" xmlns:cx4="http://schemas.microsoft.com/office/drawing/2016/5/10/chartex" xmlns:cx5="http://schemas.microsoft.com/office/drawing/2016/5/11/chartex" xmlns:cx6="http://schemas.microsoft.com/office/drawing/2016/5/12/chartex" xmlns:cx7="http://schemas.microsoft.com/office/drawing/2016/5/13/chartex" xmlns:cx8="http://schemas.microsoft.com/office/drawing/2016/5/14/chartex" xmlns:mc="http://schemas.openxmlformats.org/markup-compatibility/2006" xmlns:aink="http://schemas.microsoft.com/office/drawing/2016/ink" xmlns:am3d="http://schemas.microsoft.com/office/drawing/2017/model3d" xmlns:o="urn:schemas-microsoft-com:office:office" xmlns:r="http://schemas.openxmlformats.org/officeDocument/2006/relationships" xmlns:m="http://schemas.openxmlformats.org/officeDocument/2006/math" xmlns:v="urn:schemas-microsoft-com:vml" xmlns:wp14="http://schemas.microsoft.com/office/word/2010/wordprocessingDrawing" xmlns:wp="http://schemas.openxmlformats.org/drawingml/2006/wordprocessingDrawing" xmlns:w10="urn:schemas-microsoft-com:office:word" xmlns:w="http://schemas.openxmlformats.org/wordprocessingml/2006/main" xmlns:w14="http://schemas.microsoft.com/office/word/2010/wordml" xmlns:w15="http://schemas.microsoft.com/office/word/2012/wordml" xmlns:w16cid="http://schemas.microsoft.com/office/word/2016/wordml/cid" xmlns:w16se="http://schemas.microsoft.com/office/word/2015/wordml/symex" xmlns:wpg="http://schemas.microsoft.com/office/word/2010/wordprocessingGroup" xmlns:wpi="http://schemas.microsoft.com/office/word/2010/wordprocessingInk" xmlns:wne="http://schemas.microsoft.com/office/word/2006/wordml" xmlns:wps="http://schemas.microsoft.com/office/word/2010/wordprocessingShape" mc:Ignorable="w14 w15 w16se w16cid wp14">
   <w:footnote w:type="separator" w:id="-1">
     <w:p>
       <w:pPr>
@@ -2970,8 +3333,8 @@
 </file>
 
 <file path=word/numbering.xml><?xml version="1.0" encoding="utf-8"?>
-<w:numbering xmlns:wpc="http://schemas.microsoft.com/office/word/2010/wordprocessingCanvas" xmlns:mc="http://schemas.openxmlformats.org/markup-compatibility/2006" xmlns:o="urn:schemas-microsoft-com:office:office" xmlns:r="http://schemas.openxmlformats.org/officeDocument/2006/relationships" xmlns:m="http://schemas.openxmlformats.org/officeDocument/2006/math" xmlns:v="urn:schemas-microsoft-com:vml" xmlns:wp14="http://schemas.microsoft.com/office/word/2010/wordprocessingDrawing" xmlns:wp="http://schemas.openxmlformats.org/drawingml/2006/wordprocessingDrawing" xmlns:w10="urn:schemas-microsoft-com:office:word" xmlns:w="http://schemas.openxmlformats.org/wordprocessingml/2006/main" xmlns:w14="http://schemas.microsoft.com/office/word/2010/wordml" xmlns:wpg="http://schemas.microsoft.com/office/word/2010/wordprocessingGroup" xmlns:wpi="http://schemas.microsoft.com/office/word/2010/wordprocessingInk" xmlns:wne="http://schemas.microsoft.com/office/word/2006/wordml" xmlns:wps="http://schemas.microsoft.com/office/word/2010/wordprocessingShape" mc:Ignorable="w14 wp14">
-  <w:abstractNum w:abstractNumId="0">
+<w:numbering xmlns:wpc="http://schemas.microsoft.com/office/word/2010/wordprocessingCanvas" xmlns:cx="http://schemas.microsoft.com/office/drawing/2014/chartex" xmlns:cx1="http://schemas.microsoft.com/office/drawing/2015/9/8/chartex" xmlns:cx2="http://schemas.microsoft.com/office/drawing/2015/10/21/chartex" xmlns:cx3="http://schemas.microsoft.com/office/drawing/2016/5/9/chartex" xmlns:cx4="http://schemas.microsoft.com/office/drawing/2016/5/10/chartex" xmlns:cx5="http://schemas.microsoft.com/office/drawing/2016/5/11/chartex" xmlns:cx6="http://schemas.microsoft.com/office/drawing/2016/5/12/chartex" xmlns:cx7="http://schemas.microsoft.com/office/drawing/2016/5/13/chartex" xmlns:cx8="http://schemas.microsoft.com/office/drawing/2016/5/14/chartex" xmlns:mc="http://schemas.openxmlformats.org/markup-compatibility/2006" xmlns:aink="http://schemas.microsoft.com/office/drawing/2016/ink" xmlns:am3d="http://schemas.microsoft.com/office/drawing/2017/model3d" xmlns:o="urn:schemas-microsoft-com:office:office" xmlns:r="http://schemas.openxmlformats.org/officeDocument/2006/relationships" xmlns:m="http://schemas.openxmlformats.org/officeDocument/2006/math" xmlns:v="urn:schemas-microsoft-com:vml" xmlns:wp14="http://schemas.microsoft.com/office/word/2010/wordprocessingDrawing" xmlns:wp="http://schemas.openxmlformats.org/drawingml/2006/wordprocessingDrawing" xmlns:w10="urn:schemas-microsoft-com:office:word" xmlns:w="http://schemas.openxmlformats.org/wordprocessingml/2006/main" xmlns:w14="http://schemas.microsoft.com/office/word/2010/wordml" xmlns:w15="http://schemas.microsoft.com/office/word/2012/wordml" xmlns:w16cid="http://schemas.microsoft.com/office/word/2016/wordml/cid" xmlns:w16se="http://schemas.microsoft.com/office/word/2015/wordml/symex" xmlns:wpg="http://schemas.microsoft.com/office/word/2010/wordprocessingGroup" xmlns:wpi="http://schemas.microsoft.com/office/word/2010/wordprocessingInk" xmlns:wne="http://schemas.microsoft.com/office/word/2006/wordml" xmlns:wps="http://schemas.microsoft.com/office/word/2010/wordprocessingShape" mc:Ignorable="w14 w15 w16se w16cid wp14">
+  <w:abstractNum w:abstractNumId="0" w15:restartNumberingAfterBreak="0">
     <w:nsid w:val="02645796"/>
     <w:multiLevelType w:val="hybridMultilevel"/>
     <w:tmpl w:val="D25EDFBC"/>
@@ -3084,7 +3447,7 @@
       </w:rPr>
     </w:lvl>
   </w:abstractNum>
-  <w:abstractNum w:abstractNumId="1">
+  <w:abstractNum w:abstractNumId="1" w15:restartNumberingAfterBreak="0">
     <w:nsid w:val="052225D2"/>
     <w:multiLevelType w:val="hybridMultilevel"/>
     <w:tmpl w:val="4DC4BB7E"/>
@@ -3173,7 +3536,120 @@
       </w:pPr>
     </w:lvl>
   </w:abstractNum>
-  <w:abstractNum w:abstractNumId="2">
+  <w:abstractNum w:abstractNumId="2" w15:restartNumberingAfterBreak="0">
+    <w:nsid w:val="07C95837"/>
+    <w:multiLevelType w:val="hybridMultilevel"/>
+    <w:tmpl w:val="1B223D00"/>
+    <w:lvl w:ilvl="0" w:tplc="04090001">
+      <w:start w:val="1"/>
+      <w:numFmt w:val="bullet"/>
+      <w:lvlText w:val=""/>
+      <w:lvlJc w:val="left"/>
+      <w:pPr>
+        <w:ind w:left="620" w:hanging="360"/>
+      </w:pPr>
+      <w:rPr>
+        <w:rFonts w:ascii="Symbol" w:hAnsi="Symbol" w:hint="default"/>
+      </w:rPr>
+    </w:lvl>
+    <w:lvl w:ilvl="1" w:tplc="04090003" w:tentative="1">
+      <w:start w:val="1"/>
+      <w:numFmt w:val="bullet"/>
+      <w:lvlText w:val="o"/>
+      <w:lvlJc w:val="left"/>
+      <w:pPr>
+        <w:ind w:left="1340" w:hanging="360"/>
+      </w:pPr>
+      <w:rPr>
+        <w:rFonts w:ascii="Courier New" w:hAnsi="Courier New" w:cs="Courier New" w:hint="default"/>
+      </w:rPr>
+    </w:lvl>
+    <w:lvl w:ilvl="2" w:tplc="04090005" w:tentative="1">
+      <w:start w:val="1"/>
+      <w:numFmt w:val="bullet"/>
+      <w:lvlText w:val=""/>
+      <w:lvlJc w:val="left"/>
+      <w:pPr>
+        <w:ind w:left="2060" w:hanging="360"/>
+      </w:pPr>
+      <w:rPr>
+        <w:rFonts w:ascii="Wingdings" w:hAnsi="Wingdings" w:hint="default"/>
+      </w:rPr>
+    </w:lvl>
+    <w:lvl w:ilvl="3" w:tplc="04090001" w:tentative="1">
+      <w:start w:val="1"/>
+      <w:numFmt w:val="bullet"/>
+      <w:lvlText w:val=""/>
+      <w:lvlJc w:val="left"/>
+      <w:pPr>
+        <w:ind w:left="2780" w:hanging="360"/>
+      </w:pPr>
+      <w:rPr>
+        <w:rFonts w:ascii="Symbol" w:hAnsi="Symbol" w:hint="default"/>
+      </w:rPr>
+    </w:lvl>
+    <w:lvl w:ilvl="4" w:tplc="04090003" w:tentative="1">
+      <w:start w:val="1"/>
+      <w:numFmt w:val="bullet"/>
+      <w:lvlText w:val="o"/>
+      <w:lvlJc w:val="left"/>
+      <w:pPr>
+        <w:ind w:left="3500" w:hanging="360"/>
+      </w:pPr>
+      <w:rPr>
+        <w:rFonts w:ascii="Courier New" w:hAnsi="Courier New" w:cs="Courier New" w:hint="default"/>
+      </w:rPr>
+    </w:lvl>
+    <w:lvl w:ilvl="5" w:tplc="04090005" w:tentative="1">
+      <w:start w:val="1"/>
+      <w:numFmt w:val="bullet"/>
+      <w:lvlText w:val=""/>
+      <w:lvlJc w:val="left"/>
+      <w:pPr>
+        <w:ind w:left="4220" w:hanging="360"/>
+      </w:pPr>
+      <w:rPr>
+        <w:rFonts w:ascii="Wingdings" w:hAnsi="Wingdings" w:hint="default"/>
+      </w:rPr>
+    </w:lvl>
+    <w:lvl w:ilvl="6" w:tplc="04090001" w:tentative="1">
+      <w:start w:val="1"/>
+      <w:numFmt w:val="bullet"/>
+      <w:lvlText w:val=""/>
+      <w:lvlJc w:val="left"/>
+      <w:pPr>
+        <w:ind w:left="4940" w:hanging="360"/>
+      </w:pPr>
+      <w:rPr>
+        <w:rFonts w:ascii="Symbol" w:hAnsi="Symbol" w:hint="default"/>
+      </w:rPr>
+    </w:lvl>
+    <w:lvl w:ilvl="7" w:tplc="04090003" w:tentative="1">
+      <w:start w:val="1"/>
+      <w:numFmt w:val="bullet"/>
+      <w:lvlText w:val="o"/>
+      <w:lvlJc w:val="left"/>
+      <w:pPr>
+        <w:ind w:left="5660" w:hanging="360"/>
+      </w:pPr>
+      <w:rPr>
+        <w:rFonts w:ascii="Courier New" w:hAnsi="Courier New" w:cs="Courier New" w:hint="default"/>
+      </w:rPr>
+    </w:lvl>
+    <w:lvl w:ilvl="8" w:tplc="04090005" w:tentative="1">
+      <w:start w:val="1"/>
+      <w:numFmt w:val="bullet"/>
+      <w:lvlText w:val=""/>
+      <w:lvlJc w:val="left"/>
+      <w:pPr>
+        <w:ind w:left="6380" w:hanging="360"/>
+      </w:pPr>
+      <w:rPr>
+        <w:rFonts w:ascii="Wingdings" w:hAnsi="Wingdings" w:hint="default"/>
+      </w:rPr>
+    </w:lvl>
+  </w:abstractNum>
+  <w:abstractNum w:abstractNumId="3" w15:restartNumberingAfterBreak="0">
     <w:nsid w:val="0CD27539"/>
     <w:multiLevelType w:val="hybridMultilevel"/>
     <w:tmpl w:val="AD365F32"/>
@@ -3286,7 +3762,7 @@
       </w:rPr>
     </w:lvl>
   </w:abstractNum>
-  <w:abstractNum w:abstractNumId="3">
+  <w:abstractNum w:abstractNumId="4" w15:restartNumberingAfterBreak="0">
     <w:nsid w:val="2658332C"/>
     <w:multiLevelType w:val="hybridMultilevel"/>
     <w:tmpl w:val="05421330"/>
@@ -3375,7 +3851,120 @@
       </w:pPr>
     </w:lvl>
   </w:abstractNum>
-  <w:abstractNum w:abstractNumId="4">
+  <w:abstractNum w:abstractNumId="5" w15:restartNumberingAfterBreak="0">
+    <w:nsid w:val="4A601BE1"/>
+    <w:multiLevelType w:val="hybridMultilevel"/>
+    <w:tmpl w:val="EC0C122A"/>
+    <w:lvl w:ilvl="0" w:tplc="04090001">
+      <w:start w:val="1"/>
+      <w:numFmt w:val="bullet"/>
+      <w:lvlText w:val=""/>
+      <w:lvlJc w:val="left"/>
+      <w:pPr>
+        <w:ind w:left="720" w:hanging="360"/>
+      </w:pPr>
+      <w:rPr>
+        <w:rFonts w:ascii="Symbol" w:hAnsi="Symbol" w:hint="default"/>
+      </w:rPr>
+    </w:lvl>
+    <w:lvl w:ilvl="1" w:tplc="04090003" w:tentative="1">
+      <w:start w:val="1"/>
+      <w:numFmt w:val="bullet"/>
+      <w:lvlText w:val="o"/>
+      <w:lvlJc w:val="left"/>
+      <w:pPr>
+        <w:ind w:left="1440" w:hanging="360"/>
+      </w:pPr>
+      <w:rPr>
+        <w:rFonts w:ascii="Courier New" w:hAnsi="Courier New" w:cs="Courier New" w:hint="default"/>
+      </w:rPr>
+    </w:lvl>
+    <w:lvl w:ilvl="2" w:tplc="04090005" w:tentative="1">
+      <w:start w:val="1"/>
+      <w:numFmt w:val="bullet"/>
+      <w:lvlText w:val=""/>
+      <w:lvlJc w:val="left"/>
+      <w:pPr>
+        <w:ind w:left="2160" w:hanging="360"/>
+      </w:pPr>
+      <w:rPr>
+        <w:rFonts w:ascii="Wingdings" w:hAnsi="Wingdings" w:hint="default"/>
+      </w:rPr>
+    </w:lvl>
+    <w:lvl w:ilvl="3" w:tplc="04090001" w:tentative="1">
+      <w:start w:val="1"/>
+      <w:numFmt w:val="bullet"/>
+      <w:lvlText w:val=""/>
+      <w:lvlJc w:val="left"/>
+      <w:pPr>
+        <w:ind w:left="2880" w:hanging="360"/>
+      </w:pPr>
+      <w:rPr>
+        <w:rFonts w:ascii="Symbol" w:hAnsi="Symbol" w:hint="default"/>
+      </w:rPr>
+    </w:lvl>
+    <w:lvl w:ilvl="4" w:tplc="04090003" w:tentative="1">
+      <w:start w:val="1"/>
+      <w:numFmt w:val="bullet"/>
+      <w:lvlText w:val="o"/>
+      <w:lvlJc w:val="left"/>
+      <w:pPr>
+        <w:ind w:left="3600" w:hanging="360"/>
+      </w:pPr>
+      <w:rPr>
+        <w:rFonts w:ascii="Courier New" w:hAnsi="Courier New" w:cs="Courier New" w:hint="default"/>
+      </w:rPr>
+    </w:lvl>
+    <w:lvl w:ilvl="5" w:tplc="04090005" w:tentative="1">
+      <w:start w:val="1"/>
+      <w:numFmt w:val="bullet"/>
+      <w:lvlText w:val=""/>
+      <w:lvlJc w:val="left"/>
+      <w:pPr>
+        <w:ind w:left="4320" w:hanging="360"/>
+      </w:pPr>
+      <w:rPr>
+        <w:rFonts w:ascii="Wingdings" w:hAnsi="Wingdings" w:hint="default"/>
+      </w:rPr>
+    </w:lvl>
+    <w:lvl w:ilvl="6" w:tplc="04090001" w:tentative="1">
+      <w:start w:val="1"/>
+      <w:numFmt w:val="bullet"/>
+      <w:lvlText w:val=""/>
+      <w:lvlJc w:val="left"/>
+      <w:pPr>
+        <w:ind w:left="5040" w:hanging="360"/>
+      </w:pPr>
+      <w:rPr>
+        <w:rFonts w:ascii="Symbol" w:hAnsi="Symbol" w:hint="default"/>
+      </w:rPr>
+    </w:lvl>
+    <w:lvl w:ilvl="7" w:tplc="04090003" w:tentative="1">
+      <w:start w:val="1"/>
+      <w:numFmt w:val="bullet"/>
+      <w:lvlText w:val="o"/>
+      <w:lvlJc w:val="left"/>
+      <w:pPr>
+        <w:ind w:left="5760" w:hanging="360"/>
+      </w:pPr>
+      <w:rPr>
+        <w:rFonts w:ascii="Courier New" w:hAnsi="Courier New" w:cs="Courier New" w:hint="default"/>
+      </w:rPr>
+    </w:lvl>
+    <w:lvl w:ilvl="8" w:tplc="04090005" w:tentative="1">
+      <w:start w:val="1"/>
+      <w:numFmt w:val="bullet"/>
+      <w:lvlText w:val=""/>
+      <w:lvlJc w:val="left"/>
+      <w:pPr>
+        <w:ind w:left="6480" w:hanging="360"/>
+      </w:pPr>
+      <w:rPr>
+        <w:rFonts w:ascii="Wingdings" w:hAnsi="Wingdings" w:hint="default"/>
+      </w:rPr>
+    </w:lvl>
+  </w:abstractNum>
+  <w:abstractNum w:abstractNumId="6" w15:restartNumberingAfterBreak="0">
     <w:nsid w:val="668435C1"/>
     <w:multiLevelType w:val="hybridMultilevel"/>
     <w:tmpl w:val="36FA710A"/>
@@ -3465,25 +4054,31 @@
     </w:lvl>
   </w:abstractNum>
   <w:num w:numId="1">
-    <w:abstractNumId w:val="2"/>
+    <w:abstractNumId w:val="3"/>
   </w:num>
   <w:num w:numId="2">
-    <w:abstractNumId w:val="4"/>
+    <w:abstractNumId w:val="6"/>
   </w:num>
   <w:num w:numId="3">
     <w:abstractNumId w:val="1"/>
   </w:num>
   <w:num w:numId="4">
-    <w:abstractNumId w:val="3"/>
+    <w:abstractNumId w:val="4"/>
   </w:num>
   <w:num w:numId="5">
     <w:abstractNumId w:val="0"/>
+  </w:num>
+  <w:num w:numId="6">
+    <w:abstractNumId w:val="5"/>
+  </w:num>
+  <w:num w:numId="7">
+    <w:abstractNumId w:val="2"/>
   </w:num>
 </w:numbering>
 </file>
 
 <file path=word/styles.xml><?xml version="1.0" encoding="utf-8"?>
-<w:styles xmlns:mc="http://schemas.openxmlformats.org/markup-compatibility/2006" xmlns:r="http://schemas.openxmlformats.org/officeDocument/2006/relationships" xmlns:w="http://schemas.openxmlformats.org/wordprocessingml/2006/main" xmlns:w14="http://schemas.microsoft.com/office/word/2010/wordml" mc:Ignorable="w14">
+<w:styles xmlns:mc="http://schemas.openxmlformats.org/markup-compatibility/2006" xmlns:r="http://schemas.openxmlformats.org/officeDocument/2006/relationships" xmlns:w="http://schemas.openxmlformats.org/wordprocessingml/2006/main" xmlns:w14="http://schemas.microsoft.com/office/word/2010/wordml" xmlns:w15="http://schemas.microsoft.com/office/word/2012/wordml" xmlns:w16cid="http://schemas.microsoft.com/office/word/2016/wordml/cid" xmlns:w16se="http://schemas.microsoft.com/office/word/2015/wordml/symex" mc:Ignorable="w14 w15 w16se w16cid">
   <w:docDefaults>
     <w:rPrDefault>
       <w:rPr>
@@ -3499,144 +4094,383 @@
       </w:pPr>
     </w:pPrDefault>
   </w:docDefaults>
-  <w:latentStyles w:defLockedState="0" w:defUIPriority="99" w:defSemiHidden="1" w:defUnhideWhenUsed="1" w:defQFormat="0" w:count="267">
-    <w:lsdException w:name="Normal" w:semiHidden="0" w:uiPriority="0" w:unhideWhenUsed="0" w:qFormat="1"/>
-    <w:lsdException w:name="heading 1" w:semiHidden="0" w:uiPriority="9" w:unhideWhenUsed="0" w:qFormat="1"/>
-    <w:lsdException w:name="heading 2" w:uiPriority="9" w:qFormat="1"/>
-    <w:lsdException w:name="heading 3" w:uiPriority="9" w:qFormat="1"/>
-    <w:lsdException w:name="heading 4" w:uiPriority="9" w:qFormat="1"/>
-    <w:lsdException w:name="heading 5" w:uiPriority="9" w:qFormat="1"/>
-    <w:lsdException w:name="heading 6" w:uiPriority="9" w:qFormat="1"/>
-    <w:lsdException w:name="heading 7" w:uiPriority="9" w:qFormat="1"/>
-    <w:lsdException w:name="heading 8" w:uiPriority="9" w:qFormat="1"/>
-    <w:lsdException w:name="heading 9" w:uiPriority="9" w:qFormat="1"/>
-    <w:lsdException w:name="toc 1" w:uiPriority="39"/>
-    <w:lsdException w:name="toc 2" w:uiPriority="39"/>
-    <w:lsdException w:name="toc 3" w:uiPriority="39"/>
-    <w:lsdException w:name="toc 4" w:uiPriority="39"/>
-    <w:lsdException w:name="toc 5" w:uiPriority="39"/>
-    <w:lsdException w:name="toc 6" w:uiPriority="39"/>
-    <w:lsdException w:name="toc 7" w:uiPriority="39"/>
-    <w:lsdException w:name="toc 8" w:uiPriority="39"/>
-    <w:lsdException w:name="toc 9" w:uiPriority="39"/>
-    <w:lsdException w:name="caption" w:uiPriority="35" w:qFormat="1"/>
-    <w:lsdException w:name="Title" w:semiHidden="0" w:uiPriority="10" w:unhideWhenUsed="0" w:qFormat="1"/>
-    <w:lsdException w:name="Default Paragraph Font" w:uiPriority="1"/>
-    <w:lsdException w:name="Subtitle" w:semiHidden="0" w:uiPriority="11" w:unhideWhenUsed="0" w:qFormat="1"/>
-    <w:lsdException w:name="Strong" w:semiHidden="0" w:uiPriority="22" w:unhideWhenUsed="0" w:qFormat="1"/>
-    <w:lsdException w:name="Emphasis" w:semiHidden="0" w:uiPriority="20" w:unhideWhenUsed="0" w:qFormat="1"/>
-    <w:lsdException w:name="Table Grid" w:semiHidden="0" w:uiPriority="39" w:unhideWhenUsed="0"/>
-    <w:lsdException w:name="Placeholder Text" w:unhideWhenUsed="0"/>
-    <w:lsdException w:name="No Spacing" w:semiHidden="0" w:uiPriority="1" w:unhideWhenUsed="0" w:qFormat="1"/>
-    <w:lsdException w:name="Light Shading" w:semiHidden="0" w:uiPriority="60" w:unhideWhenUsed="0"/>
-    <w:lsdException w:name="Light List" w:semiHidden="0" w:uiPriority="61" w:unhideWhenUsed="0"/>
-    <w:lsdException w:name="Light Grid" w:semiHidden="0" w:uiPriority="62" w:unhideWhenUsed="0"/>
-    <w:lsdException w:name="Medium Shading 1" w:semiHidden="0" w:uiPriority="63" w:unhideWhenUsed="0"/>
-    <w:lsdException w:name="Medium Shading 2" w:semiHidden="0" w:uiPriority="64" w:unhideWhenUsed="0"/>
-    <w:lsdException w:name="Medium List 1" w:semiHidden="0" w:uiPriority="65" w:unhideWhenUsed="0"/>
-    <w:lsdException w:name="Medium List 2" w:semiHidden="0" w:uiPriority="66" w:unhideWhenUsed="0"/>
-    <w:lsdException w:name="Medium Grid 1" w:semiHidden="0" w:uiPriority="67" w:unhideWhenUsed="0"/>
-    <w:lsdException w:name="Medium Grid 2" w:semiHidden="0" w:uiPriority="68" w:unhideWhenUsed="0"/>
-    <w:lsdException w:name="Medium Grid 3" w:semiHidden="0" w:uiPriority="69" w:unhideWhenUsed="0"/>
-    <w:lsdException w:name="Dark List" w:semiHidden="0" w:uiPriority="70" w:unhideWhenUsed="0"/>
-    <w:lsdException w:name="Colorful Shading" w:semiHidden="0" w:uiPriority="71" w:unhideWhenUsed="0"/>
-    <w:lsdException w:name="Colorful List" w:semiHidden="0" w:uiPriority="72" w:unhideWhenUsed="0"/>
-    <w:lsdException w:name="Colorful Grid" w:semiHidden="0" w:uiPriority="73" w:unhideWhenUsed="0"/>
-    <w:lsdException w:name="Light Shading Accent 1" w:semiHidden="0" w:uiPriority="60" w:unhideWhenUsed="0"/>
-    <w:lsdException w:name="Light List Accent 1" w:semiHidden="0" w:uiPriority="61" w:unhideWhenUsed="0"/>
-    <w:lsdException w:name="Light Grid Accent 1" w:semiHidden="0" w:uiPriority="62" w:unhideWhenUsed="0"/>
-    <w:lsdException w:name="Medium Shading 1 Accent 1" w:semiHidden="0" w:uiPriority="63" w:unhideWhenUsed="0"/>
-    <w:lsdException w:name="Medium Shading 2 Accent 1" w:semiHidden="0" w:uiPriority="64" w:unhideWhenUsed="0"/>
-    <w:lsdException w:name="Medium List 1 Accent 1" w:semiHidden="0" w:uiPriority="65" w:unhideWhenUsed="0"/>
-    <w:lsdException w:name="Revision" w:unhideWhenUsed="0"/>
-    <w:lsdException w:name="List Paragraph" w:semiHidden="0" w:uiPriority="34" w:unhideWhenUsed="0" w:qFormat="1"/>
-    <w:lsdException w:name="Quote" w:semiHidden="0" w:uiPriority="29" w:unhideWhenUsed="0" w:qFormat="1"/>
-    <w:lsdException w:name="Intense Quote" w:semiHidden="0" w:uiPriority="30" w:unhideWhenUsed="0" w:qFormat="1"/>
-    <w:lsdException w:name="Medium List 2 Accent 1" w:semiHidden="0" w:uiPriority="66" w:unhideWhenUsed="0"/>
-    <w:lsdException w:name="Medium Grid 1 Accent 1" w:semiHidden="0" w:uiPriority="67" w:unhideWhenUsed="0"/>
-    <w:lsdException w:name="Medium Grid 2 Accent 1" w:semiHidden="0" w:uiPriority="68" w:unhideWhenUsed="0"/>
-    <w:lsdException w:name="Medium Grid 3 Accent 1" w:semiHidden="0" w:uiPriority="69" w:unhideWhenUsed="0"/>
-    <w:lsdException w:name="Dark List Accent 1" w:semiHidden="0" w:uiPriority="70" w:unhideWhenUsed="0"/>
-    <w:lsdException w:name="Colorful Shading Accent 1" w:semiHidden="0" w:uiPriority="71" w:unhideWhenUsed="0"/>
-    <w:lsdException w:name="Colorful List Accent 1" w:semiHidden="0" w:uiPriority="72" w:unhideWhenUsed="0"/>
-    <w:lsdException w:name="Colorful Grid Accent 1" w:semiHidden="0" w:uiPriority="73" w:unhideWhenUsed="0"/>
-    <w:lsdException w:name="Light Shading Accent 2" w:semiHidden="0" w:uiPriority="60" w:unhideWhenUsed="0"/>
-    <w:lsdException w:name="Light List Accent 2" w:semiHidden="0" w:uiPriority="61" w:unhideWhenUsed="0"/>
-    <w:lsdException w:name="Light Grid Accent 2" w:semiHidden="0" w:uiPriority="62" w:unhideWhenUsed="0"/>
-    <w:lsdException w:name="Medium Shading 1 Accent 2" w:semiHidden="0" w:uiPriority="63" w:unhideWhenUsed="0"/>
-    <w:lsdException w:name="Medium Shading 2 Accent 2" w:semiHidden="0" w:uiPriority="64" w:unhideWhenUsed="0"/>
-    <w:lsdException w:name="Medium List 1 Accent 2" w:semiHidden="0" w:uiPriority="65" w:unhideWhenUsed="0"/>
-    <w:lsdException w:name="Medium List 2 Accent 2" w:semiHidden="0" w:uiPriority="66" w:unhideWhenUsed="0"/>
-    <w:lsdException w:name="Medium Grid 1 Accent 2" w:semiHidden="0" w:uiPriority="67" w:unhideWhenUsed="0"/>
-    <w:lsdException w:name="Medium Grid 2 Accent 2" w:semiHidden="0" w:uiPriority="68" w:unhideWhenUsed="0"/>
-    <w:lsdException w:name="Medium Grid 3 Accent 2" w:semiHidden="0" w:uiPriority="69" w:unhideWhenUsed="0"/>
-    <w:lsdException w:name="Dark List Accent 2" w:semiHidden="0" w:uiPriority="70" w:unhideWhenUsed="0"/>
-    <w:lsdException w:name="Colorful Shading Accent 2" w:semiHidden="0" w:uiPriority="71" w:unhideWhenUsed="0"/>
-    <w:lsdException w:name="Colorful List Accent 2" w:semiHidden="0" w:uiPriority="72" w:unhideWhenUsed="0"/>
-    <w:lsdException w:name="Colorful Grid Accent 2" w:semiHidden="0" w:uiPriority="73" w:unhideWhenUsed="0"/>
-    <w:lsdException w:name="Light Shading Accent 3" w:semiHidden="0" w:uiPriority="60" w:unhideWhenUsed="0"/>
-    <w:lsdException w:name="Light List Accent 3" w:semiHidden="0" w:uiPriority="61" w:unhideWhenUsed="0"/>
-    <w:lsdException w:name="Light Grid Accent 3" w:semiHidden="0" w:uiPriority="62" w:unhideWhenUsed="0"/>
-    <w:lsdException w:name="Medium Shading 1 Accent 3" w:semiHidden="0" w:uiPriority="63" w:unhideWhenUsed="0"/>
-    <w:lsdException w:name="Medium Shading 2 Accent 3" w:semiHidden="0" w:uiPriority="64" w:unhideWhenUsed="0"/>
-    <w:lsdException w:name="Medium List 1 Accent 3" w:semiHidden="0" w:uiPriority="65" w:unhideWhenUsed="0"/>
-    <w:lsdException w:name="Medium List 2 Accent 3" w:semiHidden="0" w:uiPriority="66" w:unhideWhenUsed="0"/>
-    <w:lsdException w:name="Medium Grid 1 Accent 3" w:semiHidden="0" w:uiPriority="67" w:unhideWhenUsed="0"/>
-    <w:lsdException w:name="Medium Grid 2 Accent 3" w:semiHidden="0" w:uiPriority="68" w:unhideWhenUsed="0"/>
-    <w:lsdException w:name="Medium Grid 3 Accent 3" w:semiHidden="0" w:uiPriority="69" w:unhideWhenUsed="0"/>
-    <w:lsdException w:name="Dark List Accent 3" w:semiHidden="0" w:uiPriority="70" w:unhideWhenUsed="0"/>
-    <w:lsdException w:name="Colorful Shading Accent 3" w:semiHidden="0" w:uiPriority="71" w:unhideWhenUsed="0"/>
-    <w:lsdException w:name="Colorful List Accent 3" w:semiHidden="0" w:uiPriority="72" w:unhideWhenUsed="0"/>
-    <w:lsdException w:name="Colorful Grid Accent 3" w:semiHidden="0" w:uiPriority="73" w:unhideWhenUsed="0"/>
-    <w:lsdException w:name="Light Shading Accent 4" w:semiHidden="0" w:uiPriority="60" w:unhideWhenUsed="0"/>
-    <w:lsdException w:name="Light List Accent 4" w:semiHidden="0" w:uiPriority="61" w:unhideWhenUsed="0"/>
-    <w:lsdException w:name="Light Grid Accent 4" w:semiHidden="0" w:uiPriority="62" w:unhideWhenUsed="0"/>
-    <w:lsdException w:name="Medium Shading 1 Accent 4" w:semiHidden="0" w:uiPriority="63" w:unhideWhenUsed="0"/>
-    <w:lsdException w:name="Medium Shading 2 Accent 4" w:semiHidden="0" w:uiPriority="64" w:unhideWhenUsed="0"/>
-    <w:lsdException w:name="Medium List 1 Accent 4" w:semiHidden="0" w:uiPriority="65" w:unhideWhenUsed="0"/>
-    <w:lsdException w:name="Medium List 2 Accent 4" w:semiHidden="0" w:uiPriority="66" w:unhideWhenUsed="0"/>
-    <w:lsdException w:name="Medium Grid 1 Accent 4" w:semiHidden="0" w:uiPriority="67" w:unhideWhenUsed="0"/>
-    <w:lsdException w:name="Medium Grid 2 Accent 4" w:semiHidden="0" w:uiPriority="68" w:unhideWhenUsed="0"/>
-    <w:lsdException w:name="Medium Grid 3 Accent 4" w:semiHidden="0" w:uiPriority="69" w:unhideWhenUsed="0"/>
-    <w:lsdException w:name="Dark List Accent 4" w:semiHidden="0" w:uiPriority="70" w:unhideWhenUsed="0"/>
-    <w:lsdException w:name="Colorful Shading Accent 4" w:semiHidden="0" w:uiPriority="71" w:unhideWhenUsed="0"/>
-    <w:lsdException w:name="Colorful List Accent 4" w:semiHidden="0" w:uiPriority="72" w:unhideWhenUsed="0"/>
-    <w:lsdException w:name="Colorful Grid Accent 4" w:semiHidden="0" w:uiPriority="73" w:unhideWhenUsed="0"/>
-    <w:lsdException w:name="Light Shading Accent 5" w:semiHidden="0" w:uiPriority="60" w:unhideWhenUsed="0"/>
-    <w:lsdException w:name="Light List Accent 5" w:semiHidden="0" w:uiPriority="61" w:unhideWhenUsed="0"/>
-    <w:lsdException w:name="Light Grid Accent 5" w:semiHidden="0" w:uiPriority="62" w:unhideWhenUsed="0"/>
-    <w:lsdException w:name="Medium Shading 1 Accent 5" w:semiHidden="0" w:uiPriority="63" w:unhideWhenUsed="0"/>
-    <w:lsdException w:name="Medium Shading 2 Accent 5" w:semiHidden="0" w:uiPriority="64" w:unhideWhenUsed="0"/>
-    <w:lsdException w:name="Medium List 1 Accent 5" w:semiHidden="0" w:uiPriority="65" w:unhideWhenUsed="0"/>
-    <w:lsdException w:name="Medium List 2 Accent 5" w:semiHidden="0" w:uiPriority="66" w:unhideWhenUsed="0"/>
-    <w:lsdException w:name="Medium Grid 1 Accent 5" w:semiHidden="0" w:uiPriority="67" w:unhideWhenUsed="0"/>
-    <w:lsdException w:name="Medium Grid 2 Accent 5" w:semiHidden="0" w:uiPriority="68" w:unhideWhenUsed="0"/>
-    <w:lsdException w:name="Medium Grid 3 Accent 5" w:semiHidden="0" w:uiPriority="69" w:unhideWhenUsed="0"/>
-    <w:lsdException w:name="Dark List Accent 5" w:semiHidden="0" w:uiPriority="70" w:unhideWhenUsed="0"/>
-    <w:lsdException w:name="Colorful Shading Accent 5" w:semiHidden="0" w:uiPriority="71" w:unhideWhenUsed="0"/>
-    <w:lsdException w:name="Colorful List Accent 5" w:semiHidden="0" w:uiPriority="72" w:unhideWhenUsed="0"/>
-    <w:lsdException w:name="Colorful Grid Accent 5" w:semiHidden="0" w:uiPriority="73" w:unhideWhenUsed="0"/>
-    <w:lsdException w:name="Light Shading Accent 6" w:semiHidden="0" w:uiPriority="60" w:unhideWhenUsed="0"/>
-    <w:lsdException w:name="Light List Accent 6" w:semiHidden="0" w:uiPriority="61" w:unhideWhenUsed="0"/>
-    <w:lsdException w:name="Light Grid Accent 6" w:semiHidden="0" w:uiPriority="62" w:unhideWhenUsed="0"/>
-    <w:lsdException w:name="Medium Shading 1 Accent 6" w:semiHidden="0" w:uiPriority="63" w:unhideWhenUsed="0"/>
-    <w:lsdException w:name="Medium Shading 2 Accent 6" w:semiHidden="0" w:uiPriority="64" w:unhideWhenUsed="0"/>
-    <w:lsdException w:name="Medium List 1 Accent 6" w:semiHidden="0" w:uiPriority="65" w:unhideWhenUsed="0"/>
-    <w:lsdException w:name="Medium List 2 Accent 6" w:semiHidden="0" w:uiPriority="66" w:unhideWhenUsed="0"/>
-    <w:lsdException w:name="Medium Grid 1 Accent 6" w:semiHidden="0" w:uiPriority="67" w:unhideWhenUsed="0"/>
-    <w:lsdException w:name="Medium Grid 2 Accent 6" w:semiHidden="0" w:uiPriority="68" w:unhideWhenUsed="0"/>
-    <w:lsdException w:name="Medium Grid 3 Accent 6" w:semiHidden="0" w:uiPriority="69" w:unhideWhenUsed="0"/>
-    <w:lsdException w:name="Dark List Accent 6" w:semiHidden="0" w:uiPriority="70" w:unhideWhenUsed="0"/>
-    <w:lsdException w:name="Colorful Shading Accent 6" w:semiHidden="0" w:uiPriority="71" w:unhideWhenUsed="0"/>
-    <w:lsdException w:name="Colorful List Accent 6" w:semiHidden="0" w:uiPriority="72" w:unhideWhenUsed="0"/>
-    <w:lsdException w:name="Colorful Grid Accent 6" w:semiHidden="0" w:uiPriority="73" w:unhideWhenUsed="0"/>
-    <w:lsdException w:name="Subtle Emphasis" w:semiHidden="0" w:uiPriority="19" w:unhideWhenUsed="0" w:qFormat="1"/>
-    <w:lsdException w:name="Intense Emphasis" w:semiHidden="0" w:uiPriority="21" w:unhideWhenUsed="0" w:qFormat="1"/>
-    <w:lsdException w:name="Subtle Reference" w:semiHidden="0" w:uiPriority="31" w:unhideWhenUsed="0" w:qFormat="1"/>
-    <w:lsdException w:name="Intense Reference" w:semiHidden="0" w:uiPriority="32" w:unhideWhenUsed="0" w:qFormat="1"/>
-    <w:lsdException w:name="Book Title" w:semiHidden="0" w:uiPriority="33" w:unhideWhenUsed="0" w:qFormat="1"/>
-    <w:lsdException w:name="Bibliography" w:uiPriority="37"/>
-    <w:lsdException w:name="TOC Heading" w:uiPriority="39" w:qFormat="1"/>
+  <w:latentStyles w:defLockedState="0" w:defUIPriority="99" w:defSemiHidden="0" w:defUnhideWhenUsed="0" w:defQFormat="0" w:count="376">
+    <w:lsdException w:name="Normal" w:uiPriority="0" w:qFormat="1"/>
+    <w:lsdException w:name="heading 1" w:uiPriority="9" w:qFormat="1"/>
+    <w:lsdException w:name="heading 2" w:semiHidden="1" w:uiPriority="9" w:unhideWhenUsed="1" w:qFormat="1"/>
+    <w:lsdException w:name="heading 3" w:semiHidden="1" w:uiPriority="9" w:unhideWhenUsed="1" w:qFormat="1"/>
+    <w:lsdException w:name="heading 4" w:semiHidden="1" w:uiPriority="9" w:unhideWhenUsed="1" w:qFormat="1"/>
+    <w:lsdException w:name="heading 5" w:semiHidden="1" w:uiPriority="9" w:unhideWhenUsed="1" w:qFormat="1"/>
+    <w:lsdException w:name="heading 6" w:semiHidden="1" w:uiPriority="9" w:unhideWhenUsed="1" w:qFormat="1"/>
+    <w:lsdException w:name="heading 7" w:semiHidden="1" w:uiPriority="9" w:unhideWhenUsed="1" w:qFormat="1"/>
+    <w:lsdException w:name="heading 8" w:semiHidden="1" w:uiPriority="9" w:unhideWhenUsed="1" w:qFormat="1"/>
+    <w:lsdException w:name="heading 9" w:semiHidden="1" w:uiPriority="9" w:unhideWhenUsed="1" w:qFormat="1"/>
+    <w:lsdException w:name="index 1" w:semiHidden="1" w:unhideWhenUsed="1"/>
+    <w:lsdException w:name="index 2" w:semiHidden="1" w:unhideWhenUsed="1"/>
+    <w:lsdException w:name="index 3" w:semiHidden="1" w:unhideWhenUsed="1"/>
+    <w:lsdException w:name="index 4" w:semiHidden="1" w:unhideWhenUsed="1"/>
+    <w:lsdException w:name="index 5" w:semiHidden="1" w:unhideWhenUsed="1"/>
+    <w:lsdException w:name="index 6" w:semiHidden="1" w:unhideWhenUsed="1"/>
+    <w:lsdException w:name="index 7" w:semiHidden="1" w:unhideWhenUsed="1"/>
+    <w:lsdException w:name="index 8" w:semiHidden="1" w:unhideWhenUsed="1"/>
+    <w:lsdException w:name="index 9" w:semiHidden="1" w:unhideWhenUsed="1"/>
+    <w:lsdException w:name="toc 1" w:semiHidden="1" w:uiPriority="39" w:unhideWhenUsed="1"/>
+    <w:lsdException w:name="toc 2" w:semiHidden="1" w:uiPriority="39" w:unhideWhenUsed="1"/>
+    <w:lsdException w:name="toc 3" w:semiHidden="1" w:uiPriority="39" w:unhideWhenUsed="1"/>
+    <w:lsdException w:name="toc 4" w:semiHidden="1" w:uiPriority="39" w:unhideWhenUsed="1"/>
+    <w:lsdException w:name="toc 5" w:semiHidden="1" w:uiPriority="39" w:unhideWhenUsed="1"/>
+    <w:lsdException w:name="toc 6" w:semiHidden="1" w:uiPriority="39" w:unhideWhenUsed="1"/>
+    <w:lsdException w:name="toc 7" w:semiHidden="1" w:uiPriority="39" w:unhideWhenUsed="1"/>
+    <w:lsdException w:name="toc 8" w:semiHidden="1" w:uiPriority="39" w:unhideWhenUsed="1"/>
+    <w:lsdException w:name="toc 9" w:semiHidden="1" w:uiPriority="39" w:unhideWhenUsed="1"/>
+    <w:lsdException w:name="Normal Indent" w:semiHidden="1" w:unhideWhenUsed="1"/>
+    <w:lsdException w:name="footnote text" w:semiHidden="1" w:unhideWhenUsed="1"/>
+    <w:lsdException w:name="annotation text" w:semiHidden="1" w:unhideWhenUsed="1"/>
+    <w:lsdException w:name="header" w:semiHidden="1" w:unhideWhenUsed="1"/>
+    <w:lsdException w:name="footer" w:semiHidden="1" w:unhideWhenUsed="1"/>
+    <w:lsdException w:name="index heading" w:semiHidden="1" w:unhideWhenUsed="1"/>
+    <w:lsdException w:name="caption" w:semiHidden="1" w:uiPriority="35" w:unhideWhenUsed="1" w:qFormat="1"/>
+    <w:lsdException w:name="table of figures" w:semiHidden="1" w:unhideWhenUsed="1"/>
+    <w:lsdException w:name="envelope address" w:semiHidden="1" w:unhideWhenUsed="1"/>
+    <w:lsdException w:name="envelope return" w:semiHidden="1" w:unhideWhenUsed="1"/>
+    <w:lsdException w:name="footnote reference" w:semiHidden="1" w:unhideWhenUsed="1"/>
+    <w:lsdException w:name="annotation reference" w:semiHidden="1" w:unhideWhenUsed="1"/>
+    <w:lsdException w:name="line number" w:semiHidden="1" w:unhideWhenUsed="1"/>
+    <w:lsdException w:name="page number" w:semiHidden="1" w:unhideWhenUsed="1"/>
+    <w:lsdException w:name="endnote reference" w:semiHidden="1" w:unhideWhenUsed="1"/>
+    <w:lsdException w:name="endnote text" w:semiHidden="1" w:unhideWhenUsed="1"/>
+    <w:lsdException w:name="table of authorities" w:semiHidden="1" w:unhideWhenUsed="1"/>
+    <w:lsdException w:name="macro" w:semiHidden="1" w:unhideWhenUsed="1"/>
+    <w:lsdException w:name="toa heading" w:semiHidden="1" w:unhideWhenUsed="1"/>
+    <w:lsdException w:name="List" w:semiHidden="1" w:unhideWhenUsed="1"/>
+    <w:lsdException w:name="List Bullet" w:semiHidden="1" w:unhideWhenUsed="1"/>
+    <w:lsdException w:name="List Number" w:semiHidden="1" w:unhideWhenUsed="1"/>
+    <w:lsdException w:name="List 2" w:semiHidden="1" w:unhideWhenUsed="1"/>
+    <w:lsdException w:name="List 3" w:semiHidden="1" w:unhideWhenUsed="1"/>
+    <w:lsdException w:name="List 4" w:semiHidden="1" w:unhideWhenUsed="1"/>
+    <w:lsdException w:name="List 5" w:semiHidden="1" w:unhideWhenUsed="1"/>
+    <w:lsdException w:name="List Bullet 2" w:semiHidden="1" w:unhideWhenUsed="1"/>
+    <w:lsdException w:name="List Bullet 3" w:semiHidden="1" w:unhideWhenUsed="1"/>
+    <w:lsdException w:name="List Bullet 4" w:semiHidden="1" w:unhideWhenUsed="1"/>
+    <w:lsdException w:name="List Bullet 5" w:semiHidden="1" w:unhideWhenUsed="1"/>
+    <w:lsdException w:name="List Number 2" w:semiHidden="1" w:unhideWhenUsed="1"/>
+    <w:lsdException w:name="List Number 3" w:semiHidden="1" w:unhideWhenUsed="1"/>
+    <w:lsdException w:name="List Number 4" w:semiHidden="1" w:unhideWhenUsed="1"/>
+    <w:lsdException w:name="List Number 5" w:semiHidden="1" w:unhideWhenUsed="1"/>
+    <w:lsdException w:name="Title" w:uiPriority="10" w:qFormat="1"/>
+    <w:lsdException w:name="Closing" w:semiHidden="1" w:unhideWhenUsed="1"/>
+    <w:lsdException w:name="Signature" w:semiHidden="1" w:unhideWhenUsed="1"/>
+    <w:lsdException w:name="Default Paragraph Font" w:semiHidden="1" w:uiPriority="1" w:unhideWhenUsed="1"/>
+    <w:lsdException w:name="Body Text" w:semiHidden="1" w:unhideWhenUsed="1"/>
+    <w:lsdException w:name="Body Text Indent" w:semiHidden="1" w:unhideWhenUsed="1"/>
+    <w:lsdException w:name="List Continue" w:semiHidden="1" w:unhideWhenUsed="1"/>
+    <w:lsdException w:name="List Continue 2" w:semiHidden="1" w:unhideWhenUsed="1"/>
+    <w:lsdException w:name="List Continue 3" w:semiHidden="1" w:unhideWhenUsed="1"/>
+    <w:lsdException w:name="List Continue 4" w:semiHidden="1" w:unhideWhenUsed="1"/>
+    <w:lsdException w:name="List Continue 5" w:semiHidden="1" w:unhideWhenUsed="1"/>
+    <w:lsdException w:name="Message Header" w:semiHidden="1" w:unhideWhenUsed="1"/>
+    <w:lsdException w:name="Subtitle" w:uiPriority="11" w:qFormat="1"/>
+    <w:lsdException w:name="Salutation" w:semiHidden="1" w:unhideWhenUsed="1"/>
+    <w:lsdException w:name="Date" w:semiHidden="1" w:unhideWhenUsed="1"/>
+    <w:lsdException w:name="Body Text First Indent" w:semiHidden="1" w:unhideWhenUsed="1"/>
+    <w:lsdException w:name="Body Text First Indent 2" w:semiHidden="1" w:unhideWhenUsed="1"/>
+    <w:lsdException w:name="Note Heading" w:semiHidden="1" w:unhideWhenUsed="1"/>
+    <w:lsdException w:name="Body Text 2" w:semiHidden="1" w:unhideWhenUsed="1"/>
+    <w:lsdException w:name="Body Text 3" w:semiHidden="1" w:unhideWhenUsed="1"/>
+    <w:lsdException w:name="Body Text Indent 2" w:semiHidden="1" w:unhideWhenUsed="1"/>
+    <w:lsdException w:name="Body Text Indent 3" w:semiHidden="1" w:unhideWhenUsed="1"/>
+    <w:lsdException w:name="Block Text" w:semiHidden="1" w:unhideWhenUsed="1"/>
+    <w:lsdException w:name="Hyperlink" w:semiHidden="1" w:unhideWhenUsed="1"/>
+    <w:lsdException w:name="FollowedHyperlink" w:semiHidden="1" w:unhideWhenUsed="1"/>
+    <w:lsdException w:name="Strong" w:uiPriority="22" w:qFormat="1"/>
+    <w:lsdException w:name="Emphasis" w:uiPriority="20" w:qFormat="1"/>
+    <w:lsdException w:name="Document Map" w:semiHidden="1" w:unhideWhenUsed="1"/>
+    <w:lsdException w:name="Plain Text" w:semiHidden="1" w:unhideWhenUsed="1"/>
+    <w:lsdException w:name="E-mail Signature" w:semiHidden="1" w:unhideWhenUsed="1"/>
+    <w:lsdException w:name="HTML Top of Form" w:semiHidden="1" w:unhideWhenUsed="1"/>
+    <w:lsdException w:name="HTML Bottom of Form" w:semiHidden="1" w:unhideWhenUsed="1"/>
+    <w:lsdException w:name="Normal (Web)" w:semiHidden="1" w:unhideWhenUsed="1"/>
+    <w:lsdException w:name="HTML Acronym" w:semiHidden="1" w:unhideWhenUsed="1"/>
+    <w:lsdException w:name="HTML Address" w:semiHidden="1" w:unhideWhenUsed="1"/>
+    <w:lsdException w:name="HTML Cite" w:semiHidden="1" w:unhideWhenUsed="1"/>
+    <w:lsdException w:name="HTML Code" w:semiHidden="1" w:unhideWhenUsed="1"/>
+    <w:lsdException w:name="HTML Definition" w:semiHidden="1" w:unhideWhenUsed="1"/>
+    <w:lsdException w:name="HTML Keyboard" w:semiHidden="1" w:unhideWhenUsed="1"/>
+    <w:lsdException w:name="HTML Preformatted" w:semiHidden="1" w:unhideWhenUsed="1"/>
+    <w:lsdException w:name="HTML Sample" w:semiHidden="1" w:unhideWhenUsed="1"/>
+    <w:lsdException w:name="HTML Typewriter" w:semiHidden="1" w:unhideWhenUsed="1"/>
+    <w:lsdException w:name="HTML Variable" w:semiHidden="1" w:unhideWhenUsed="1"/>
+    <w:lsdException w:name="Normal Table" w:semiHidden="1" w:unhideWhenUsed="1"/>
+    <w:lsdException w:name="annotation subject" w:semiHidden="1" w:unhideWhenUsed="1"/>
+    <w:lsdException w:name="No List" w:semiHidden="1" w:unhideWhenUsed="1"/>
+    <w:lsdException w:name="Outline List 1" w:semiHidden="1" w:unhideWhenUsed="1"/>
+    <w:lsdException w:name="Outline List 2" w:semiHidden="1" w:unhideWhenUsed="1"/>
+    <w:lsdException w:name="Outline List 3" w:semiHidden="1" w:unhideWhenUsed="1"/>
+    <w:lsdException w:name="Table Simple 1" w:semiHidden="1" w:unhideWhenUsed="1"/>
+    <w:lsdException w:name="Table Simple 2" w:semiHidden="1" w:unhideWhenUsed="1"/>
+    <w:lsdException w:name="Table Simple 3" w:semiHidden="1" w:unhideWhenUsed="1"/>
+    <w:lsdException w:name="Table Classic 1" w:semiHidden="1" w:unhideWhenUsed="1"/>
+    <w:lsdException w:name="Table Classic 2" w:semiHidden="1" w:unhideWhenUsed="1"/>
+    <w:lsdException w:name="Table Classic 3" w:semiHidden="1" w:unhideWhenUsed="1"/>
+    <w:lsdException w:name="Table Classic 4" w:semiHidden="1" w:unhideWhenUsed="1"/>
+    <w:lsdException w:name="Table Colorful 1" w:semiHidden="1" w:unhideWhenUsed="1"/>
+    <w:lsdException w:name="Table Colorful 2" w:semiHidden="1" w:unhideWhenUsed="1"/>
+    <w:lsdException w:name="Table Colorful 3" w:semiHidden="1" w:unhideWhenUsed="1"/>
+    <w:lsdException w:name="Table Columns 1" w:semiHidden="1" w:unhideWhenUsed="1"/>
+    <w:lsdException w:name="Table Columns 2" w:semiHidden="1" w:unhideWhenUsed="1"/>
+    <w:lsdException w:name="Table Columns 3" w:semiHidden="1" w:unhideWhenUsed="1"/>
+    <w:lsdException w:name="Table Columns 4" w:semiHidden="1" w:unhideWhenUsed="1"/>
+    <w:lsdException w:name="Table Columns 5" w:semiHidden="1" w:unhideWhenUsed="1"/>
+    <w:lsdException w:name="Table Grid 1" w:semiHidden="1" w:unhideWhenUsed="1"/>
+    <w:lsdException w:name="Table Grid 2" w:semiHidden="1" w:unhideWhenUsed="1"/>
+    <w:lsdException w:name="Table Grid 3" w:semiHidden="1" w:unhideWhenUsed="1"/>
+    <w:lsdException w:name="Table Grid 4" w:semiHidden="1" w:unhideWhenUsed="1"/>
+    <w:lsdException w:name="Table Grid 5" w:semiHidden="1" w:unhideWhenUsed="1"/>
+    <w:lsdException w:name="Table Grid 6" w:semiHidden="1" w:unhideWhenUsed="1"/>
+    <w:lsdException w:name="Table Grid 7" w:semiHidden="1" w:unhideWhenUsed="1"/>
+    <w:lsdException w:name="Table Grid 8" w:semiHidden="1" w:unhideWhenUsed="1"/>
+    <w:lsdException w:name="Table List 1" w:semiHidden="1" w:unhideWhenUsed="1"/>
+    <w:lsdException w:name="Table List 2" w:semiHidden="1" w:unhideWhenUsed="1"/>
+    <w:lsdException w:name="Table List 3" w:semiHidden="1" w:unhideWhenUsed="1"/>
+    <w:lsdException w:name="Table List 4" w:semiHidden="1" w:unhideWhenUsed="1"/>
+    <w:lsdException w:name="Table List 5" w:semiHidden="1" w:unhideWhenUsed="1"/>
+    <w:lsdException w:name="Table List 6" w:semiHidden="1" w:unhideWhenUsed="1"/>
+    <w:lsdException w:name="Table List 7" w:semiHidden="1" w:unhideWhenUsed="1"/>
+    <w:lsdException w:name="Table List 8" w:semiHidden="1" w:unhideWhenUsed="1"/>
+    <w:lsdException w:name="Table 3D effects 1" w:semiHidden="1" w:unhideWhenUsed="1"/>
+    <w:lsdException w:name="Table 3D effects 2" w:semiHidden="1" w:unhideWhenUsed="1"/>
+    <w:lsdException w:name="Table 3D effects 3" w:semiHidden="1" w:unhideWhenUsed="1"/>
+    <w:lsdException w:name="Table Contemporary" w:semiHidden="1" w:unhideWhenUsed="1"/>
+    <w:lsdException w:name="Table Elegant" w:semiHidden="1" w:unhideWhenUsed="1"/>
+    <w:lsdException w:name="Table Professional" w:semiHidden="1" w:unhideWhenUsed="1"/>
+    <w:lsdException w:name="Table Subtle 1" w:semiHidden="1" w:unhideWhenUsed="1"/>
+    <w:lsdException w:name="Table Subtle 2" w:semiHidden="1" w:unhideWhenUsed="1"/>
+    <w:lsdException w:name="Table Web 1" w:semiHidden="1" w:unhideWhenUsed="1"/>
+    <w:lsdException w:name="Table Web 2" w:semiHidden="1" w:unhideWhenUsed="1"/>
+    <w:lsdException w:name="Table Web 3" w:semiHidden="1" w:unhideWhenUsed="1"/>
+    <w:lsdException w:name="Balloon Text" w:semiHidden="1" w:unhideWhenUsed="1"/>
+    <w:lsdException w:name="Table Grid" w:semiHidden="1" w:uiPriority="39" w:unhideWhenUsed="1"/>
+    <w:lsdException w:name="Table Theme" w:semiHidden="1" w:unhideWhenUsed="1"/>
+    <w:lsdException w:name="Placeholder Text" w:semiHidden="1"/>
+    <w:lsdException w:name="No Spacing" w:uiPriority="1" w:qFormat="1"/>
+    <w:lsdException w:name="Light Shading" w:uiPriority="60"/>
+    <w:lsdException w:name="Light List" w:uiPriority="61"/>
+    <w:lsdException w:name="Light Grid" w:uiPriority="62"/>
+    <w:lsdException w:name="Medium Shading 1" w:uiPriority="63"/>
+    <w:lsdException w:name="Medium Shading 2" w:uiPriority="64"/>
+    <w:lsdException w:name="Medium List 1" w:uiPriority="65"/>
+    <w:lsdException w:name="Medium List 2" w:uiPriority="66"/>
+    <w:lsdException w:name="Medium Grid 1" w:uiPriority="67"/>
+    <w:lsdException w:name="Medium Grid 2" w:uiPriority="68"/>
+    <w:lsdException w:name="Medium Grid 3" w:uiPriority="69"/>
+    <w:lsdException w:name="Dark List" w:uiPriority="70"/>
+    <w:lsdException w:name="Colorful Shading" w:uiPriority="71"/>
+    <w:lsdException w:name="Colorful List" w:uiPriority="72"/>
+    <w:lsdException w:name="Colorful Grid" w:uiPriority="73"/>
+    <w:lsdException w:name="Light Shading Accent 1" w:uiPriority="60"/>
+    <w:lsdException w:name="Light List Accent 1" w:uiPriority="61"/>
+    <w:lsdException w:name="Light Grid Accent 1" w:uiPriority="62"/>
+    <w:lsdException w:name="Medium Shading 1 Accent 1" w:uiPriority="63"/>
+    <w:lsdException w:name="Medium Shading 2 Accent 1" w:uiPriority="64"/>
+    <w:lsdException w:name="Medium List 1 Accent 1" w:uiPriority="65"/>
+    <w:lsdException w:name="Revision" w:semiHidden="1"/>
+    <w:lsdException w:name="List Paragraph" w:uiPriority="34" w:qFormat="1"/>
+    <w:lsdException w:name="Quote" w:uiPriority="29" w:qFormat="1"/>
+    <w:lsdException w:name="Intense Quote" w:uiPriority="30" w:qFormat="1"/>
+    <w:lsdException w:name="Medium List 2 Accent 1" w:uiPriority="66"/>
+    <w:lsdException w:name="Medium Grid 1 Accent 1" w:uiPriority="67"/>
+    <w:lsdException w:name="Medium Grid 2 Accent 1" w:uiPriority="68"/>
+    <w:lsdException w:name="Medium Grid 3 Accent 1" w:uiPriority="69"/>
+    <w:lsdException w:name="Dark List Accent 1" w:uiPriority="70"/>
+    <w:lsdException w:name="Colorful Shading Accent 1" w:uiPriority="71"/>
+    <w:lsdException w:name="Colorful List Accent 1" w:uiPriority="72"/>
+    <w:lsdException w:name="Colorful Grid Accent 1" w:uiPriority="73"/>
+    <w:lsdException w:name="Light Shading Accent 2" w:uiPriority="60"/>
+    <w:lsdException w:name="Light List Accent 2" w:uiPriority="61"/>
+    <w:lsdException w:name="Light Grid Accent 2" w:uiPriority="62"/>
+    <w:lsdException w:name="Medium Shading 1 Accent 2" w:uiPriority="63"/>
+    <w:lsdException w:name="Medium Shading 2 Accent 2" w:uiPriority="64"/>
+    <w:lsdException w:name="Medium List 1 Accent 2" w:uiPriority="65"/>
+    <w:lsdException w:name="Medium List 2 Accent 2" w:uiPriority="66"/>
+    <w:lsdException w:name="Medium Grid 1 Accent 2" w:uiPriority="67"/>
+    <w:lsdException w:name="Medium Grid 2 Accent 2" w:uiPriority="68"/>
+    <w:lsdException w:name="Medium Grid 3 Accent 2" w:uiPriority="69"/>
+    <w:lsdException w:name="Dark List Accent 2" w:uiPriority="70"/>
+    <w:lsdException w:name="Colorful Shading Accent 2" w:uiPriority="71"/>
+    <w:lsdException w:name="Colorful List Accent 2" w:uiPriority="72"/>
+    <w:lsdException w:name="Colorful Grid Accent 2" w:uiPriority="73"/>
+    <w:lsdException w:name="Light Shading Accent 3" w:uiPriority="60"/>
+    <w:lsdException w:name="Light List Accent 3" w:uiPriority="61"/>
+    <w:lsdException w:name="Light Grid Accent 3" w:uiPriority="62"/>
+    <w:lsdException w:name="Medium Shading 1 Accent 3" w:uiPriority="63"/>
+    <w:lsdException w:name="Medium Shading 2 Accent 3" w:uiPriority="64"/>
+    <w:lsdException w:name="Medium List 1 Accent 3" w:uiPriority="65"/>
+    <w:lsdException w:name="Medium List 2 Accent 3" w:uiPriority="66"/>
+    <w:lsdException w:name="Medium Grid 1 Accent 3" w:uiPriority="67"/>
+    <w:lsdException w:name="Medium Grid 2 Accent 3" w:uiPriority="68"/>
+    <w:lsdException w:name="Medium Grid 3 Accent 3" w:uiPriority="69"/>
+    <w:lsdException w:name="Dark List Accent 3" w:uiPriority="70"/>
+    <w:lsdException w:name="Colorful Shading Accent 3" w:uiPriority="71"/>
+    <w:lsdException w:name="Colorful List Accent 3" w:uiPriority="72"/>
+    <w:lsdException w:name="Colorful Grid Accent 3" w:uiPriority="73"/>
+    <w:lsdException w:name="Light Shading Accent 4" w:uiPriority="60"/>
+    <w:lsdException w:name="Light List Accent 4" w:uiPriority="61"/>
+    <w:lsdException w:name="Light Grid Accent 4" w:uiPriority="62"/>
+    <w:lsdException w:name="Medium Shading 1 Accent 4" w:uiPriority="63"/>
+    <w:lsdException w:name="Medium Shading 2 Accent 4" w:uiPriority="64"/>
+    <w:lsdException w:name="Medium List 1 Accent 4" w:uiPriority="65"/>
+    <w:lsdException w:name="Medium List 2 Accent 4" w:uiPriority="66"/>
+    <w:lsdException w:name="Medium Grid 1 Accent 4" w:uiPriority="67"/>
+    <w:lsdException w:name="Medium Grid 2 Accent 4" w:uiPriority="68"/>
+    <w:lsdException w:name="Medium Grid 3 Accent 4" w:uiPriority="69"/>
+    <w:lsdException w:name="Dark List Accent 4" w:uiPriority="70"/>
+    <w:lsdException w:name="Colorful Shading Accent 4" w:uiPriority="71"/>
+    <w:lsdException w:name="Colorful List Accent 4" w:uiPriority="72"/>
+    <w:lsdException w:name="Colorful Grid Accent 4" w:uiPriority="73"/>
+    <w:lsdException w:name="Light Shading Accent 5" w:uiPriority="60"/>
+    <w:lsdException w:name="Light List Accent 5" w:uiPriority="61"/>
+    <w:lsdException w:name="Light Grid Accent 5" w:uiPriority="62"/>
+    <w:lsdException w:name="Medium Shading 1 Accent 5" w:uiPriority="63"/>
+    <w:lsdException w:name="Medium Shading 2 Accent 5" w:uiPriority="64"/>
+    <w:lsdException w:name="Medium List 1 Accent 5" w:uiPriority="65"/>
+    <w:lsdException w:name="Medium List 2 Accent 5" w:uiPriority="66"/>
+    <w:lsdException w:name="Medium Grid 1 Accent 5" w:uiPriority="67"/>
+    <w:lsdException w:name="Medium Grid 2 Accent 5" w:uiPriority="68"/>
+    <w:lsdException w:name="Medium Grid 3 Accent 5" w:uiPriority="69"/>
+    <w:lsdException w:name="Dark List Accent 5" w:uiPriority="70"/>
+    <w:lsdException w:name="Colorful Shading Accent 5" w:uiPriority="71"/>
+    <w:lsdException w:name="Colorful List Accent 5" w:uiPriority="72"/>
+    <w:lsdException w:name="Colorful Grid Accent 5" w:uiPriority="73"/>
+    <w:lsdException w:name="Light Shading Accent 6" w:uiPriority="60"/>
+    <w:lsdException w:name="Light List Accent 6" w:uiPriority="61"/>
+    <w:lsdException w:name="Light Grid Accent 6" w:uiPriority="62"/>
+    <w:lsdException w:name="Medium Shading 1 Accent 6" w:uiPriority="63"/>
+    <w:lsdException w:name="Medium Shading 2 Accent 6" w:uiPriority="64"/>
+    <w:lsdException w:name="Medium List 1 Accent 6" w:uiPriority="65"/>
+    <w:lsdException w:name="Medium List 2 Accent 6" w:uiPriority="66"/>
+    <w:lsdException w:name="Medium Grid 1 Accent 6" w:uiPriority="67"/>
+    <w:lsdException w:name="Medium Grid 2 Accent 6" w:uiPriority="68"/>
+    <w:lsdException w:name="Medium Grid 3 Accent 6" w:uiPriority="69"/>
+    <w:lsdException w:name="Dark List Accent 6" w:uiPriority="70"/>
+    <w:lsdException w:name="Colorful Shading Accent 6" w:uiPriority="71"/>
+    <w:lsdException w:name="Colorful List Accent 6" w:uiPriority="72"/>
+    <w:lsdException w:name="Colorful Grid Accent 6" w:uiPriority="73"/>
+    <w:lsdException w:name="Subtle Emphasis" w:uiPriority="19" w:qFormat="1"/>
+    <w:lsdException w:name="Intense Emphasis" w:uiPriority="21" w:qFormat="1"/>
+    <w:lsdException w:name="Subtle Reference" w:uiPriority="31" w:qFormat="1"/>
+    <w:lsdException w:name="Intense Reference" w:uiPriority="32" w:qFormat="1"/>
+    <w:lsdException w:name="Book Title" w:uiPriority="33" w:qFormat="1"/>
+    <w:lsdException w:name="Bibliography" w:semiHidden="1" w:uiPriority="37" w:unhideWhenUsed="1"/>
+    <w:lsdException w:name="TOC Heading" w:semiHidden="1" w:uiPriority="39" w:unhideWhenUsed="1" w:qFormat="1"/>
+    <w:lsdException w:name="Plain Table 1" w:uiPriority="41"/>
+    <w:lsdException w:name="Plain Table 2" w:uiPriority="42"/>
+    <w:lsdException w:name="Plain Table 3" w:uiPriority="43"/>
+    <w:lsdException w:name="Plain Table 4" w:uiPriority="44"/>
+    <w:lsdException w:name="Plain Table 5" w:uiPriority="45"/>
+    <w:lsdException w:name="Grid Table Light" w:uiPriority="40"/>
+    <w:lsdException w:name="Grid Table 1 Light" w:uiPriority="46"/>
+    <w:lsdException w:name="Grid Table 2" w:uiPriority="47"/>
+    <w:lsdException w:name="Grid Table 3" w:uiPriority="48"/>
+    <w:lsdException w:name="Grid Table 4" w:uiPriority="49"/>
+    <w:lsdException w:name="Grid Table 5 Dark" w:uiPriority="50"/>
+    <w:lsdException w:name="Grid Table 6 Colorful" w:uiPriority="51"/>
+    <w:lsdException w:name="Grid Table 7 Colorful" w:uiPriority="52"/>
+    <w:lsdException w:name="Grid Table 1 Light Accent 1" w:uiPriority="46"/>
+    <w:lsdException w:name="Grid Table 2 Accent 1" w:uiPriority="47"/>
+    <w:lsdException w:name="Grid Table 3 Accent 1" w:uiPriority="48"/>
+    <w:lsdException w:name="Grid Table 4 Accent 1" w:uiPriority="49"/>
+    <w:lsdException w:name="Grid Table 5 Dark Accent 1" w:uiPriority="50"/>
+    <w:lsdException w:name="Grid Table 6 Colorful Accent 1" w:uiPriority="51"/>
+    <w:lsdException w:name="Grid Table 7 Colorful Accent 1" w:uiPriority="52"/>
+    <w:lsdException w:name="Grid Table 1 Light Accent 2" w:uiPriority="46"/>
+    <w:lsdException w:name="Grid Table 2 Accent 2" w:uiPriority="47"/>
+    <w:lsdException w:name="Grid Table 3 Accent 2" w:uiPriority="48"/>
+    <w:lsdException w:name="Grid Table 4 Accent 2" w:uiPriority="49"/>
+    <w:lsdException w:name="Grid Table 5 Dark Accent 2" w:uiPriority="50"/>
+    <w:lsdException w:name="Grid Table 6 Colorful Accent 2" w:uiPriority="51"/>
+    <w:lsdException w:name="Grid Table 7 Colorful Accent 2" w:uiPriority="52"/>
+    <w:lsdException w:name="Grid Table 1 Light Accent 3" w:uiPriority="46"/>
+    <w:lsdException w:name="Grid Table 2 Accent 3" w:uiPriority="47"/>
+    <w:lsdException w:name="Grid Table 3 Accent 3" w:uiPriority="48"/>
+    <w:lsdException w:name="Grid Table 4 Accent 3" w:uiPriority="49"/>
+    <w:lsdException w:name="Grid Table 5 Dark Accent 3" w:uiPriority="50"/>
+    <w:lsdException w:name="Grid Table 6 Colorful Accent 3" w:uiPriority="51"/>
+    <w:lsdException w:name="Grid Table 7 Colorful Accent 3" w:uiPriority="52"/>
+    <w:lsdException w:name="Grid Table 1 Light Accent 4" w:uiPriority="46"/>
+    <w:lsdException w:name="Grid Table 2 Accent 4" w:uiPriority="47"/>
+    <w:lsdException w:name="Grid Table 3 Accent 4" w:uiPriority="48"/>
+    <w:lsdException w:name="Grid Table 4 Accent 4" w:uiPriority="49"/>
+    <w:lsdException w:name="Grid Table 5 Dark Accent 4" w:uiPriority="50"/>
+    <w:lsdException w:name="Grid Table 6 Colorful Accent 4" w:uiPriority="51"/>
+    <w:lsdException w:name="Grid Table 7 Colorful Accent 4" w:uiPriority="52"/>
+    <w:lsdException w:name="Grid Table 1 Light Accent 5" w:uiPriority="46"/>
+    <w:lsdException w:name="Grid Table 2 Accent 5" w:uiPriority="47"/>
+    <w:lsdException w:name="Grid Table 3 Accent 5" w:uiPriority="48"/>
+    <w:lsdException w:name="Grid Table 4 Accent 5" w:uiPriority="49"/>
+    <w:lsdException w:name="Grid Table 5 Dark Accent 5" w:uiPriority="50"/>
+    <w:lsdException w:name="Grid Table 6 Colorful Accent 5" w:uiPriority="51"/>
+    <w:lsdException w:name="Grid Table 7 Colorful Accent 5" w:uiPriority="52"/>
+    <w:lsdException w:name="Grid Table 1 Light Accent 6" w:uiPriority="46"/>
+    <w:lsdException w:name="Grid Table 2 Accent 6" w:uiPriority="47"/>
+    <w:lsdException w:name="Grid Table 3 Accent 6" w:uiPriority="48"/>
+    <w:lsdException w:name="Grid Table 4 Accent 6" w:uiPriority="49"/>
+    <w:lsdException w:name="Grid Table 5 Dark Accent 6" w:uiPriority="50"/>
+    <w:lsdException w:name="Grid Table 6 Colorful Accent 6" w:uiPriority="51"/>
+    <w:lsdException w:name="Grid Table 7 Colorful Accent 6" w:uiPriority="52"/>
+    <w:lsdException w:name="List Table 1 Light" w:uiPriority="46"/>
+    <w:lsdException w:name="List Table 2" w:uiPriority="47"/>
+    <w:lsdException w:name="List Table 3" w:uiPriority="48"/>
+    <w:lsdException w:name="List Table 4" w:uiPriority="49"/>
+    <w:lsdException w:name="List Table 5 Dark" w:uiPriority="50"/>
+    <w:lsdException w:name="List Table 6 Colorful" w:uiPriority="51"/>
+    <w:lsdException w:name="List Table 7 Colorful" w:uiPriority="52"/>
+    <w:lsdException w:name="List Table 1 Light Accent 1" w:uiPriority="46"/>
+    <w:lsdException w:name="List Table 2 Accent 1" w:uiPriority="47"/>
+    <w:lsdException w:name="List Table 3 Accent 1" w:uiPriority="48"/>
+    <w:lsdException w:name="List Table 4 Accent 1" w:uiPriority="49"/>
+    <w:lsdException w:name="List Table 5 Dark Accent 1" w:uiPriority="50"/>
+    <w:lsdException w:name="List Table 6 Colorful Accent 1" w:uiPriority="51"/>
+    <w:lsdException w:name="List Table 7 Colorful Accent 1" w:uiPriority="52"/>
+    <w:lsdException w:name="List Table 1 Light Accent 2" w:uiPriority="46"/>
+    <w:lsdException w:name="List Table 2 Accent 2" w:uiPriority="47"/>
+    <w:lsdException w:name="List Table 3 Accent 2" w:uiPriority="48"/>
+    <w:lsdException w:name="List Table 4 Accent 2" w:uiPriority="49"/>
+    <w:lsdException w:name="List Table 5 Dark Accent 2" w:uiPriority="50"/>
+    <w:lsdException w:name="List Table 6 Colorful Accent 2" w:uiPriority="51"/>
+    <w:lsdException w:name="List Table 7 Colorful Accent 2" w:uiPriority="52"/>
+    <w:lsdException w:name="List Table 1 Light Accent 3" w:uiPriority="46"/>
+    <w:lsdException w:name="List Table 2 Accent 3" w:uiPriority="47"/>
+    <w:lsdException w:name="List Table 3 Accent 3" w:uiPriority="48"/>
+    <w:lsdException w:name="List Table 4 Accent 3" w:uiPriority="49"/>
+    <w:lsdException w:name="List Table 5 Dark Accent 3" w:uiPriority="50"/>
+    <w:lsdException w:name="List Table 6 Colorful Accent 3" w:uiPriority="51"/>
+    <w:lsdException w:name="List Table 7 Colorful Accent 3" w:uiPriority="52"/>
+    <w:lsdException w:name="List Table 1 Light Accent 4" w:uiPriority="46"/>
+    <w:lsdException w:name="List Table 2 Accent 4" w:uiPriority="47"/>
+    <w:lsdException w:name="List Table 3 Accent 4" w:uiPriority="48"/>
+    <w:lsdException w:name="List Table 4 Accent 4" w:uiPriority="49"/>
+    <w:lsdException w:name="List Table 5 Dark Accent 4" w:uiPriority="50"/>
+    <w:lsdException w:name="List Table 6 Colorful Accent 4" w:uiPriority="51"/>
+    <w:lsdException w:name="List Table 7 Colorful Accent 4" w:uiPriority="52"/>
+    <w:lsdException w:name="List Table 1 Light Accent 5" w:uiPriority="46"/>
+    <w:lsdException w:name="List Table 2 Accent 5" w:uiPriority="47"/>
+    <w:lsdException w:name="List Table 3 Accent 5" w:uiPriority="48"/>
+    <w:lsdException w:name="List Table 4 Accent 5" w:uiPriority="49"/>
+    <w:lsdException w:name="List Table 5 Dark Accent 5" w:uiPriority="50"/>
+    <w:lsdException w:name="List Table 6 Colorful Accent 5" w:uiPriority="51"/>
+    <w:lsdException w:name="List Table 7 Colorful Accent 5" w:uiPriority="52"/>
+    <w:lsdException w:name="List Table 1 Light Accent 6" w:uiPriority="46"/>
+    <w:lsdException w:name="List Table 2 Accent 6" w:uiPriority="47"/>
+    <w:lsdException w:name="List Table 3 Accent 6" w:uiPriority="48"/>
+    <w:lsdException w:name="List Table 4 Accent 6" w:uiPriority="49"/>
+    <w:lsdException w:name="List Table 5 Dark Accent 6" w:uiPriority="50"/>
+    <w:lsdException w:name="List Table 6 Colorful Accent 6" w:uiPriority="51"/>
+    <w:lsdException w:name="List Table 7 Colorful Accent 6" w:uiPriority="52"/>
+    <w:lsdException w:name="Mention" w:semiHidden="1" w:unhideWhenUsed="1"/>
+    <w:lsdException w:name="Smart Hyperlink" w:semiHidden="1" w:unhideWhenUsed="1"/>
+    <w:lsdException w:name="Hashtag" w:semiHidden="1" w:unhideWhenUsed="1"/>
+    <w:lsdException w:name="Unresolved Mention" w:semiHidden="1" w:unhideWhenUsed="1"/>
+    <w:lsdException w:name="Smart Link" w:semiHidden="1" w:unhideWhenUsed="1"/>
   </w:latentStyles>
   <w:style w:type="paragraph" w:default="1" w:styleId="Normal">
     <w:name w:val="Normal"/>
@@ -3832,7 +4666,7 @@
       <w:lang w:eastAsia="es-ES"/>
     </w:rPr>
   </w:style>
-  <w:style w:type="paragraph" w:styleId="Epgrafe">
+  <w:style w:type="paragraph" w:styleId="Descripcin">
     <w:name w:val="caption"/>
     <w:basedOn w:val="Normal"/>
     <w:next w:val="Normal"/>
@@ -3897,422 +4731,14 @@
       <w:lang w:eastAsia="es-ES"/>
     </w:rPr>
   </w:style>
-</w:styles>
-</file>
-
-<file path=word/stylesWithEffects.xml><?xml version="1.0" encoding="utf-8"?>
-<w:styles xmlns:wpc="http://schemas.microsoft.com/office/word/2010/wordprocessingCanvas" xmlns:mc="http://schemas.openxmlformats.org/markup-compatibility/2006" xmlns:o="urn:schemas-microsoft-com:office:office" xmlns:r="http://schemas.openxmlformats.org/officeDocument/2006/relationships" xmlns:m="http://schemas.openxmlformats.org/officeDocument/2006/math" xmlns:v="urn:schemas-microsoft-com:vml" xmlns:wp14="http://schemas.microsoft.com/office/word/2010/wordprocessingDrawing" xmlns:wp="http://schemas.openxmlformats.org/drawingml/2006/wordprocessingDrawing" xmlns:w10="urn:schemas-microsoft-com:office:word" xmlns:w="http://schemas.openxmlformats.org/wordprocessingml/2006/main" xmlns:w14="http://schemas.microsoft.com/office/word/2010/wordml" xmlns:wpg="http://schemas.microsoft.com/office/word/2010/wordprocessingGroup" xmlns:wpi="http://schemas.microsoft.com/office/word/2010/wordprocessingInk" xmlns:wne="http://schemas.microsoft.com/office/word/2006/wordml" xmlns:wps="http://schemas.microsoft.com/office/word/2010/wordprocessingShape" mc:Ignorable="w14 wp14">
-  <w:docDefaults>
-    <w:rPrDefault>
-      <w:rPr>
-        <w:rFonts w:asciiTheme="minorHAnsi" w:eastAsiaTheme="minorHAnsi" w:hAnsiTheme="minorHAnsi" w:cstheme="minorBidi"/>
-        <w:sz w:val="22"/>
-        <w:szCs w:val="22"/>
-        <w:lang w:val="es-ES" w:eastAsia="en-US" w:bidi="ar-SA"/>
-      </w:rPr>
-    </w:rPrDefault>
-    <w:pPrDefault>
-      <w:pPr>
-        <w:spacing w:after="160" w:line="259" w:lineRule="auto"/>
-      </w:pPr>
-    </w:pPrDefault>
-  </w:docDefaults>
-  <w:latentStyles w:defLockedState="0" w:defUIPriority="99" w:defSemiHidden="1" w:defUnhideWhenUsed="1" w:defQFormat="0" w:count="267">
-    <w:lsdException w:name="Normal" w:semiHidden="0" w:uiPriority="0" w:unhideWhenUsed="0" w:qFormat="1"/>
-    <w:lsdException w:name="heading 1" w:semiHidden="0" w:uiPriority="9" w:unhideWhenUsed="0" w:qFormat="1"/>
-    <w:lsdException w:name="heading 2" w:uiPriority="9" w:qFormat="1"/>
-    <w:lsdException w:name="heading 3" w:uiPriority="9" w:qFormat="1"/>
-    <w:lsdException w:name="heading 4" w:uiPriority="9" w:qFormat="1"/>
-    <w:lsdException w:name="heading 5" w:uiPriority="9" w:qFormat="1"/>
-    <w:lsdException w:name="heading 6" w:uiPriority="9" w:qFormat="1"/>
-    <w:lsdException w:name="heading 7" w:uiPriority="9" w:qFormat="1"/>
-    <w:lsdException w:name="heading 8" w:uiPriority="9" w:qFormat="1"/>
-    <w:lsdException w:name="heading 9" w:uiPriority="9" w:qFormat="1"/>
-    <w:lsdException w:name="toc 1" w:uiPriority="39"/>
-    <w:lsdException w:name="toc 2" w:uiPriority="39"/>
-    <w:lsdException w:name="toc 3" w:uiPriority="39"/>
-    <w:lsdException w:name="toc 4" w:uiPriority="39"/>
-    <w:lsdException w:name="toc 5" w:uiPriority="39"/>
-    <w:lsdException w:name="toc 6" w:uiPriority="39"/>
-    <w:lsdException w:name="toc 7" w:uiPriority="39"/>
-    <w:lsdException w:name="toc 8" w:uiPriority="39"/>
-    <w:lsdException w:name="toc 9" w:uiPriority="39"/>
-    <w:lsdException w:name="caption" w:uiPriority="35" w:qFormat="1"/>
-    <w:lsdException w:name="Title" w:semiHidden="0" w:uiPriority="10" w:unhideWhenUsed="0" w:qFormat="1"/>
-    <w:lsdException w:name="Default Paragraph Font" w:uiPriority="1"/>
-    <w:lsdException w:name="Subtitle" w:semiHidden="0" w:uiPriority="11" w:unhideWhenUsed="0" w:qFormat="1"/>
-    <w:lsdException w:name="Strong" w:semiHidden="0" w:uiPriority="22" w:unhideWhenUsed="0" w:qFormat="1"/>
-    <w:lsdException w:name="Emphasis" w:semiHidden="0" w:uiPriority="20" w:unhideWhenUsed="0" w:qFormat="1"/>
-    <w:lsdException w:name="Table Grid" w:semiHidden="0" w:uiPriority="39" w:unhideWhenUsed="0"/>
-    <w:lsdException w:name="Placeholder Text" w:unhideWhenUsed="0"/>
-    <w:lsdException w:name="No Spacing" w:semiHidden="0" w:uiPriority="1" w:unhideWhenUsed="0" w:qFormat="1"/>
-    <w:lsdException w:name="Light Shading" w:semiHidden="0" w:uiPriority="60" w:unhideWhenUsed="0"/>
-    <w:lsdException w:name="Light List" w:semiHidden="0" w:uiPriority="61" w:unhideWhenUsed="0"/>
-    <w:lsdException w:name="Light Grid" w:semiHidden="0" w:uiPriority="62" w:unhideWhenUsed="0"/>
-    <w:lsdException w:name="Medium Shading 1" w:semiHidden="0" w:uiPriority="63" w:unhideWhenUsed="0"/>
-    <w:lsdException w:name="Medium Shading 2" w:semiHidden="0" w:uiPriority="64" w:unhideWhenUsed="0"/>
-    <w:lsdException w:name="Medium List 1" w:semiHidden="0" w:uiPriority="65" w:unhideWhenUsed="0"/>
-    <w:lsdException w:name="Medium List 2" w:semiHidden="0" w:uiPriority="66" w:unhideWhenUsed="0"/>
-    <w:lsdException w:name="Medium Grid 1" w:semiHidden="0" w:uiPriority="67" w:unhideWhenUsed="0"/>
-    <w:lsdException w:name="Medium Grid 2" w:semiHidden="0" w:uiPriority="68" w:unhideWhenUsed="0"/>
-    <w:lsdException w:name="Medium Grid 3" w:semiHidden="0" w:uiPriority="69" w:unhideWhenUsed="0"/>
-    <w:lsdException w:name="Dark List" w:semiHidden="0" w:uiPriority="70" w:unhideWhenUsed="0"/>
-    <w:lsdException w:name="Colorful Shading" w:semiHidden="0" w:uiPriority="71" w:unhideWhenUsed="0"/>
-    <w:lsdException w:name="Colorful List" w:semiHidden="0" w:uiPriority="72" w:unhideWhenUsed="0"/>
-    <w:lsdException w:name="Colorful Grid" w:semiHidden="0" w:uiPriority="73" w:unhideWhenUsed="0"/>
-    <w:lsdException w:name="Light Shading Accent 1" w:semiHidden="0" w:uiPriority="60" w:unhideWhenUsed="0"/>
-    <w:lsdException w:name="Light List Accent 1" w:semiHidden="0" w:uiPriority="61" w:unhideWhenUsed="0"/>
-    <w:lsdException w:name="Light Grid Accent 1" w:semiHidden="0" w:uiPriority="62" w:unhideWhenUsed="0"/>
-    <w:lsdException w:name="Medium Shading 1 Accent 1" w:semiHidden="0" w:uiPriority="63" w:unhideWhenUsed="0"/>
-    <w:lsdException w:name="Medium Shading 2 Accent 1" w:semiHidden="0" w:uiPriority="64" w:unhideWhenUsed="0"/>
-    <w:lsdException w:name="Medium List 1 Accent 1" w:semiHidden="0" w:uiPriority="65" w:unhideWhenUsed="0"/>
-    <w:lsdException w:name="Revision" w:unhideWhenUsed="0"/>
-    <w:lsdException w:name="List Paragraph" w:semiHidden="0" w:uiPriority="34" w:unhideWhenUsed="0" w:qFormat="1"/>
-    <w:lsdException w:name="Quote" w:semiHidden="0" w:uiPriority="29" w:unhideWhenUsed="0" w:qFormat="1"/>
-    <w:lsdException w:name="Intense Quote" w:semiHidden="0" w:uiPriority="30" w:unhideWhenUsed="0" w:qFormat="1"/>
-    <w:lsdException w:name="Medium List 2 Accent 1" w:semiHidden="0" w:uiPriority="66" w:unhideWhenUsed="0"/>
-    <w:lsdException w:name="Medium Grid 1 Accent 1" w:semiHidden="0" w:uiPriority="67" w:unhideWhenUsed="0"/>
-    <w:lsdException w:name="Medium Grid 2 Accent 1" w:semiHidden="0" w:uiPriority="68" w:unhideWhenUsed="0"/>
-    <w:lsdException w:name="Medium Grid 3 Accent 1" w:semiHidden="0" w:uiPriority="69" w:unhideWhenUsed="0"/>
-    <w:lsdException w:name="Dark List Accent 1" w:semiHidden="0" w:uiPriority="70" w:unhideWhenUsed="0"/>
-    <w:lsdException w:name="Colorful Shading Accent 1" w:semiHidden="0" w:uiPriority="71" w:unhideWhenUsed="0"/>
-    <w:lsdException w:name="Colorful List Accent 1" w:semiHidden="0" w:uiPriority="72" w:unhideWhenUsed="0"/>
-    <w:lsdException w:name="Colorful Grid Accent 1" w:semiHidden="0" w:uiPriority="73" w:unhideWhenUsed="0"/>
-    <w:lsdException w:name="Light Shading Accent 2" w:semiHidden="0" w:uiPriority="60" w:unhideWhenUsed="0"/>
-    <w:lsdException w:name="Light List Accent 2" w:semiHidden="0" w:uiPriority="61" w:unhideWhenUsed="0"/>
-    <w:lsdException w:name="Light Grid Accent 2" w:semiHidden="0" w:uiPriority="62" w:unhideWhenUsed="0"/>
-    <w:lsdException w:name="Medium Shading 1 Accent 2" w:semiHidden="0" w:uiPriority="63" w:unhideWhenUsed="0"/>
-    <w:lsdException w:name="Medium Shading 2 Accent 2" w:semiHidden="0" w:uiPriority="64" w:unhideWhenUsed="0"/>
-    <w:lsdException w:name="Medium List 1 Accent 2" w:semiHidden="0" w:uiPriority="65" w:unhideWhenUsed="0"/>
-    <w:lsdException w:name="Medium List 2 Accent 2" w:semiHidden="0" w:uiPriority="66" w:unhideWhenUsed="0"/>
-    <w:lsdException w:name="Medium Grid 1 Accent 2" w:semiHidden="0" w:uiPriority="67" w:unhideWhenUsed="0"/>
-    <w:lsdException w:name="Medium Grid 2 Accent 2" w:semiHidden="0" w:uiPriority="68" w:unhideWhenUsed="0"/>
-    <w:lsdException w:name="Medium Grid 3 Accent 2" w:semiHidden="0" w:uiPriority="69" w:unhideWhenUsed="0"/>
-    <w:lsdException w:name="Dark List Accent 2" w:semiHidden="0" w:uiPriority="70" w:unhideWhenUsed="0"/>
-    <w:lsdException w:name="Colorful Shading Accent 2" w:semiHidden="0" w:uiPriority="71" w:unhideWhenUsed="0"/>
-    <w:lsdException w:name="Colorful List Accent 2" w:semiHidden="0" w:uiPriority="72" w:unhideWhenUsed="0"/>
-    <w:lsdException w:name="Colorful Grid Accent 2" w:semiHidden="0" w:uiPriority="73" w:unhideWhenUsed="0"/>
-    <w:lsdException w:name="Light Shading Accent 3" w:semiHidden="0" w:uiPriority="60" w:unhideWhenUsed="0"/>
-    <w:lsdException w:name="Light List Accent 3" w:semiHidden="0" w:uiPriority="61" w:unhideWhenUsed="0"/>
-    <w:lsdException w:name="Light Grid Accent 3" w:semiHidden="0" w:uiPriority="62" w:unhideWhenUsed="0"/>
-    <w:lsdException w:name="Medium Shading 1 Accent 3" w:semiHidden="0" w:uiPriority="63" w:unhideWhenUsed="0"/>
-    <w:lsdException w:name="Medium Shading 2 Accent 3" w:semiHidden="0" w:uiPriority="64" w:unhideWhenUsed="0"/>
-    <w:lsdException w:name="Medium List 1 Accent 3" w:semiHidden="0" w:uiPriority="65" w:unhideWhenUsed="0"/>
-    <w:lsdException w:name="Medium List 2 Accent 3" w:semiHidden="0" w:uiPriority="66" w:unhideWhenUsed="0"/>
-    <w:lsdException w:name="Medium Grid 1 Accent 3" w:semiHidden="0" w:uiPriority="67" w:unhideWhenUsed="0"/>
-    <w:lsdException w:name="Medium Grid 2 Accent 3" w:semiHidden="0" w:uiPriority="68" w:unhideWhenUsed="0"/>
-    <w:lsdException w:name="Medium Grid 3 Accent 3" w:semiHidden="0" w:uiPriority="69" w:unhideWhenUsed="0"/>
-    <w:lsdException w:name="Dark List Accent 3" w:semiHidden="0" w:uiPriority="70" w:unhideWhenUsed="0"/>
-    <w:lsdException w:name="Colorful Shading Accent 3" w:semiHidden="0" w:uiPriority="71" w:unhideWhenUsed="0"/>
-    <w:lsdException w:name="Colorful List Accent 3" w:semiHidden="0" w:uiPriority="72" w:unhideWhenUsed="0"/>
-    <w:lsdException w:name="Colorful Grid Accent 3" w:semiHidden="0" w:uiPriority="73" w:unhideWhenUsed="0"/>
-    <w:lsdException w:name="Light Shading Accent 4" w:semiHidden="0" w:uiPriority="60" w:unhideWhenUsed="0"/>
-    <w:lsdException w:name="Light List Accent 4" w:semiHidden="0" w:uiPriority="61" w:unhideWhenUsed="0"/>
-    <w:lsdException w:name="Light Grid Accent 4" w:semiHidden="0" w:uiPriority="62" w:unhideWhenUsed="0"/>
-    <w:lsdException w:name="Medium Shading 1 Accent 4" w:semiHidden="0" w:uiPriority="63" w:unhideWhenUsed="0"/>
-    <w:lsdException w:name="Medium Shading 2 Accent 4" w:semiHidden="0" w:uiPriority="64" w:unhideWhenUsed="0"/>
-    <w:lsdException w:name="Medium List 1 Accent 4" w:semiHidden="0" w:uiPriority="65" w:unhideWhenUsed="0"/>
-    <w:lsdException w:name="Medium List 2 Accent 4" w:semiHidden="0" w:uiPriority="66" w:unhideWhenUsed="0"/>
-    <w:lsdException w:name="Medium Grid 1 Accent 4" w:semiHidden="0" w:uiPriority="67" w:unhideWhenUsed="0"/>
-    <w:lsdException w:name="Medium Grid 2 Accent 4" w:semiHidden="0" w:uiPriority="68" w:unhideWhenUsed="0"/>
-    <w:lsdException w:name="Medium Grid 3 Accent 4" w:semiHidden="0" w:uiPriority="69" w:unhideWhenUsed="0"/>
-    <w:lsdException w:name="Dark List Accent 4" w:semiHidden="0" w:uiPriority="70" w:unhideWhenUsed="0"/>
-    <w:lsdException w:name="Colorful Shading Accent 4" w:semiHidden="0" w:uiPriority="71" w:unhideWhenUsed="0"/>
-    <w:lsdException w:name="Colorful List Accent 4" w:semiHidden="0" w:uiPriority="72" w:unhideWhenUsed="0"/>
-    <w:lsdException w:name="Colorful Grid Accent 4" w:semiHidden="0" w:uiPriority="73" w:unhideWhenUsed="0"/>
-    <w:lsdException w:name="Light Shading Accent 5" w:semiHidden="0" w:uiPriority="60" w:unhideWhenUsed="0"/>
-    <w:lsdException w:name="Light List Accent 5" w:semiHidden="0" w:uiPriority="61" w:unhideWhenUsed="0"/>
-    <w:lsdException w:name="Light Grid Accent 5" w:semiHidden="0" w:uiPriority="62" w:unhideWhenUsed="0"/>
-    <w:lsdException w:name="Medium Shading 1 Accent 5" w:semiHidden="0" w:uiPriority="63" w:unhideWhenUsed="0"/>
-    <w:lsdException w:name="Medium Shading 2 Accent 5" w:semiHidden="0" w:uiPriority="64" w:unhideWhenUsed="0"/>
-    <w:lsdException w:name="Medium List 1 Accent 5" w:semiHidden="0" w:uiPriority="65" w:unhideWhenUsed="0"/>
-    <w:lsdException w:name="Medium List 2 Accent 5" w:semiHidden="0" w:uiPriority="66" w:unhideWhenUsed="0"/>
-    <w:lsdException w:name="Medium Grid 1 Accent 5" w:semiHidden="0" w:uiPriority="67" w:unhideWhenUsed="0"/>
-    <w:lsdException w:name="Medium Grid 2 Accent 5" w:semiHidden="0" w:uiPriority="68" w:unhideWhenUsed="0"/>
-    <w:lsdException w:name="Medium Grid 3 Accent 5" w:semiHidden="0" w:uiPriority="69" w:unhideWhenUsed="0"/>
-    <w:lsdException w:name="Dark List Accent 5" w:semiHidden="0" w:uiPriority="70" w:unhideWhenUsed="0"/>
-    <w:lsdException w:name="Colorful Shading Accent 5" w:semiHidden="0" w:uiPriority="71" w:unhideWhenUsed="0"/>
-    <w:lsdException w:name="Colorful List Accent 5" w:semiHidden="0" w:uiPriority="72" w:unhideWhenUsed="0"/>
-    <w:lsdException w:name="Colorful Grid Accent 5" w:semiHidden="0" w:uiPriority="73" w:unhideWhenUsed="0"/>
-    <w:lsdException w:name="Light Shading Accent 6" w:semiHidden="0" w:uiPriority="60" w:unhideWhenUsed="0"/>
-    <w:lsdException w:name="Light List Accent 6" w:semiHidden="0" w:uiPriority="61" w:unhideWhenUsed="0"/>
-    <w:lsdException w:name="Light Grid Accent 6" w:semiHidden="0" w:uiPriority="62" w:unhideWhenUsed="0"/>
-    <w:lsdException w:name="Medium Shading 1 Accent 6" w:semiHidden="0" w:uiPriority="63" w:unhideWhenUsed="0"/>
-    <w:lsdException w:name="Medium Shading 2 Accent 6" w:semiHidden="0" w:uiPriority="64" w:unhideWhenUsed="0"/>
-    <w:lsdException w:name="Medium List 1 Accent 6" w:semiHidden="0" w:uiPriority="65" w:unhideWhenUsed="0"/>
-    <w:lsdException w:name="Medium List 2 Accent 6" w:semiHidden="0" w:uiPriority="66" w:unhideWhenUsed="0"/>
-    <w:lsdException w:name="Medium Grid 1 Accent 6" w:semiHidden="0" w:uiPriority="67" w:unhideWhenUsed="0"/>
-    <w:lsdException w:name="Medium Grid 2 Accent 6" w:semiHidden="0" w:uiPriority="68" w:unhideWhenUsed="0"/>
-    <w:lsdException w:name="Medium Grid 3 Accent 6" w:semiHidden="0" w:uiPriority="69" w:unhideWhenUsed="0"/>
-    <w:lsdException w:name="Dark List Accent 6" w:semiHidden="0" w:uiPriority="70" w:unhideWhenUsed="0"/>
-    <w:lsdException w:name="Colorful Shading Accent 6" w:semiHidden="0" w:uiPriority="71" w:unhideWhenUsed="0"/>
-    <w:lsdException w:name="Colorful List Accent 6" w:semiHidden="0" w:uiPriority="72" w:unhideWhenUsed="0"/>
-    <w:lsdException w:name="Colorful Grid Accent 6" w:semiHidden="0" w:uiPriority="73" w:unhideWhenUsed="0"/>
-    <w:lsdException w:name="Subtle Emphasis" w:semiHidden="0" w:uiPriority="19" w:unhideWhenUsed="0" w:qFormat="1"/>
-    <w:lsdException w:name="Intense Emphasis" w:semiHidden="0" w:uiPriority="21" w:unhideWhenUsed="0" w:qFormat="1"/>
-    <w:lsdException w:name="Subtle Reference" w:semiHidden="0" w:uiPriority="31" w:unhideWhenUsed="0" w:qFormat="1"/>
-    <w:lsdException w:name="Intense Reference" w:semiHidden="0" w:uiPriority="32" w:unhideWhenUsed="0" w:qFormat="1"/>
-    <w:lsdException w:name="Book Title" w:semiHidden="0" w:uiPriority="33" w:unhideWhenUsed="0" w:qFormat="1"/>
-    <w:lsdException w:name="Bibliography" w:uiPriority="37"/>
-    <w:lsdException w:name="TOC Heading" w:uiPriority="39" w:qFormat="1"/>
-  </w:latentStyles>
-  <w:style w:type="paragraph" w:default="1" w:styleId="Normal">
-    <w:name w:val="Normal"/>
-    <w:qFormat/>
-    <w:rsid w:val="00EB0D6C"/>
-    <w:pPr>
-      <w:spacing w:after="30" w:line="363" w:lineRule="auto"/>
-      <w:ind w:left="370" w:right="2" w:hanging="370"/>
-      <w:jc w:val="both"/>
-    </w:pPr>
-    <w:rPr>
-      <w:rFonts w:ascii="Trebuchet MS" w:eastAsia="Trebuchet MS" w:hAnsi="Trebuchet MS" w:cs="Trebuchet MS"/>
-      <w:color w:val="000000"/>
-      <w:sz w:val="20"/>
-      <w:lang w:eastAsia="es-ES"/>
-    </w:rPr>
-  </w:style>
-  <w:style w:type="paragraph" w:styleId="Ttulo1">
-    <w:name w:val="heading 1"/>
-    <w:next w:val="Normal"/>
-    <w:link w:val="Ttulo1Car"/>
-    <w:uiPriority w:val="9"/>
-    <w:qFormat/>
-    <w:rsid w:val="00EB0D6C"/>
-    <w:pPr>
-      <w:keepNext/>
-      <w:keepLines/>
-      <w:spacing w:after="0"/>
-      <w:ind w:right="11"/>
-      <w:jc w:val="center"/>
-      <w:outlineLvl w:val="0"/>
-    </w:pPr>
-    <w:rPr>
-      <w:rFonts w:ascii="Trebuchet MS" w:eastAsia="Trebuchet MS" w:hAnsi="Trebuchet MS" w:cs="Trebuchet MS"/>
-      <w:b/>
-      <w:color w:val="4F81BD"/>
-      <w:sz w:val="44"/>
-      <w:lang w:eastAsia="es-ES"/>
-    </w:rPr>
-  </w:style>
-  <w:style w:type="paragraph" w:styleId="Ttulo2">
-    <w:name w:val="heading 2"/>
-    <w:basedOn w:val="Normal"/>
-    <w:next w:val="Normal"/>
-    <w:link w:val="Ttulo2Car"/>
-    <w:uiPriority w:val="9"/>
-    <w:unhideWhenUsed/>
-    <w:qFormat/>
-    <w:rsid w:val="00A343A7"/>
-    <w:pPr>
-      <w:keepNext/>
-      <w:keepLines/>
-      <w:spacing w:before="200" w:after="0"/>
-      <w:outlineLvl w:val="1"/>
-    </w:pPr>
-    <w:rPr>
-      <w:rFonts w:asciiTheme="majorHAnsi" w:eastAsiaTheme="majorEastAsia" w:hAnsiTheme="majorHAnsi" w:cstheme="majorBidi"/>
-      <w:b/>
-      <w:bCs/>
-      <w:color w:val="4472C4" w:themeColor="accent1"/>
-      <w:sz w:val="26"/>
-      <w:szCs w:val="26"/>
-    </w:rPr>
-  </w:style>
-  <w:style w:type="character" w:default="1" w:styleId="Fuentedeprrafopredeter">
-    <w:name w:val="Default Paragraph Font"/>
-    <w:uiPriority w:val="1"/>
-    <w:semiHidden/>
-    <w:unhideWhenUsed/>
-  </w:style>
-  <w:style w:type="table" w:default="1" w:styleId="Tablanormal">
-    <w:name w:val="Normal Table"/>
+  <w:style w:type="character" w:styleId="Textodelmarcadordeposicin">
+    <w:name w:val="Placeholder Text"/>
+    <w:basedOn w:val="Fuentedeprrafopredeter"/>
     <w:uiPriority w:val="99"/>
     <w:semiHidden/>
-    <w:unhideWhenUsed/>
-    <w:tblPr>
-      <w:tblInd w:w="0" w:type="dxa"/>
-      <w:tblCellMar>
-        <w:top w:w="0" w:type="dxa"/>
-        <w:left w:w="108" w:type="dxa"/>
-        <w:bottom w:w="0" w:type="dxa"/>
-        <w:right w:w="108" w:type="dxa"/>
-      </w:tblCellMar>
-    </w:tblPr>
-  </w:style>
-  <w:style w:type="numbering" w:default="1" w:styleId="Sinlista">
-    <w:name w:val="No List"/>
-    <w:uiPriority w:val="99"/>
-    <w:semiHidden/>
-    <w:unhideWhenUsed/>
-  </w:style>
-  <w:style w:type="paragraph" w:styleId="Textodeglobo">
-    <w:name w:val="Balloon Text"/>
-    <w:basedOn w:val="Normal"/>
-    <w:link w:val="TextodegloboCar"/>
-    <w:uiPriority w:val="99"/>
-    <w:semiHidden/>
-    <w:unhideWhenUsed/>
-    <w:rsid w:val="00227363"/>
-    <w:pPr>
-      <w:spacing w:after="0" w:line="240" w:lineRule="auto"/>
-      <w:ind w:left="0" w:right="0" w:firstLine="0"/>
-      <w:jc w:val="left"/>
-    </w:pPr>
+    <w:rsid w:val="00500928"/>
     <w:rPr>
-      <w:rFonts w:ascii="Segoe UI" w:eastAsiaTheme="minorHAnsi" w:hAnsi="Segoe UI" w:cs="Segoe UI"/>
-      <w:color w:val="auto"/>
-      <w:sz w:val="18"/>
-      <w:szCs w:val="18"/>
-      <w:lang w:eastAsia="en-US"/>
-    </w:rPr>
-  </w:style>
-  <w:style w:type="character" w:customStyle="1" w:styleId="TextodegloboCar">
-    <w:name w:val="Texto de globo Car"/>
-    <w:basedOn w:val="Fuentedeprrafopredeter"/>
-    <w:link w:val="Textodeglobo"/>
-    <w:uiPriority w:val="99"/>
-    <w:semiHidden/>
-    <w:rsid w:val="00227363"/>
-    <w:rPr>
-      <w:rFonts w:ascii="Segoe UI" w:hAnsi="Segoe UI" w:cs="Segoe UI"/>
-      <w:sz w:val="18"/>
-      <w:szCs w:val="18"/>
-    </w:rPr>
-  </w:style>
-  <w:style w:type="character" w:customStyle="1" w:styleId="Ttulo1Car">
-    <w:name w:val="Título 1 Car"/>
-    <w:basedOn w:val="Fuentedeprrafopredeter"/>
-    <w:link w:val="Ttulo1"/>
-    <w:uiPriority w:val="9"/>
-    <w:rsid w:val="00EB0D6C"/>
-    <w:rPr>
-      <w:rFonts w:ascii="Trebuchet MS" w:eastAsia="Trebuchet MS" w:hAnsi="Trebuchet MS" w:cs="Trebuchet MS"/>
-      <w:b/>
-      <w:color w:val="4F81BD"/>
-      <w:sz w:val="44"/>
-      <w:lang w:eastAsia="es-ES"/>
-    </w:rPr>
-  </w:style>
-  <w:style w:type="paragraph" w:styleId="Encabezado">
-    <w:name w:val="header"/>
-    <w:basedOn w:val="Normal"/>
-    <w:link w:val="EncabezadoCar"/>
-    <w:uiPriority w:val="99"/>
-    <w:unhideWhenUsed/>
-    <w:rsid w:val="00A8281C"/>
-    <w:pPr>
-      <w:tabs>
-        <w:tab w:val="center" w:pos="4252"/>
-        <w:tab w:val="right" w:pos="8504"/>
-      </w:tabs>
-      <w:spacing w:after="0" w:line="240" w:lineRule="auto"/>
-    </w:pPr>
-  </w:style>
-  <w:style w:type="character" w:customStyle="1" w:styleId="EncabezadoCar">
-    <w:name w:val="Encabezado Car"/>
-    <w:basedOn w:val="Fuentedeprrafopredeter"/>
-    <w:link w:val="Encabezado"/>
-    <w:uiPriority w:val="99"/>
-    <w:rsid w:val="00A8281C"/>
-    <w:rPr>
-      <w:rFonts w:ascii="Trebuchet MS" w:eastAsia="Trebuchet MS" w:hAnsi="Trebuchet MS" w:cs="Trebuchet MS"/>
-      <w:color w:val="000000"/>
-      <w:sz w:val="20"/>
-      <w:lang w:eastAsia="es-ES"/>
-    </w:rPr>
-  </w:style>
-  <w:style w:type="paragraph" w:styleId="Piedepgina">
-    <w:name w:val="footer"/>
-    <w:basedOn w:val="Normal"/>
-    <w:link w:val="PiedepginaCar"/>
-    <w:uiPriority w:val="99"/>
-    <w:unhideWhenUsed/>
-    <w:rsid w:val="00A8281C"/>
-    <w:pPr>
-      <w:tabs>
-        <w:tab w:val="center" w:pos="4252"/>
-        <w:tab w:val="right" w:pos="8504"/>
-      </w:tabs>
-      <w:spacing w:after="0" w:line="240" w:lineRule="auto"/>
-    </w:pPr>
-  </w:style>
-  <w:style w:type="character" w:customStyle="1" w:styleId="PiedepginaCar">
-    <w:name w:val="Pie de página Car"/>
-    <w:basedOn w:val="Fuentedeprrafopredeter"/>
-    <w:link w:val="Piedepgina"/>
-    <w:uiPriority w:val="99"/>
-    <w:rsid w:val="00A8281C"/>
-    <w:rPr>
-      <w:rFonts w:ascii="Trebuchet MS" w:eastAsia="Trebuchet MS" w:hAnsi="Trebuchet MS" w:cs="Trebuchet MS"/>
-      <w:color w:val="000000"/>
-      <w:sz w:val="20"/>
-      <w:lang w:eastAsia="es-ES"/>
-    </w:rPr>
-  </w:style>
-  <w:style w:type="paragraph" w:styleId="Epgrafe">
-    <w:name w:val="caption"/>
-    <w:basedOn w:val="Normal"/>
-    <w:next w:val="Normal"/>
-    <w:uiPriority w:val="35"/>
-    <w:unhideWhenUsed/>
-    <w:qFormat/>
-    <w:rsid w:val="00273F0D"/>
-    <w:pPr>
-      <w:spacing w:after="200" w:line="240" w:lineRule="auto"/>
-    </w:pPr>
-    <w:rPr>
-      <w:i/>
-      <w:iCs/>
-      <w:color w:val="44546A" w:themeColor="text2"/>
-      <w:sz w:val="18"/>
-      <w:szCs w:val="18"/>
-    </w:rPr>
-  </w:style>
-  <w:style w:type="paragraph" w:styleId="Prrafodelista">
-    <w:name w:val="List Paragraph"/>
-    <w:basedOn w:val="Normal"/>
-    <w:uiPriority w:val="34"/>
-    <w:qFormat/>
-    <w:rsid w:val="00D30287"/>
-    <w:pPr>
-      <w:ind w:left="720"/>
-      <w:contextualSpacing/>
-    </w:pPr>
-  </w:style>
-  <w:style w:type="table" w:styleId="Tablaconcuadrcula">
-    <w:name w:val="Table Grid"/>
-    <w:basedOn w:val="Tablanormal"/>
-    <w:uiPriority w:val="39"/>
-    <w:rsid w:val="00AA7E40"/>
-    <w:pPr>
-      <w:spacing w:after="0" w:line="240" w:lineRule="auto"/>
-    </w:pPr>
-    <w:tblPr>
-      <w:tblBorders>
-        <w:top w:val="single" w:sz="4" w:space="0" w:color="auto"/>
-        <w:left w:val="single" w:sz="4" w:space="0" w:color="auto"/>
-        <w:bottom w:val="single" w:sz="4" w:space="0" w:color="auto"/>
-        <w:right w:val="single" w:sz="4" w:space="0" w:color="auto"/>
-        <w:insideH w:val="single" w:sz="4" w:space="0" w:color="auto"/>
-        <w:insideV w:val="single" w:sz="4" w:space="0" w:color="auto"/>
-      </w:tblBorders>
-    </w:tblPr>
-  </w:style>
-  <w:style w:type="character" w:customStyle="1" w:styleId="Ttulo2Car">
-    <w:name w:val="Título 2 Car"/>
-    <w:basedOn w:val="Fuentedeprrafopredeter"/>
-    <w:link w:val="Ttulo2"/>
-    <w:uiPriority w:val="9"/>
-    <w:rsid w:val="00A343A7"/>
-    <w:rPr>
-      <w:rFonts w:asciiTheme="majorHAnsi" w:eastAsiaTheme="majorEastAsia" w:hAnsiTheme="majorHAnsi" w:cstheme="majorBidi"/>
-      <w:b/>
-      <w:bCs/>
-      <w:color w:val="4472C4" w:themeColor="accent1"/>
-      <w:sz w:val="26"/>
-      <w:szCs w:val="26"/>
-      <w:lang w:eastAsia="es-ES"/>
+      <w:color w:val="808080"/>
     </w:rPr>
   </w:style>
 </w:styles>
@@ -4573,7 +4999,7 @@
   <a:extraClrSchemeLst/>
   <a:extLst>
     <a:ext uri="{05A4C25C-085E-4340-85A3-A5531E510DB2}">
-      <thm15:themeFamily xmlns:thm15="http://schemas.microsoft.com/office/thememl/2012/main" xmlns="" name="Office Theme" id="{62F939B6-93AF-4DB8-9C6B-D6C7DFDC589F}" vid="{4A3C46E8-61CC-4603-A589-7422A47A8E4A}"/>
+      <thm15:themeFamily xmlns:thm15="http://schemas.microsoft.com/office/thememl/2012/main" name="Office Theme" id="{62F939B6-93AF-4DB8-9C6B-D6C7DFDC589F}" vid="{4A3C46E8-61CC-4603-A589-7422A47A8E4A}"/>
     </a:ext>
   </a:extLst>
 </a:theme>

--- a/memoria.docx
+++ b/memoria.docx
@@ -424,7 +424,7 @@
           </mc:Choice>
           <mc:Fallback>
             <w:pict>
-              <v:group w14:anchorId="0C9F087C" id="Group 9294" o:spid="_x0000_s1026" style="width:341.7pt;height:.5pt;mso-position-horizontal-relative:char;mso-position-vertical-relative:line" coordsize="43397,60" o:gfxdata="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">
+              <v:group w14:anchorId="3B409DBD" id="Group 9294" o:spid="_x0000_s1026" style="width:341.7pt;height:.5pt;mso-position-horizontal-relative:char;mso-position-vertical-relative:line" coordsize="43397,60" o:gfxdata="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">
                 <v:shape id="Shape 11244" o:spid="_x0000_s1027" style="position:absolute;width:43397;height:91;visibility:visible;mso-wrap-style:square;v-text-anchor:top" coordsize="4339718,9144" o:gfxdata="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" path="m,l4339718,r,9144l,9144,,e" fillcolor="#4f81bd" stroked="f" strokeweight="0">
                   <v:stroke miterlimit="83231f" joinstyle="miter"/>
                   <v:path arrowok="t" textboxrect="0,0,4339718,9144"/>
@@ -577,7 +577,7 @@
           </mc:Choice>
           <mc:Fallback>
             <w:pict>
-              <v:group w14:anchorId="173D5FF0" id="Group 9295" o:spid="_x0000_s1026" style="width:341.7pt;height:.5pt;mso-position-horizontal-relative:char;mso-position-vertical-relative:line" coordsize="43397,60" o:gfxdata="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">
+              <v:group w14:anchorId="65520E7F" id="Group 9295" o:spid="_x0000_s1026" style="width:341.7pt;height:.5pt;mso-position-horizontal-relative:char;mso-position-vertical-relative:line" coordsize="43397,60" o:gfxdata="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">
                 <v:shape id="Shape 11246" o:spid="_x0000_s1027" style="position:absolute;width:43397;height:91;visibility:visible;mso-wrap-style:square;v-text-anchor:top" coordsize="4339718,9144" o:gfxdata="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" path="m,l4339718,r,9144l,9144,,e" fillcolor="#4f81bd" stroked="f" strokeweight="0">
                   <v:stroke miterlimit="83231f" joinstyle="miter"/>
                   <v:path arrowok="t" textboxrect="0,0,4339718,9144"/>
@@ -1229,10 +1229,10 @@
                   <v:path o:extrusionok="f" gradientshapeok="t" o:connecttype="rect"/>
                   <o:lock v:ext="edit" aspectratio="t"/>
                 </v:shapetype>
-                <v:shape id="_x0000_i1025" type="#_x0000_t75" style="width:244.5pt;height:136.55pt" o:ole="">
+                <v:shape id="_x0000_i1025" type="#_x0000_t75" style="width:244.5pt;height:136.5pt" o:ole="">
                   <v:imagedata r:id="rId10" o:title=""/>
                 </v:shape>
-                <o:OLEObject Type="Embed" ProgID="PBrush" ShapeID="_x0000_i1025" DrawAspect="Content" ObjectID="_1617635115" r:id="rId11"/>
+                <o:OLEObject Type="Embed" ProgID="PBrush" ShapeID="_x0000_i1025" DrawAspect="Content" ObjectID="_1617635292" r:id="rId11"/>
               </w:object>
             </w:r>
           </w:p>
@@ -2078,7 +2078,7 @@
           <w:noProof/>
         </w:rPr>
         <w:drawing>
-          <wp:anchor distT="0" distB="0" distL="114300" distR="114300" simplePos="0" relativeHeight="251660288" behindDoc="0" locked="0" layoutInCell="1" allowOverlap="1" wp14:anchorId="7AB10814" wp14:editId="7F53B3ED">
+          <wp:anchor distT="0" distB="0" distL="114300" distR="114300" simplePos="0" relativeHeight="251659264" behindDoc="0" locked="0" layoutInCell="1" allowOverlap="1" wp14:anchorId="7AB10814" wp14:editId="7F53B3ED">
             <wp:simplePos x="0" y="0"/>
             <wp:positionH relativeFrom="column">
               <wp:posOffset>-339725</wp:posOffset>
@@ -2316,7 +2316,7 @@
           <w:noProof/>
         </w:rPr>
         <w:drawing>
-          <wp:anchor distT="0" distB="0" distL="114300" distR="114300" simplePos="0" relativeHeight="251664384" behindDoc="0" locked="0" layoutInCell="1" allowOverlap="1" wp14:anchorId="0E008A2A" wp14:editId="246C1E5D">
+          <wp:anchor distT="0" distB="0" distL="114300" distR="114300" simplePos="0" relativeHeight="251663360" behindDoc="0" locked="0" layoutInCell="1" allowOverlap="1" wp14:anchorId="0E008A2A" wp14:editId="246C1E5D">
             <wp:simplePos x="0" y="0"/>
             <wp:positionH relativeFrom="column">
               <wp:posOffset>-279856</wp:posOffset>
@@ -2524,10 +2524,7 @@
         <w:t>cbcr2tocbcr4</w:t>
       </w:r>
       <w:r>
-        <w:rPr>
-          <w:b/>
-        </w:rPr>
-        <w:t>.</w:t>
+        <w:t xml:space="preserve">, que itera </w:t>
       </w:r>
       <w:bookmarkStart w:id="0" w:name="_GoBack"/>
       <w:bookmarkEnd w:id="0"/>
@@ -2593,6 +2590,49 @@
     <w:p/>
     <w:p/>
     <w:p/>
+    <w:p>
+      <w:r>
+        <w:rPr>
+          <w:noProof/>
+        </w:rPr>
+        <w:lastRenderedPageBreak/>
+        <w:drawing>
+          <wp:inline distT="0" distB="0" distL="0" distR="0" wp14:anchorId="55B6628E" wp14:editId="50EFB4FB">
+            <wp:extent cx="4105275" cy="5000625"/>
+            <wp:effectExtent l="0" t="0" r="9525" b="9525"/>
+            <wp:docPr id="23" name="Imagen 23"/>
+            <wp:cNvGraphicFramePr>
+              <a:graphicFrameLocks xmlns:a="http://schemas.openxmlformats.org/drawingml/2006/main" noChangeAspect="1"/>
+            </wp:cNvGraphicFramePr>
+            <a:graphic xmlns:a="http://schemas.openxmlformats.org/drawingml/2006/main">
+              <a:graphicData uri="http://schemas.openxmlformats.org/drawingml/2006/picture">
+                <pic:pic xmlns:pic="http://schemas.openxmlformats.org/drawingml/2006/picture">
+                  <pic:nvPicPr>
+                    <pic:cNvPr id="1" name=""/>
+                    <pic:cNvPicPr/>
+                  </pic:nvPicPr>
+                  <pic:blipFill>
+                    <a:blip r:embed="rId20"/>
+                    <a:stretch>
+                      <a:fillRect/>
+                    </a:stretch>
+                  </pic:blipFill>
+                  <pic:spPr>
+                    <a:xfrm>
+                      <a:off x="0" y="0"/>
+                      <a:ext cx="4105275" cy="5000625"/>
+                    </a:xfrm>
+                    <a:prstGeom prst="rect">
+                      <a:avLst/>
+                    </a:prstGeom>
+                  </pic:spPr>
+                </pic:pic>
+              </a:graphicData>
+            </a:graphic>
+          </wp:inline>
+        </w:drawing>
+      </w:r>
+    </w:p>
     <w:p/>
     <w:p/>
     <w:p/>
@@ -2603,7 +2643,6 @@
     <w:p/>
     <w:p/>
     <w:p/>
-    <w:p/>
     <w:p>
       <w:pPr>
         <w:pStyle w:val="Ttulo2"/>
@@ -2613,6 +2652,7 @@
         </w:numPr>
       </w:pPr>
       <w:r>
+        <w:lastRenderedPageBreak/>
         <w:t>Python3</w:t>
       </w:r>
     </w:p>
@@ -2700,7 +2740,7 @@
                     </pic:cNvPicPr>
                   </pic:nvPicPr>
                   <pic:blipFill>
-                    <a:blip r:embed="rId20">
+                    <a:blip r:embed="rId21">
                       <a:extLst>
                         <a:ext uri="{28A0092B-C50C-407E-A947-70E740481C1C}">
                           <a14:useLocalDpi xmlns:a14="http://schemas.microsoft.com/office/drawing/2010/main" val="0"/>
@@ -2922,7 +2962,7 @@
                     </pic:cNvPicPr>
                   </pic:nvPicPr>
                   <pic:blipFill>
-                    <a:blip r:embed="rId21">
+                    <a:blip r:embed="rId22">
                       <a:extLst>
                         <a:ext uri="{28A0092B-C50C-407E-A947-70E740481C1C}">
                           <a14:useLocalDpi xmlns:a14="http://schemas.microsoft.com/office/drawing/2010/main" val="0"/>
@@ -2969,67 +3009,67 @@
         </w:numPr>
       </w:pPr>
       <w:r>
+        <w:t xml:space="preserve">Diagrama polar de color. </w:t>
+      </w:r>
+    </w:p>
+    <w:p>
+      <w:pPr>
+        <w:ind w:left="1450"/>
+      </w:pPr>
+      <w:r>
+        <w:t xml:space="preserve">La función </w:t>
+      </w:r>
+      <w:r>
+        <w:rPr>
+          <w:b/>
+        </w:rPr>
+        <w:t>draw_vectorscope</w:t>
+      </w:r>
+      <w:r>
+        <w:t xml:space="preserve"> representa en un</w:t>
+      </w:r>
+      <w:r>
+        <w:t xml:space="preserve"> plano el</w:t>
+      </w:r>
+      <w:r>
+        <w:t xml:space="preserve"> diagrama polar</w:t>
+      </w:r>
+      <w:r>
+        <w:t xml:space="preserve"> con</w:t>
+      </w:r>
+      <w:r>
+        <w:t xml:space="preserve"> los valores de Crominancia.</w:t>
+      </w:r>
+      <w:r>
+        <w:t xml:space="preserve"> </w:t>
+      </w:r>
+    </w:p>
+    <w:p>
+      <w:pPr>
+        <w:ind w:left="1450"/>
+      </w:pPr>
+      <w:r>
+        <w:t>L</w:t>
+      </w:r>
+      <w:r>
+        <w:t>a</w:t>
+      </w:r>
+      <w:r>
+        <w:t xml:space="preserve"> función plt.scatter() se representa mediante círculos</w:t>
+      </w:r>
+      <w:r>
+        <w:t>,</w:t>
+      </w:r>
+      <w:r>
+        <w:t xml:space="preserve"> los valores de los colores primarios y secundarios: R, G, B, M, Y, C.</w:t>
+      </w:r>
+    </w:p>
+    <w:p>
+      <w:pPr>
+        <w:ind w:left="1450"/>
+      </w:pPr>
+      <w:r>
         <w:lastRenderedPageBreak/>
-        <w:t xml:space="preserve">Diagrama polar de color. </w:t>
-      </w:r>
-    </w:p>
-    <w:p>
-      <w:pPr>
-        <w:ind w:left="1450"/>
-      </w:pPr>
-      <w:r>
-        <w:t xml:space="preserve">La función </w:t>
-      </w:r>
-      <w:r>
-        <w:rPr>
-          <w:b/>
-        </w:rPr>
-        <w:t>draw_vectorscope</w:t>
-      </w:r>
-      <w:r>
-        <w:t xml:space="preserve"> representa en un</w:t>
-      </w:r>
-      <w:r>
-        <w:t xml:space="preserve"> plano el</w:t>
-      </w:r>
-      <w:r>
-        <w:t xml:space="preserve"> diagrama polar</w:t>
-      </w:r>
-      <w:r>
-        <w:t xml:space="preserve"> con</w:t>
-      </w:r>
-      <w:r>
-        <w:t xml:space="preserve"> los valores de Crominancia.</w:t>
-      </w:r>
-      <w:r>
-        <w:t xml:space="preserve"> </w:t>
-      </w:r>
-    </w:p>
-    <w:p>
-      <w:pPr>
-        <w:ind w:left="1450"/>
-      </w:pPr>
-      <w:r>
-        <w:t>L</w:t>
-      </w:r>
-      <w:r>
-        <w:t>a</w:t>
-      </w:r>
-      <w:r>
-        <w:t xml:space="preserve"> función plt.scatter() se representa mediante círculos</w:t>
-      </w:r>
-      <w:r>
-        <w:t>,</w:t>
-      </w:r>
-      <w:r>
-        <w:t xml:space="preserve"> los valores de los colores primarios y secundarios: R, G, B, M, Y, C.</w:t>
-      </w:r>
-    </w:p>
-    <w:p>
-      <w:pPr>
-        <w:ind w:left="1450"/>
-      </w:pPr>
-      <w:r>
         <w:tab/>
         <w:t>s= [] representa el área del círculo p</w:t>
       </w:r>
@@ -3095,7 +3135,7 @@
                     </pic:cNvPicPr>
                   </pic:nvPicPr>
                   <pic:blipFill>
-                    <a:blip r:embed="rId22">
+                    <a:blip r:embed="rId23">
                       <a:extLst>
                         <a:ext uri="{28A0092B-C50C-407E-A947-70E740481C1C}">
                           <a14:useLocalDpi xmlns:a14="http://schemas.microsoft.com/office/drawing/2010/main" val="0"/>
@@ -3199,7 +3239,7 @@
                     </pic:cNvPicPr>
                   </pic:nvPicPr>
                   <pic:blipFill>
-                    <a:blip r:embed="rId23">
+                    <a:blip r:embed="rId24">
                       <a:extLst>
                         <a:ext uri="{28A0092B-C50C-407E-A947-70E740481C1C}">
                           <a14:useLocalDpi xmlns:a14="http://schemas.microsoft.com/office/drawing/2010/main" val="0"/>
